--- a/distribution/_doc files/Command-Line Reference Guide.docx
+++ b/distribution/_doc files/Command-Line Reference Guide.docx
@@ -1,6 +1,6 @@
 
 <file path=word/document.xml><?xml version="1.0" encoding="utf-8"?>
-<w:document xmlns:wpc="http://schemas.microsoft.com/office/word/2010/wordprocessingCanvas" xmlns:cx="http://schemas.microsoft.com/office/drawing/2014/chartex" xmlns:cx1="http://schemas.microsoft.com/office/drawing/2015/9/8/chartex" xmlns:cx2="http://schemas.microsoft.com/office/drawing/2015/10/21/chartex" xmlns:cx3="http://schemas.microsoft.com/office/drawing/2016/5/9/chartex" xmlns:cx4="http://schemas.microsoft.com/office/drawing/2016/5/10/chartex" xmlns:cx5="http://schemas.microsoft.com/office/drawing/2016/5/11/chartex" xmlns:cx6="http://schemas.microsoft.com/office/drawing/2016/5/12/chartex" xmlns:cx7="http://schemas.microsoft.com/office/drawing/2016/5/13/chartex" xmlns:cx8="http://schemas.microsoft.com/office/drawing/2016/5/14/chartex" xmlns:mc="http://schemas.openxmlformats.org/markup-compatibility/2006" xmlns:aink="http://schemas.microsoft.com/office/drawing/2016/ink" xmlns:am3d="http://schemas.microsoft.com/office/drawing/2017/model3d" xmlns:o="urn:schemas-microsoft-com:office:office" xmlns:oel="http://schemas.microsoft.com/office/2019/extlst" xmlns:r="http://schemas.openxmlformats.org/officeDocument/2006/relationships" xmlns:m="http://schemas.openxmlformats.org/officeDocument/2006/math" xmlns:v="urn:schemas-microsoft-com:vml" xmlns:wp14="http://schemas.microsoft.com/office/word/2010/wordprocessingDrawing" xmlns:wp="http://schemas.openxmlformats.org/drawingml/2006/wordprocessingDrawing" xmlns:w10="urn:schemas-microsoft-com:office:word" xmlns:w="http://schemas.openxmlformats.org/wordprocessingml/2006/main" xmlns:w14="http://schemas.microsoft.com/office/word/2010/wordml" xmlns:w15="http://schemas.microsoft.com/office/word/2012/wordml" xmlns:w16cex="http://schemas.microsoft.com/office/word/2018/wordml/cex" xmlns:w16cid="http://schemas.microsoft.com/office/word/2016/wordml/cid" xmlns:w16="http://schemas.microsoft.com/office/word/2018/wordml" xmlns:w16sdtdh="http://schemas.microsoft.com/office/word/2020/wordml/sdtdatahash" xmlns:w16se="http://schemas.microsoft.com/office/word/2015/wordml/symex" xmlns:wpg="http://schemas.microsoft.com/office/word/2010/wordprocessingGroup" xmlns:wpi="http://schemas.microsoft.com/office/word/2010/wordprocessingInk" xmlns:wne="http://schemas.microsoft.com/office/word/2006/wordml" xmlns:wps="http://schemas.microsoft.com/office/word/2010/wordprocessingShape" mc:Ignorable="w14 w15 w16se w16cid w16 w16cex w16sdtdh wp14">
+<w:document xmlns:wpc="http://schemas.microsoft.com/office/word/2010/wordprocessingCanvas" xmlns:cx="http://schemas.microsoft.com/office/drawing/2014/chartex" xmlns:cx1="http://schemas.microsoft.com/office/drawing/2015/9/8/chartex" xmlns:cx2="http://schemas.microsoft.com/office/drawing/2015/10/21/chartex" xmlns:cx3="http://schemas.microsoft.com/office/drawing/2016/5/9/chartex" xmlns:cx4="http://schemas.microsoft.com/office/drawing/2016/5/10/chartex" xmlns:cx5="http://schemas.microsoft.com/office/drawing/2016/5/11/chartex" xmlns:cx6="http://schemas.microsoft.com/office/drawing/2016/5/12/chartex" xmlns:cx7="http://schemas.microsoft.com/office/drawing/2016/5/13/chartex" xmlns:cx8="http://schemas.microsoft.com/office/drawing/2016/5/14/chartex" xmlns:mc="http://schemas.openxmlformats.org/markup-compatibility/2006" xmlns:aink="http://schemas.microsoft.com/office/drawing/2016/ink" xmlns:am3d="http://schemas.microsoft.com/office/drawing/2017/model3d" xmlns:o="urn:schemas-microsoft-com:office:office" xmlns:oel="http://schemas.microsoft.com/office/2019/extlst" xmlns:r="http://schemas.openxmlformats.org/officeDocument/2006/relationships" xmlns:m="http://schemas.openxmlformats.org/officeDocument/2006/math" xmlns:v="urn:schemas-microsoft-com:vml" xmlns:wp14="http://schemas.microsoft.com/office/word/2010/wordprocessingDrawing" xmlns:wp="http://schemas.openxmlformats.org/drawingml/2006/wordprocessingDrawing" xmlns:w10="urn:schemas-microsoft-com:office:word" xmlns:w="http://schemas.openxmlformats.org/wordprocessingml/2006/main" xmlns:w14="http://schemas.microsoft.com/office/word/2010/wordml" xmlns:w15="http://schemas.microsoft.com/office/word/2012/wordml" xmlns:w16cex="http://schemas.microsoft.com/office/word/2018/wordml/cex" xmlns:w16cid="http://schemas.microsoft.com/office/word/2016/wordml/cid" xmlns:w16="http://schemas.microsoft.com/office/word/2018/wordml" xmlns:w16du="http://schemas.microsoft.com/office/word/2023/wordml/word16du" xmlns:w16sdtdh="http://schemas.microsoft.com/office/word/2020/wordml/sdtdatahash" xmlns:w16se="http://schemas.microsoft.com/office/word/2015/wordml/symex" xmlns:wpg="http://schemas.microsoft.com/office/word/2010/wordprocessingGroup" xmlns:wpi="http://schemas.microsoft.com/office/word/2010/wordprocessingInk" xmlns:wne="http://schemas.microsoft.com/office/word/2006/wordml" xmlns:wps="http://schemas.microsoft.com/office/word/2010/wordprocessingShape" mc:Ignorable="w14 w15 w16se w16cid w16 w16cex w16sdtdh wp14">
   <w:body>
     <w:p>
       <w:pPr>
@@ -263,15 +263,7 @@
               <w:t xml:space="preserve"> the default emulator </w:t>
             </w:r>
             <w:r>
-              <w:t xml:space="preserve">with the seed rom or rom from the </w:t>
-            </w:r>
-            <w:proofErr w:type="spellStart"/>
-            <w:r>
-              <w:t>autoplay</w:t>
-            </w:r>
-            <w:proofErr w:type="spellEnd"/>
-            <w:r>
-              <w:t xml:space="preserve"> list if that feature is turned on.</w:t>
+              <w:t>with the seed rom or rom from the autoplay list if that feature is turned on.</w:t>
             </w:r>
           </w:p>
         </w:tc>
@@ -793,15 +785,7 @@
               </w:rPr>
             </w:pPr>
             <w:r>
-              <w:t xml:space="preserve">Launches the seed rom or rom from the </w:t>
-            </w:r>
-            <w:proofErr w:type="spellStart"/>
-            <w:r>
-              <w:t>autoplay</w:t>
-            </w:r>
-            <w:proofErr w:type="spellEnd"/>
-            <w:r>
-              <w:t xml:space="preserve"> list.</w:t>
+              <w:t>Launches the seed rom or rom from the autoplay list.</w:t>
             </w:r>
           </w:p>
         </w:tc>
@@ -3780,38 +3764,22 @@
         <w:rPr>
           <w:b/>
           <w:bCs/>
-          <w:i/>
-          <w:iCs/>
-        </w:rPr>
-        <w:t>optional</w:t>
+        </w:rPr>
+        <w:t>parameters</w:t>
       </w:r>
       <w:r>
         <w:rPr>
           <w:b/>
           <w:bCs/>
         </w:rPr>
-        <w:t xml:space="preserve"> parameters</w:t>
+        <w:t xml:space="preserve"> perform special operations</w:t>
       </w:r>
       <w:r>
         <w:rPr>
           <w:b/>
           <w:bCs/>
         </w:rPr>
-        <w:t xml:space="preserve"> </w:t>
-      </w:r>
-      <w:r>
-        <w:rPr>
-          <w:b/>
-          <w:bCs/>
-        </w:rPr>
-        <w:t xml:space="preserve">can </w:t>
-      </w:r>
-      <w:r>
-        <w:rPr>
-          <w:b/>
-          <w:bCs/>
-        </w:rPr>
-        <w:t>be used to perform special operations</w:t>
+        <w:t xml:space="preserve"> and only work with the util.exe command line utility</w:t>
       </w:r>
       <w:r>
         <w:rPr>
@@ -3879,7 +3847,17 @@
           <w:sz w:val="18"/>
           <w:szCs w:val="18"/>
         </w:rPr>
-        <w:t>varies – see examples</w:t>
+        <w:t>util.exe &lt;options&gt;</w:t>
+      </w:r>
+      <w:r>
+        <w:rPr>
+          <w:rFonts w:ascii="Courier New" w:hAnsi="Courier New" w:cs="Courier New"/>
+          <w:b/>
+          <w:bCs/>
+          <w:sz w:val="18"/>
+          <w:szCs w:val="18"/>
+        </w:rPr>
+        <w:t xml:space="preserve"> – see examples</w:t>
       </w:r>
       <w:r>
         <w:rPr>
@@ -7337,7 +7315,7 @@
 </file>
 
 <file path=word/endnotes.xml><?xml version="1.0" encoding="utf-8"?>
-<w:endnotes xmlns:wpc="http://schemas.microsoft.com/office/word/2010/wordprocessingCanvas" xmlns:cx="http://schemas.microsoft.com/office/drawing/2014/chartex" xmlns:cx1="http://schemas.microsoft.com/office/drawing/2015/9/8/chartex" xmlns:cx2="http://schemas.microsoft.com/office/drawing/2015/10/21/chartex" xmlns:cx3="http://schemas.microsoft.com/office/drawing/2016/5/9/chartex" xmlns:cx4="http://schemas.microsoft.com/office/drawing/2016/5/10/chartex" xmlns:cx5="http://schemas.microsoft.com/office/drawing/2016/5/11/chartex" xmlns:cx6="http://schemas.microsoft.com/office/drawing/2016/5/12/chartex" xmlns:cx7="http://schemas.microsoft.com/office/drawing/2016/5/13/chartex" xmlns:cx8="http://schemas.microsoft.com/office/drawing/2016/5/14/chartex" xmlns:mc="http://schemas.openxmlformats.org/markup-compatibility/2006" xmlns:aink="http://schemas.microsoft.com/office/drawing/2016/ink" xmlns:am3d="http://schemas.microsoft.com/office/drawing/2017/model3d" xmlns:o="urn:schemas-microsoft-com:office:office" xmlns:oel="http://schemas.microsoft.com/office/2019/extlst" xmlns:r="http://schemas.openxmlformats.org/officeDocument/2006/relationships" xmlns:m="http://schemas.openxmlformats.org/officeDocument/2006/math" xmlns:v="urn:schemas-microsoft-com:vml" xmlns:wp14="http://schemas.microsoft.com/office/word/2010/wordprocessingDrawing" xmlns:wp="http://schemas.openxmlformats.org/drawingml/2006/wordprocessingDrawing" xmlns:w10="urn:schemas-microsoft-com:office:word" xmlns:w="http://schemas.openxmlformats.org/wordprocessingml/2006/main" xmlns:w14="http://schemas.microsoft.com/office/word/2010/wordml" xmlns:w15="http://schemas.microsoft.com/office/word/2012/wordml" xmlns:w16cex="http://schemas.microsoft.com/office/word/2018/wordml/cex" xmlns:w16cid="http://schemas.microsoft.com/office/word/2016/wordml/cid" xmlns:w16="http://schemas.microsoft.com/office/word/2018/wordml" xmlns:w16sdtdh="http://schemas.microsoft.com/office/word/2020/wordml/sdtdatahash" xmlns:w16se="http://schemas.microsoft.com/office/word/2015/wordml/symex" xmlns:wpg="http://schemas.microsoft.com/office/word/2010/wordprocessingGroup" xmlns:wpi="http://schemas.microsoft.com/office/word/2010/wordprocessingInk" xmlns:wne="http://schemas.microsoft.com/office/word/2006/wordml" xmlns:wps="http://schemas.microsoft.com/office/word/2010/wordprocessingShape" mc:Ignorable="w14 w15 w16se w16cid w16 w16cex w16sdtdh wp14">
+<w:endnotes xmlns:wpc="http://schemas.microsoft.com/office/word/2010/wordprocessingCanvas" xmlns:cx="http://schemas.microsoft.com/office/drawing/2014/chartex" xmlns:cx1="http://schemas.microsoft.com/office/drawing/2015/9/8/chartex" xmlns:cx2="http://schemas.microsoft.com/office/drawing/2015/10/21/chartex" xmlns:cx3="http://schemas.microsoft.com/office/drawing/2016/5/9/chartex" xmlns:cx4="http://schemas.microsoft.com/office/drawing/2016/5/10/chartex" xmlns:cx5="http://schemas.microsoft.com/office/drawing/2016/5/11/chartex" xmlns:cx6="http://schemas.microsoft.com/office/drawing/2016/5/12/chartex" xmlns:cx7="http://schemas.microsoft.com/office/drawing/2016/5/13/chartex" xmlns:cx8="http://schemas.microsoft.com/office/drawing/2016/5/14/chartex" xmlns:mc="http://schemas.openxmlformats.org/markup-compatibility/2006" xmlns:aink="http://schemas.microsoft.com/office/drawing/2016/ink" xmlns:am3d="http://schemas.microsoft.com/office/drawing/2017/model3d" xmlns:o="urn:schemas-microsoft-com:office:office" xmlns:oel="http://schemas.microsoft.com/office/2019/extlst" xmlns:r="http://schemas.openxmlformats.org/officeDocument/2006/relationships" xmlns:m="http://schemas.openxmlformats.org/officeDocument/2006/math" xmlns:v="urn:schemas-microsoft-com:vml" xmlns:wp14="http://schemas.microsoft.com/office/word/2010/wordprocessingDrawing" xmlns:wp="http://schemas.openxmlformats.org/drawingml/2006/wordprocessingDrawing" xmlns:w10="urn:schemas-microsoft-com:office:word" xmlns:w="http://schemas.openxmlformats.org/wordprocessingml/2006/main" xmlns:w14="http://schemas.microsoft.com/office/word/2010/wordml" xmlns:w15="http://schemas.microsoft.com/office/word/2012/wordml" xmlns:w16cex="http://schemas.microsoft.com/office/word/2018/wordml/cex" xmlns:w16cid="http://schemas.microsoft.com/office/word/2016/wordml/cid" xmlns:w16="http://schemas.microsoft.com/office/word/2018/wordml" xmlns:w16du="http://schemas.microsoft.com/office/word/2023/wordml/word16du" xmlns:w16sdtdh="http://schemas.microsoft.com/office/word/2020/wordml/sdtdatahash" xmlns:w16se="http://schemas.microsoft.com/office/word/2015/wordml/symex" xmlns:wpg="http://schemas.microsoft.com/office/word/2010/wordprocessingGroup" xmlns:wpi="http://schemas.microsoft.com/office/word/2010/wordprocessingInk" xmlns:wne="http://schemas.microsoft.com/office/word/2006/wordml" xmlns:wps="http://schemas.microsoft.com/office/word/2010/wordprocessingShape" mc:Ignorable="w14 w15 w16se w16cid w16 w16cex w16sdtdh wp14">
   <w:endnote w:type="separator" w:id="-1">
     <w:p>
       <w:pPr>
@@ -7362,7 +7340,7 @@
 </file>
 
 <file path=word/footer1.xml><?xml version="1.0" encoding="utf-8"?>
-<w:ftr xmlns:wpc="http://schemas.microsoft.com/office/word/2010/wordprocessingCanvas" xmlns:cx="http://schemas.microsoft.com/office/drawing/2014/chartex" xmlns:cx1="http://schemas.microsoft.com/office/drawing/2015/9/8/chartex" xmlns:cx2="http://schemas.microsoft.com/office/drawing/2015/10/21/chartex" xmlns:cx3="http://schemas.microsoft.com/office/drawing/2016/5/9/chartex" xmlns:cx4="http://schemas.microsoft.com/office/drawing/2016/5/10/chartex" xmlns:cx5="http://schemas.microsoft.com/office/drawing/2016/5/11/chartex" xmlns:cx6="http://schemas.microsoft.com/office/drawing/2016/5/12/chartex" xmlns:cx7="http://schemas.microsoft.com/office/drawing/2016/5/13/chartex" xmlns:cx8="http://schemas.microsoft.com/office/drawing/2016/5/14/chartex" xmlns:mc="http://schemas.openxmlformats.org/markup-compatibility/2006" xmlns:aink="http://schemas.microsoft.com/office/drawing/2016/ink" xmlns:am3d="http://schemas.microsoft.com/office/drawing/2017/model3d" xmlns:o="urn:schemas-microsoft-com:office:office" xmlns:oel="http://schemas.microsoft.com/office/2019/extlst" xmlns:r="http://schemas.openxmlformats.org/officeDocument/2006/relationships" xmlns:m="http://schemas.openxmlformats.org/officeDocument/2006/math" xmlns:v="urn:schemas-microsoft-com:vml" xmlns:wp14="http://schemas.microsoft.com/office/word/2010/wordprocessingDrawing" xmlns:wp="http://schemas.openxmlformats.org/drawingml/2006/wordprocessingDrawing" xmlns:w10="urn:schemas-microsoft-com:office:word" xmlns:w="http://schemas.openxmlformats.org/wordprocessingml/2006/main" xmlns:w14="http://schemas.microsoft.com/office/word/2010/wordml" xmlns:w15="http://schemas.microsoft.com/office/word/2012/wordml" xmlns:w16cex="http://schemas.microsoft.com/office/word/2018/wordml/cex" xmlns:w16cid="http://schemas.microsoft.com/office/word/2016/wordml/cid" xmlns:w16="http://schemas.microsoft.com/office/word/2018/wordml" xmlns:w16sdtdh="http://schemas.microsoft.com/office/word/2020/wordml/sdtdatahash" xmlns:w16se="http://schemas.microsoft.com/office/word/2015/wordml/symex" xmlns:wpg="http://schemas.microsoft.com/office/word/2010/wordprocessingGroup" xmlns:wpi="http://schemas.microsoft.com/office/word/2010/wordprocessingInk" xmlns:wne="http://schemas.microsoft.com/office/word/2006/wordml" xmlns:wps="http://schemas.microsoft.com/office/word/2010/wordprocessingShape" mc:Ignorable="w14 w15 w16se w16cid w16 w16cex w16sdtdh wp14">
+<w:ftr xmlns:wpc="http://schemas.microsoft.com/office/word/2010/wordprocessingCanvas" xmlns:cx="http://schemas.microsoft.com/office/drawing/2014/chartex" xmlns:cx1="http://schemas.microsoft.com/office/drawing/2015/9/8/chartex" xmlns:cx2="http://schemas.microsoft.com/office/drawing/2015/10/21/chartex" xmlns:cx3="http://schemas.microsoft.com/office/drawing/2016/5/9/chartex" xmlns:cx4="http://schemas.microsoft.com/office/drawing/2016/5/10/chartex" xmlns:cx5="http://schemas.microsoft.com/office/drawing/2016/5/11/chartex" xmlns:cx6="http://schemas.microsoft.com/office/drawing/2016/5/12/chartex" xmlns:cx7="http://schemas.microsoft.com/office/drawing/2016/5/13/chartex" xmlns:cx8="http://schemas.microsoft.com/office/drawing/2016/5/14/chartex" xmlns:mc="http://schemas.openxmlformats.org/markup-compatibility/2006" xmlns:aink="http://schemas.microsoft.com/office/drawing/2016/ink" xmlns:am3d="http://schemas.microsoft.com/office/drawing/2017/model3d" xmlns:o="urn:schemas-microsoft-com:office:office" xmlns:oel="http://schemas.microsoft.com/office/2019/extlst" xmlns:r="http://schemas.openxmlformats.org/officeDocument/2006/relationships" xmlns:m="http://schemas.openxmlformats.org/officeDocument/2006/math" xmlns:v="urn:schemas-microsoft-com:vml" xmlns:wp14="http://schemas.microsoft.com/office/word/2010/wordprocessingDrawing" xmlns:wp="http://schemas.openxmlformats.org/drawingml/2006/wordprocessingDrawing" xmlns:w10="urn:schemas-microsoft-com:office:word" xmlns:w="http://schemas.openxmlformats.org/wordprocessingml/2006/main" xmlns:w14="http://schemas.microsoft.com/office/word/2010/wordml" xmlns:w15="http://schemas.microsoft.com/office/word/2012/wordml" xmlns:w16cex="http://schemas.microsoft.com/office/word/2018/wordml/cex" xmlns:w16cid="http://schemas.microsoft.com/office/word/2016/wordml/cid" xmlns:w16="http://schemas.microsoft.com/office/word/2018/wordml" xmlns:w16du="http://schemas.microsoft.com/office/word/2023/wordml/word16du" xmlns:w16sdtdh="http://schemas.microsoft.com/office/word/2020/wordml/sdtdatahash" xmlns:w16se="http://schemas.microsoft.com/office/word/2015/wordml/symex" xmlns:wpg="http://schemas.microsoft.com/office/word/2010/wordprocessingGroup" xmlns:wpi="http://schemas.microsoft.com/office/word/2010/wordprocessingInk" xmlns:wne="http://schemas.microsoft.com/office/word/2006/wordml" xmlns:wps="http://schemas.microsoft.com/office/word/2010/wordprocessingShape" mc:Ignorable="w14 w15 w16se w16cid w16 w16cex w16sdtdh wp14">
   <w:sdt>
     <w:sdtPr>
       <w:id w:val="1074702061"/>
@@ -7429,7 +7407,7 @@
 </file>
 
 <file path=word/footnotes.xml><?xml version="1.0" encoding="utf-8"?>
-<w:footnotes xmlns:wpc="http://schemas.microsoft.com/office/word/2010/wordprocessingCanvas" xmlns:cx="http://schemas.microsoft.com/office/drawing/2014/chartex" xmlns:cx1="http://schemas.microsoft.com/office/drawing/2015/9/8/chartex" xmlns:cx2="http://schemas.microsoft.com/office/drawing/2015/10/21/chartex" xmlns:cx3="http://schemas.microsoft.com/office/drawing/2016/5/9/chartex" xmlns:cx4="http://schemas.microsoft.com/office/drawing/2016/5/10/chartex" xmlns:cx5="http://schemas.microsoft.com/office/drawing/2016/5/11/chartex" xmlns:cx6="http://schemas.microsoft.com/office/drawing/2016/5/12/chartex" xmlns:cx7="http://schemas.microsoft.com/office/drawing/2016/5/13/chartex" xmlns:cx8="http://schemas.microsoft.com/office/drawing/2016/5/14/chartex" xmlns:mc="http://schemas.openxmlformats.org/markup-compatibility/2006" xmlns:aink="http://schemas.microsoft.com/office/drawing/2016/ink" xmlns:am3d="http://schemas.microsoft.com/office/drawing/2017/model3d" xmlns:o="urn:schemas-microsoft-com:office:office" xmlns:oel="http://schemas.microsoft.com/office/2019/extlst" xmlns:r="http://schemas.openxmlformats.org/officeDocument/2006/relationships" xmlns:m="http://schemas.openxmlformats.org/officeDocument/2006/math" xmlns:v="urn:schemas-microsoft-com:vml" xmlns:wp14="http://schemas.microsoft.com/office/word/2010/wordprocessingDrawing" xmlns:wp="http://schemas.openxmlformats.org/drawingml/2006/wordprocessingDrawing" xmlns:w10="urn:schemas-microsoft-com:office:word" xmlns:w="http://schemas.openxmlformats.org/wordprocessingml/2006/main" xmlns:w14="http://schemas.microsoft.com/office/word/2010/wordml" xmlns:w15="http://schemas.microsoft.com/office/word/2012/wordml" xmlns:w16cex="http://schemas.microsoft.com/office/word/2018/wordml/cex" xmlns:w16cid="http://schemas.microsoft.com/office/word/2016/wordml/cid" xmlns:w16="http://schemas.microsoft.com/office/word/2018/wordml" xmlns:w16sdtdh="http://schemas.microsoft.com/office/word/2020/wordml/sdtdatahash" xmlns:w16se="http://schemas.microsoft.com/office/word/2015/wordml/symex" xmlns:wpg="http://schemas.microsoft.com/office/word/2010/wordprocessingGroup" xmlns:wpi="http://schemas.microsoft.com/office/word/2010/wordprocessingInk" xmlns:wne="http://schemas.microsoft.com/office/word/2006/wordml" xmlns:wps="http://schemas.microsoft.com/office/word/2010/wordprocessingShape" mc:Ignorable="w14 w15 w16se w16cid w16 w16cex w16sdtdh wp14">
+<w:footnotes xmlns:wpc="http://schemas.microsoft.com/office/word/2010/wordprocessingCanvas" xmlns:cx="http://schemas.microsoft.com/office/drawing/2014/chartex" xmlns:cx1="http://schemas.microsoft.com/office/drawing/2015/9/8/chartex" xmlns:cx2="http://schemas.microsoft.com/office/drawing/2015/10/21/chartex" xmlns:cx3="http://schemas.microsoft.com/office/drawing/2016/5/9/chartex" xmlns:cx4="http://schemas.microsoft.com/office/drawing/2016/5/10/chartex" xmlns:cx5="http://schemas.microsoft.com/office/drawing/2016/5/11/chartex" xmlns:cx6="http://schemas.microsoft.com/office/drawing/2016/5/12/chartex" xmlns:cx7="http://schemas.microsoft.com/office/drawing/2016/5/13/chartex" xmlns:cx8="http://schemas.microsoft.com/office/drawing/2016/5/14/chartex" xmlns:mc="http://schemas.openxmlformats.org/markup-compatibility/2006" xmlns:aink="http://schemas.microsoft.com/office/drawing/2016/ink" xmlns:am3d="http://schemas.microsoft.com/office/drawing/2017/model3d" xmlns:o="urn:schemas-microsoft-com:office:office" xmlns:oel="http://schemas.microsoft.com/office/2019/extlst" xmlns:r="http://schemas.openxmlformats.org/officeDocument/2006/relationships" xmlns:m="http://schemas.openxmlformats.org/officeDocument/2006/math" xmlns:v="urn:schemas-microsoft-com:vml" xmlns:wp14="http://schemas.microsoft.com/office/word/2010/wordprocessingDrawing" xmlns:wp="http://schemas.openxmlformats.org/drawingml/2006/wordprocessingDrawing" xmlns:w10="urn:schemas-microsoft-com:office:word" xmlns:w="http://schemas.openxmlformats.org/wordprocessingml/2006/main" xmlns:w14="http://schemas.microsoft.com/office/word/2010/wordml" xmlns:w15="http://schemas.microsoft.com/office/word/2012/wordml" xmlns:w16cex="http://schemas.microsoft.com/office/word/2018/wordml/cex" xmlns:w16cid="http://schemas.microsoft.com/office/word/2016/wordml/cid" xmlns:w16="http://schemas.microsoft.com/office/word/2018/wordml" xmlns:w16du="http://schemas.microsoft.com/office/word/2023/wordml/word16du" xmlns:w16sdtdh="http://schemas.microsoft.com/office/word/2020/wordml/sdtdatahash" xmlns:w16se="http://schemas.microsoft.com/office/word/2015/wordml/symex" xmlns:wpg="http://schemas.microsoft.com/office/word/2010/wordprocessingGroup" xmlns:wpi="http://schemas.microsoft.com/office/word/2010/wordprocessingInk" xmlns:wne="http://schemas.microsoft.com/office/word/2006/wordml" xmlns:wps="http://schemas.microsoft.com/office/word/2010/wordprocessingShape" mc:Ignorable="w14 w15 w16se w16cid w16 w16cex w16sdtdh wp14">
   <w:footnote w:type="separator" w:id="-1">
     <w:p>
       <w:pPr>
@@ -7454,7 +7432,7 @@
 </file>
 
 <file path=word/header1.xml><?xml version="1.0" encoding="utf-8"?>
-<w:hdr xmlns:wpc="http://schemas.microsoft.com/office/word/2010/wordprocessingCanvas" xmlns:cx="http://schemas.microsoft.com/office/drawing/2014/chartex" xmlns:cx1="http://schemas.microsoft.com/office/drawing/2015/9/8/chartex" xmlns:cx2="http://schemas.microsoft.com/office/drawing/2015/10/21/chartex" xmlns:cx3="http://schemas.microsoft.com/office/drawing/2016/5/9/chartex" xmlns:cx4="http://schemas.microsoft.com/office/drawing/2016/5/10/chartex" xmlns:cx5="http://schemas.microsoft.com/office/drawing/2016/5/11/chartex" xmlns:cx6="http://schemas.microsoft.com/office/drawing/2016/5/12/chartex" xmlns:cx7="http://schemas.microsoft.com/office/drawing/2016/5/13/chartex" xmlns:cx8="http://schemas.microsoft.com/office/drawing/2016/5/14/chartex" xmlns:mc="http://schemas.openxmlformats.org/markup-compatibility/2006" xmlns:aink="http://schemas.microsoft.com/office/drawing/2016/ink" xmlns:am3d="http://schemas.microsoft.com/office/drawing/2017/model3d" xmlns:o="urn:schemas-microsoft-com:office:office" xmlns:oel="http://schemas.microsoft.com/office/2019/extlst" xmlns:r="http://schemas.openxmlformats.org/officeDocument/2006/relationships" xmlns:m="http://schemas.openxmlformats.org/officeDocument/2006/math" xmlns:v="urn:schemas-microsoft-com:vml" xmlns:wp14="http://schemas.microsoft.com/office/word/2010/wordprocessingDrawing" xmlns:wp="http://schemas.openxmlformats.org/drawingml/2006/wordprocessingDrawing" xmlns:w10="urn:schemas-microsoft-com:office:word" xmlns:w="http://schemas.openxmlformats.org/wordprocessingml/2006/main" xmlns:w14="http://schemas.microsoft.com/office/word/2010/wordml" xmlns:w15="http://schemas.microsoft.com/office/word/2012/wordml" xmlns:w16cex="http://schemas.microsoft.com/office/word/2018/wordml/cex" xmlns:w16cid="http://schemas.microsoft.com/office/word/2016/wordml/cid" xmlns:w16="http://schemas.microsoft.com/office/word/2018/wordml" xmlns:w16sdtdh="http://schemas.microsoft.com/office/word/2020/wordml/sdtdatahash" xmlns:w16se="http://schemas.microsoft.com/office/word/2015/wordml/symex" xmlns:wpg="http://schemas.microsoft.com/office/word/2010/wordprocessingGroup" xmlns:wpi="http://schemas.microsoft.com/office/word/2010/wordprocessingInk" xmlns:wne="http://schemas.microsoft.com/office/word/2006/wordml" xmlns:wps="http://schemas.microsoft.com/office/word/2010/wordprocessingShape" mc:Ignorable="w14 w15 w16se w16cid w16 w16cex w16sdtdh wp14">
+<w:hdr xmlns:wpc="http://schemas.microsoft.com/office/word/2010/wordprocessingCanvas" xmlns:cx="http://schemas.microsoft.com/office/drawing/2014/chartex" xmlns:cx1="http://schemas.microsoft.com/office/drawing/2015/9/8/chartex" xmlns:cx2="http://schemas.microsoft.com/office/drawing/2015/10/21/chartex" xmlns:cx3="http://schemas.microsoft.com/office/drawing/2016/5/9/chartex" xmlns:cx4="http://schemas.microsoft.com/office/drawing/2016/5/10/chartex" xmlns:cx5="http://schemas.microsoft.com/office/drawing/2016/5/11/chartex" xmlns:cx6="http://schemas.microsoft.com/office/drawing/2016/5/12/chartex" xmlns:cx7="http://schemas.microsoft.com/office/drawing/2016/5/13/chartex" xmlns:cx8="http://schemas.microsoft.com/office/drawing/2016/5/14/chartex" xmlns:mc="http://schemas.openxmlformats.org/markup-compatibility/2006" xmlns:aink="http://schemas.microsoft.com/office/drawing/2016/ink" xmlns:am3d="http://schemas.microsoft.com/office/drawing/2017/model3d" xmlns:o="urn:schemas-microsoft-com:office:office" xmlns:oel="http://schemas.microsoft.com/office/2019/extlst" xmlns:r="http://schemas.openxmlformats.org/officeDocument/2006/relationships" xmlns:m="http://schemas.openxmlformats.org/officeDocument/2006/math" xmlns:v="urn:schemas-microsoft-com:vml" xmlns:wp14="http://schemas.microsoft.com/office/word/2010/wordprocessingDrawing" xmlns:wp="http://schemas.openxmlformats.org/drawingml/2006/wordprocessingDrawing" xmlns:w10="urn:schemas-microsoft-com:office:word" xmlns:w="http://schemas.openxmlformats.org/wordprocessingml/2006/main" xmlns:w14="http://schemas.microsoft.com/office/word/2010/wordml" xmlns:w15="http://schemas.microsoft.com/office/word/2012/wordml" xmlns:w16cex="http://schemas.microsoft.com/office/word/2018/wordml/cex" xmlns:w16cid="http://schemas.microsoft.com/office/word/2016/wordml/cid" xmlns:w16="http://schemas.microsoft.com/office/word/2018/wordml" xmlns:w16du="http://schemas.microsoft.com/office/word/2023/wordml/word16du" xmlns:w16sdtdh="http://schemas.microsoft.com/office/word/2020/wordml/sdtdatahash" xmlns:w16se="http://schemas.microsoft.com/office/word/2015/wordml/symex" xmlns:wpg="http://schemas.microsoft.com/office/word/2010/wordprocessingGroup" xmlns:wpi="http://schemas.microsoft.com/office/word/2010/wordprocessingInk" xmlns:wne="http://schemas.microsoft.com/office/word/2006/wordml" xmlns:wps="http://schemas.microsoft.com/office/word/2010/wordprocessingShape" mc:Ignorable="w14 w15 w16se w16cid w16 w16cex w16sdtdh wp14">
   <w:p>
     <w:pPr>
       <w:pStyle w:val="Header"/>
@@ -7559,7 +7537,7 @@
 </file>
 
 <file path=word/numbering.xml><?xml version="1.0" encoding="utf-8"?>
-<w:numbering xmlns:wpc="http://schemas.microsoft.com/office/word/2010/wordprocessingCanvas" xmlns:cx="http://schemas.microsoft.com/office/drawing/2014/chartex" xmlns:cx1="http://schemas.microsoft.com/office/drawing/2015/9/8/chartex" xmlns:cx2="http://schemas.microsoft.com/office/drawing/2015/10/21/chartex" xmlns:cx3="http://schemas.microsoft.com/office/drawing/2016/5/9/chartex" xmlns:cx4="http://schemas.microsoft.com/office/drawing/2016/5/10/chartex" xmlns:cx5="http://schemas.microsoft.com/office/drawing/2016/5/11/chartex" xmlns:cx6="http://schemas.microsoft.com/office/drawing/2016/5/12/chartex" xmlns:cx7="http://schemas.microsoft.com/office/drawing/2016/5/13/chartex" xmlns:cx8="http://schemas.microsoft.com/office/drawing/2016/5/14/chartex" xmlns:mc="http://schemas.openxmlformats.org/markup-compatibility/2006" xmlns:aink="http://schemas.microsoft.com/office/drawing/2016/ink" xmlns:am3d="http://schemas.microsoft.com/office/drawing/2017/model3d" xmlns:o="urn:schemas-microsoft-com:office:office" xmlns:oel="http://schemas.microsoft.com/office/2019/extlst" xmlns:r="http://schemas.openxmlformats.org/officeDocument/2006/relationships" xmlns:m="http://schemas.openxmlformats.org/officeDocument/2006/math" xmlns:v="urn:schemas-microsoft-com:vml" xmlns:wp14="http://schemas.microsoft.com/office/word/2010/wordprocessingDrawing" xmlns:wp="http://schemas.openxmlformats.org/drawingml/2006/wordprocessingDrawing" xmlns:w10="urn:schemas-microsoft-com:office:word" xmlns:w="http://schemas.openxmlformats.org/wordprocessingml/2006/main" xmlns:w14="http://schemas.microsoft.com/office/word/2010/wordml" xmlns:w15="http://schemas.microsoft.com/office/word/2012/wordml" xmlns:w16cex="http://schemas.microsoft.com/office/word/2018/wordml/cex" xmlns:w16cid="http://schemas.microsoft.com/office/word/2016/wordml/cid" xmlns:w16="http://schemas.microsoft.com/office/word/2018/wordml" xmlns:w16sdtdh="http://schemas.microsoft.com/office/word/2020/wordml/sdtdatahash" xmlns:w16se="http://schemas.microsoft.com/office/word/2015/wordml/symex" xmlns:wpg="http://schemas.microsoft.com/office/word/2010/wordprocessingGroup" xmlns:wpi="http://schemas.microsoft.com/office/word/2010/wordprocessingInk" xmlns:wne="http://schemas.microsoft.com/office/word/2006/wordml" xmlns:wps="http://schemas.microsoft.com/office/word/2010/wordprocessingShape" mc:Ignorable="w14 w15 w16se w16cid w16 w16cex w16sdtdh wp14">
+<w:numbering xmlns:wpc="http://schemas.microsoft.com/office/word/2010/wordprocessingCanvas" xmlns:cx="http://schemas.microsoft.com/office/drawing/2014/chartex" xmlns:cx1="http://schemas.microsoft.com/office/drawing/2015/9/8/chartex" xmlns:cx2="http://schemas.microsoft.com/office/drawing/2015/10/21/chartex" xmlns:cx3="http://schemas.microsoft.com/office/drawing/2016/5/9/chartex" xmlns:cx4="http://schemas.microsoft.com/office/drawing/2016/5/10/chartex" xmlns:cx5="http://schemas.microsoft.com/office/drawing/2016/5/11/chartex" xmlns:cx6="http://schemas.microsoft.com/office/drawing/2016/5/12/chartex" xmlns:cx7="http://schemas.microsoft.com/office/drawing/2016/5/13/chartex" xmlns:cx8="http://schemas.microsoft.com/office/drawing/2016/5/14/chartex" xmlns:mc="http://schemas.openxmlformats.org/markup-compatibility/2006" xmlns:aink="http://schemas.microsoft.com/office/drawing/2016/ink" xmlns:am3d="http://schemas.microsoft.com/office/drawing/2017/model3d" xmlns:o="urn:schemas-microsoft-com:office:office" xmlns:oel="http://schemas.microsoft.com/office/2019/extlst" xmlns:r="http://schemas.openxmlformats.org/officeDocument/2006/relationships" xmlns:m="http://schemas.openxmlformats.org/officeDocument/2006/math" xmlns:v="urn:schemas-microsoft-com:vml" xmlns:wp14="http://schemas.microsoft.com/office/word/2010/wordprocessingDrawing" xmlns:wp="http://schemas.openxmlformats.org/drawingml/2006/wordprocessingDrawing" xmlns:w10="urn:schemas-microsoft-com:office:word" xmlns:w="http://schemas.openxmlformats.org/wordprocessingml/2006/main" xmlns:w14="http://schemas.microsoft.com/office/word/2010/wordml" xmlns:w15="http://schemas.microsoft.com/office/word/2012/wordml" xmlns:w16cex="http://schemas.microsoft.com/office/word/2018/wordml/cex" xmlns:w16cid="http://schemas.microsoft.com/office/word/2016/wordml/cid" xmlns:w16="http://schemas.microsoft.com/office/word/2018/wordml" xmlns:w16du="http://schemas.microsoft.com/office/word/2023/wordml/word16du" xmlns:w16sdtdh="http://schemas.microsoft.com/office/word/2020/wordml/sdtdatahash" xmlns:w16se="http://schemas.microsoft.com/office/word/2015/wordml/symex" xmlns:wpg="http://schemas.microsoft.com/office/word/2010/wordprocessingGroup" xmlns:wpi="http://schemas.microsoft.com/office/word/2010/wordprocessingInk" xmlns:wne="http://schemas.microsoft.com/office/word/2006/wordml" xmlns:wps="http://schemas.microsoft.com/office/word/2010/wordprocessingShape" mc:Ignorable="w14 w15 w16se w16cid w16 w16cex w16sdtdh wp14">
   <w:abstractNum w:abstractNumId="0" w15:restartNumberingAfterBreak="0">
     <w:nsid w:val="12A870CD"/>
     <w:multiLevelType w:val="hybridMultilevel"/>

--- a/distribution/_doc files/Command-Line Reference Guide.docx
+++ b/distribution/_doc files/Command-Line Reference Guide.docx
@@ -5690,7 +5690,21 @@
               <w:t xml:space="preserve">prefix the filename with a string </w:t>
             </w:r>
             <w:r>
-              <w:t xml:space="preserve">of your choice, plus </w:t>
+              <w:t>of your choice</w:t>
+            </w:r>
+            <w:r>
+              <w:t xml:space="preserve"> (such as </w:t>
+            </w:r>
+            <w:proofErr w:type="gramStart"/>
+            <w:r>
+              <w:t>@!@</w:t>
+            </w:r>
+            <w:proofErr w:type="gramEnd"/>
+            <w:r>
+              <w:t>)</w:t>
+            </w:r>
+            <w:r>
+              <w:t xml:space="preserve">, plus </w:t>
             </w:r>
             <w:r>
               <w:t xml:space="preserve">add </w:t>
@@ -5939,7 +5953,13 @@
               <w:t>Clears</w:t>
             </w:r>
             <w:r>
-              <w:t xml:space="preserve"> all history and state information as well as all</w:t>
+              <w:t xml:space="preserve"> all </w:t>
+            </w:r>
+            <w:r>
+              <w:t xml:space="preserve">dynamic </w:t>
+            </w:r>
+            <w:r>
+              <w:t>history and state information as well as all</w:t>
             </w:r>
             <w:r>
               <w:t xml:space="preserve"> picks, custom lists, state, history, attract mode list, ratings, and favorites</w:t>
@@ -6268,6 +6288,7 @@
                 <w:sz w:val="18"/>
                 <w:szCs w:val="18"/>
               </w:rPr>
+              <w:lastRenderedPageBreak/>
               <w:t>-</w:t>
             </w:r>
             <w:proofErr w:type="spellStart"/>
@@ -6337,7 +6358,6 @@
                 <w:sz w:val="18"/>
                 <w:szCs w:val="18"/>
               </w:rPr>
-              <w:lastRenderedPageBreak/>
               <w:t>-debug</w:t>
             </w:r>
           </w:p>

--- a/distribution/_doc files/Command-Line Reference Guide.docx
+++ b/distribution/_doc files/Command-Line Reference Guide.docx
@@ -21,7 +21,7 @@
           <w:bCs/>
           <w:u w:val="single"/>
         </w:rPr>
-        <w:t xml:space="preserve">Uniform </w:t>
+        <w:t>Vector</w:t>
       </w:r>
       <w:r>
         <w:rPr>
@@ -29,67 +29,42 @@
           <w:bCs/>
           <w:u w:val="single"/>
         </w:rPr>
-        <w:t>c</w:t>
+        <w:t>:</w:t>
       </w:r>
       <w:r>
         <w:rPr>
           <w:b/>
           <w:bCs/>
-          <w:u w:val="single"/>
-        </w:rPr>
-        <w:t>omman</w:t>
+        </w:rPr>
+        <w:t xml:space="preserve">  </w:t>
       </w:r>
       <w:r>
         <w:rPr>
           <w:b/>
           <w:bCs/>
-          <w:u w:val="single"/>
-        </w:rPr>
-        <w:t>d l</w:t>
+        </w:rPr>
+        <w:t xml:space="preserve">A two-part </w:t>
       </w:r>
       <w:r>
         <w:rPr>
           <w:b/>
           <w:bCs/>
-          <w:u w:val="single"/>
-        </w:rPr>
-        <w:t>ine</w:t>
+        </w:rPr>
+        <w:t>parameter</w:t>
       </w:r>
       <w:r>
         <w:rPr>
           <w:b/>
           <w:bCs/>
-          <w:u w:val="single"/>
-        </w:rPr>
-        <w:t>:</w:t>
+        </w:rPr>
+        <w:t xml:space="preserve"> consisting of a &lt;key&gt; and a &lt;rom&gt;</w:t>
       </w:r>
       <w:r>
         <w:rPr>
           <w:b/>
           <w:bCs/>
         </w:rPr>
-        <w:t xml:space="preserve">  </w:t>
-      </w:r>
-      <w:r>
-        <w:rPr>
-          <w:b/>
-          <w:bCs/>
-        </w:rPr>
-        <w:t xml:space="preserve">A command line </w:t>
-      </w:r>
-      <w:r>
-        <w:rPr>
-          <w:b/>
-          <w:bCs/>
-        </w:rPr>
-        <w:t>accepting</w:t>
-      </w:r>
-      <w:r>
-        <w:rPr>
-          <w:b/>
-          <w:bCs/>
-        </w:rPr>
-        <w:t xml:space="preserve"> zero, one, or two parameters used to</w:t>
+        <w:t xml:space="preserve"> used to</w:t>
       </w:r>
       <w:r>
         <w:rPr>
@@ -198,6 +173,28 @@
           <w:szCs w:val="18"/>
         </w:rPr>
       </w:pPr>
+    </w:p>
+    <w:p>
+      <w:pPr>
+        <w:pStyle w:val="NoSpacing"/>
+        <w:rPr>
+          <w:rFonts w:ascii="Courier New" w:hAnsi="Courier New" w:cs="Courier New"/>
+          <w:b/>
+          <w:bCs/>
+          <w:sz w:val="18"/>
+          <w:szCs w:val="18"/>
+        </w:rPr>
+      </w:pPr>
+      <w:r>
+        <w:rPr>
+          <w:rFonts w:ascii="Courier New" w:hAnsi="Courier New" w:cs="Courier New"/>
+          <w:b/>
+          <w:bCs/>
+          <w:sz w:val="18"/>
+          <w:szCs w:val="18"/>
+        </w:rPr>
+        <w:t>Format options:</w:t>
+      </w:r>
     </w:p>
     <w:tbl>
       <w:tblPr>
@@ -707,7 +704,27 @@
           <w:sz w:val="18"/>
           <w:szCs w:val="18"/>
         </w:rPr>
-        <w:t>EXAMPLES:</w:t>
+        <w:t>EXAMPLES</w:t>
+      </w:r>
+      <w:r>
+        <w:rPr>
+          <w:rFonts w:ascii="Courier New" w:hAnsi="Courier New" w:cs="Courier New"/>
+          <w:b/>
+          <w:bCs/>
+          <w:sz w:val="18"/>
+          <w:szCs w:val="18"/>
+        </w:rPr>
+        <w:t xml:space="preserve"> OF VECTORS</w:t>
+      </w:r>
+      <w:r>
+        <w:rPr>
+          <w:rFonts w:ascii="Courier New" w:hAnsi="Courier New" w:cs="Courier New"/>
+          <w:b/>
+          <w:bCs/>
+          <w:sz w:val="18"/>
+          <w:szCs w:val="18"/>
+        </w:rPr>
+        <w:t>:</w:t>
       </w:r>
     </w:p>
     <w:p>

--- a/distribution/_doc files/Command-Line Reference Guide.docx
+++ b/distribution/_doc files/Command-Line Reference Guide.docx
@@ -21,7 +21,7 @@
           <w:bCs/>
           <w:u w:val="single"/>
         </w:rPr>
-        <w:t>Vector</w:t>
+        <w:t>Startup</w:t>
       </w:r>
       <w:r>
         <w:rPr>
@@ -37,57 +37,6 @@
           <w:bCs/>
         </w:rPr>
         <w:t xml:space="preserve">  </w:t>
-      </w:r>
-      <w:r>
-        <w:rPr>
-          <w:b/>
-          <w:bCs/>
-        </w:rPr>
-        <w:t xml:space="preserve">A two-part </w:t>
-      </w:r>
-      <w:r>
-        <w:rPr>
-          <w:b/>
-          <w:bCs/>
-        </w:rPr>
-        <w:t>parameter</w:t>
-      </w:r>
-      <w:r>
-        <w:rPr>
-          <w:b/>
-          <w:bCs/>
-        </w:rPr>
-        <w:t xml:space="preserve"> consisting of a &lt;key&gt; and a &lt;rom&gt;</w:t>
-      </w:r>
-      <w:r>
-        <w:rPr>
-          <w:b/>
-          <w:bCs/>
-        </w:rPr>
-        <w:t xml:space="preserve"> used to</w:t>
-      </w:r>
-      <w:r>
-        <w:rPr>
-          <w:b/>
-          <w:bCs/>
-        </w:rPr>
-        <w:t xml:space="preserve"> launch front-ends, emulators, and </w:t>
-      </w:r>
-      <w:proofErr w:type="spellStart"/>
-      <w:r>
-        <w:rPr>
-          <w:b/>
-          <w:bCs/>
-        </w:rPr>
-        <w:t>roms</w:t>
-      </w:r>
-      <w:proofErr w:type="spellEnd"/>
-      <w:r>
-        <w:rPr>
-          <w:b/>
-          <w:bCs/>
-        </w:rPr>
-        <w:t>.</w:t>
       </w:r>
     </w:p>
     <w:p>
@@ -704,27 +653,7 @@
           <w:sz w:val="18"/>
           <w:szCs w:val="18"/>
         </w:rPr>
-        <w:t>EXAMPLES</w:t>
-      </w:r>
-      <w:r>
-        <w:rPr>
-          <w:rFonts w:ascii="Courier New" w:hAnsi="Courier New" w:cs="Courier New"/>
-          <w:b/>
-          <w:bCs/>
-          <w:sz w:val="18"/>
-          <w:szCs w:val="18"/>
-        </w:rPr>
-        <w:t xml:space="preserve"> OF VECTORS</w:t>
-      </w:r>
-      <w:r>
-        <w:rPr>
-          <w:rFonts w:ascii="Courier New" w:hAnsi="Courier New" w:cs="Courier New"/>
-          <w:b/>
-          <w:bCs/>
-          <w:sz w:val="18"/>
-          <w:szCs w:val="18"/>
-        </w:rPr>
-        <w:t>:</w:t>
+        <w:t>EXAMPLES:</w:t>
       </w:r>
     </w:p>
     <w:p>

--- a/distribution/_doc files/Command-Line Reference Guide.docx
+++ b/distribution/_doc files/Command-Line Reference Guide.docx
@@ -4770,19 +4770,11 @@
             </w:r>
             <w:proofErr w:type="spellEnd"/>
             <w:r>
-              <w:t xml:space="preserve"> (*) will be placed in front of the rom that will be run if using the same </w:t>
-            </w:r>
-            <w:proofErr w:type="gramStart"/>
-            <w:r>
-              <w:t>parameters</w:t>
-            </w:r>
-            <w:r>
-              <w:t xml:space="preserve">.  </w:t>
+              <w:t xml:space="preserve"> (*) will be placed in front of the rom that will be run if using the same parameters</w:t>
             </w:r>
             <w:r>
               <w:t>.</w:t>
             </w:r>
-            <w:proofErr w:type="gramEnd"/>
             <w:r>
               <w:t xml:space="preserve"> If a search term has more than one word (like “donkey </w:t>
             </w:r>

--- a/distribution/_doc files/Command-Line Reference Guide.docx
+++ b/distribution/_doc files/Command-Line Reference Guide.docx
@@ -5916,6 +5916,115 @@
           </w:p>
         </w:tc>
       </w:tr>
+      <w:tr>
+        <w:tc>
+          <w:tcPr>
+            <w:tcW w:w="3055" w:type="dxa"/>
+            <w:vAlign w:val="center"/>
+          </w:tcPr>
+          <w:p>
+            <w:pPr>
+              <w:pStyle w:val="NoSpacing"/>
+              <w:rPr>
+                <w:rFonts w:ascii="Courier New" w:hAnsi="Courier New" w:cs="Courier New"/>
+                <w:b/>
+                <w:bCs/>
+                <w:sz w:val="18"/>
+                <w:szCs w:val="18"/>
+              </w:rPr>
+            </w:pPr>
+            <w:r>
+              <w:rPr>
+                <w:rFonts w:ascii="Courier New" w:hAnsi="Courier New" w:cs="Courier New"/>
+                <w:b/>
+                <w:bCs/>
+                <w:sz w:val="18"/>
+                <w:szCs w:val="18"/>
+              </w:rPr>
+              <w:t>-sound</w:t>
+            </w:r>
+          </w:p>
+        </w:tc>
+        <w:tc>
+          <w:tcPr>
+            <w:tcW w:w="11335" w:type="dxa"/>
+          </w:tcPr>
+          <w:p>
+            <w:pPr>
+              <w:pStyle w:val="NoSpacing"/>
+            </w:pPr>
+            <w:r>
+              <w:t xml:space="preserve">Lists all sound devices. This is used to help determine what value to use in the </w:t>
+            </w:r>
+            <w:proofErr w:type="spellStart"/>
+            <w:r>
+              <w:rPr>
+                <w:rFonts w:ascii="Courier New" w:hAnsi="Courier New" w:cs="Courier New"/>
+                <w:b/>
+                <w:bCs/>
+                <w:sz w:val="18"/>
+                <w:szCs w:val="18"/>
+              </w:rPr>
+              <w:t>sound_device</w:t>
+            </w:r>
+            <w:proofErr w:type="spellEnd"/>
+            <w:r>
+              <w:rPr>
+                <w:rFonts w:ascii="Courier New" w:hAnsi="Courier New" w:cs="Courier New"/>
+                <w:b/>
+                <w:bCs/>
+                <w:sz w:val="18"/>
+                <w:szCs w:val="18"/>
+              </w:rPr>
+              <w:t>=</w:t>
+            </w:r>
+            <w:r>
+              <w:t xml:space="preserve"> setting in the </w:t>
+            </w:r>
+            <w:r>
+              <w:rPr>
+                <w:rFonts w:ascii="Courier New" w:hAnsi="Courier New" w:cs="Courier New"/>
+                <w:b/>
+                <w:bCs/>
+                <w:sz w:val="18"/>
+                <w:szCs w:val="18"/>
+              </w:rPr>
+              <w:t>[General]</w:t>
+            </w:r>
+            <w:r>
+              <w:t xml:space="preserve"> section of arcadeEIP.ini.  See documentation for the </w:t>
+            </w:r>
+            <w:proofErr w:type="spellStart"/>
+            <w:r>
+              <w:rPr>
+                <w:rFonts w:ascii="Courier New" w:hAnsi="Courier New" w:cs="Courier New"/>
+                <w:sz w:val="18"/>
+                <w:szCs w:val="18"/>
+              </w:rPr>
+              <w:t>sound_device</w:t>
+            </w:r>
+            <w:proofErr w:type="spellEnd"/>
+            <w:r>
+              <w:t xml:space="preserve"> option in </w:t>
+            </w:r>
+            <w:r>
+              <w:rPr>
+                <w:i/>
+                <w:iCs/>
+              </w:rPr>
+              <w:t xml:space="preserve">Configuration Reference Guide.pdf </w:t>
+            </w:r>
+            <w:r>
+              <w:t>for more information.</w:t>
+            </w:r>
+          </w:p>
+          <w:p>
+            <w:pPr>
+              <w:pStyle w:val="NoSpacing"/>
+            </w:pPr>
+          </w:p>
+        </w:tc>
+      </w:tr>
     </w:tbl>
     <w:p>
       <w:pPr>
@@ -5941,6 +6050,7 @@
           <w:sz w:val="18"/>
           <w:szCs w:val="18"/>
         </w:rPr>
+        <w:lastRenderedPageBreak/>
         <w:t>EXAMPLES:</w:t>
       </w:r>
     </w:p>
@@ -6226,7 +6336,6 @@
                 <w:sz w:val="18"/>
                 <w:szCs w:val="18"/>
               </w:rPr>
-              <w:lastRenderedPageBreak/>
               <w:t>-</w:t>
             </w:r>
             <w:proofErr w:type="spellStart"/>
@@ -6982,6 +7091,14 @@
                 <w:szCs w:val="18"/>
               </w:rPr>
             </w:pPr>
+            <w:r>
+              <w:rPr>
+                <w:rFonts w:ascii="Courier New" w:hAnsi="Courier New" w:cs="Courier New"/>
+                <w:sz w:val="18"/>
+                <w:szCs w:val="18"/>
+              </w:rPr>
+              <w:t>-sound</w:t>
+            </w:r>
           </w:p>
         </w:tc>
         <w:tc>
@@ -6992,6 +7109,9 @@
             <w:pPr>
               <w:pStyle w:val="NoSpacing"/>
             </w:pPr>
+            <w:r>
+              <w:t>Lists all sound devices and provides their numeric index</w:t>
+            </w:r>
           </w:p>
         </w:tc>
       </w:tr>
@@ -7479,6 +7599,14 @@
         <w:szCs w:val="20"/>
       </w:rPr>
       <w:t xml:space="preserve"> GUIDE</w:t>
+    </w:r>
+    <w:r>
+      <w:rPr>
+        <w:rFonts w:ascii="Courier New" w:hAnsi="Courier New" w:cs="Courier New"/>
+        <w:sz w:val="20"/>
+        <w:szCs w:val="20"/>
+      </w:rPr>
+      <w:t xml:space="preserve"> v0.4.0.2</w:t>
     </w:r>
   </w:p>
   <w:p>

--- a/distribution/_doc files/Command-Line Reference Guide.docx
+++ b/distribution/_doc files/Command-Line Reference Guide.docx
@@ -1,6 +1,6 @@
 
 <file path=word/document.xml><?xml version="1.0" encoding="utf-8"?>
-<w:document xmlns:wpc="http://schemas.microsoft.com/office/word/2010/wordprocessingCanvas" xmlns:cx="http://schemas.microsoft.com/office/drawing/2014/chartex" xmlns:cx1="http://schemas.microsoft.com/office/drawing/2015/9/8/chartex" xmlns:cx2="http://schemas.microsoft.com/office/drawing/2015/10/21/chartex" xmlns:cx3="http://schemas.microsoft.com/office/drawing/2016/5/9/chartex" xmlns:cx4="http://schemas.microsoft.com/office/drawing/2016/5/10/chartex" xmlns:cx5="http://schemas.microsoft.com/office/drawing/2016/5/11/chartex" xmlns:cx6="http://schemas.microsoft.com/office/drawing/2016/5/12/chartex" xmlns:cx7="http://schemas.microsoft.com/office/drawing/2016/5/13/chartex" xmlns:cx8="http://schemas.microsoft.com/office/drawing/2016/5/14/chartex" xmlns:mc="http://schemas.openxmlformats.org/markup-compatibility/2006" xmlns:aink="http://schemas.microsoft.com/office/drawing/2016/ink" xmlns:am3d="http://schemas.microsoft.com/office/drawing/2017/model3d" xmlns:o="urn:schemas-microsoft-com:office:office" xmlns:oel="http://schemas.microsoft.com/office/2019/extlst" xmlns:r="http://schemas.openxmlformats.org/officeDocument/2006/relationships" xmlns:m="http://schemas.openxmlformats.org/officeDocument/2006/math" xmlns:v="urn:schemas-microsoft-com:vml" xmlns:wp14="http://schemas.microsoft.com/office/word/2010/wordprocessingDrawing" xmlns:wp="http://schemas.openxmlformats.org/drawingml/2006/wordprocessingDrawing" xmlns:w10="urn:schemas-microsoft-com:office:word" xmlns:w="http://schemas.openxmlformats.org/wordprocessingml/2006/main" xmlns:w14="http://schemas.microsoft.com/office/word/2010/wordml" xmlns:w15="http://schemas.microsoft.com/office/word/2012/wordml" xmlns:w16cex="http://schemas.microsoft.com/office/word/2018/wordml/cex" xmlns:w16cid="http://schemas.microsoft.com/office/word/2016/wordml/cid" xmlns:w16="http://schemas.microsoft.com/office/word/2018/wordml" xmlns:w16du="http://schemas.microsoft.com/office/word/2023/wordml/word16du" xmlns:w16sdtdh="http://schemas.microsoft.com/office/word/2020/wordml/sdtdatahash" xmlns:w16se="http://schemas.microsoft.com/office/word/2015/wordml/symex" xmlns:wpg="http://schemas.microsoft.com/office/word/2010/wordprocessingGroup" xmlns:wpi="http://schemas.microsoft.com/office/word/2010/wordprocessingInk" xmlns:wne="http://schemas.microsoft.com/office/word/2006/wordml" xmlns:wps="http://schemas.microsoft.com/office/word/2010/wordprocessingShape" mc:Ignorable="w14 w15 w16se w16cid w16 w16cex w16sdtdh wp14">
+<w:document xmlns:wpc="http://schemas.microsoft.com/office/word/2010/wordprocessingCanvas" xmlns:cx="http://schemas.microsoft.com/office/drawing/2014/chartex" xmlns:cx1="http://schemas.microsoft.com/office/drawing/2015/9/8/chartex" xmlns:cx2="http://schemas.microsoft.com/office/drawing/2015/10/21/chartex" xmlns:cx3="http://schemas.microsoft.com/office/drawing/2016/5/9/chartex" xmlns:cx4="http://schemas.microsoft.com/office/drawing/2016/5/10/chartex" xmlns:cx5="http://schemas.microsoft.com/office/drawing/2016/5/11/chartex" xmlns:cx6="http://schemas.microsoft.com/office/drawing/2016/5/12/chartex" xmlns:cx7="http://schemas.microsoft.com/office/drawing/2016/5/13/chartex" xmlns:cx8="http://schemas.microsoft.com/office/drawing/2016/5/14/chartex" xmlns:mc="http://schemas.openxmlformats.org/markup-compatibility/2006" xmlns:aink="http://schemas.microsoft.com/office/drawing/2016/ink" xmlns:am3d="http://schemas.microsoft.com/office/drawing/2017/model3d" xmlns:o="urn:schemas-microsoft-com:office:office" xmlns:oel="http://schemas.microsoft.com/office/2019/extlst" xmlns:r="http://schemas.openxmlformats.org/officeDocument/2006/relationships" xmlns:m="http://schemas.openxmlformats.org/officeDocument/2006/math" xmlns:v="urn:schemas-microsoft-com:vml" xmlns:wp14="http://schemas.microsoft.com/office/word/2010/wordprocessingDrawing" xmlns:wp="http://schemas.openxmlformats.org/drawingml/2006/wordprocessingDrawing" xmlns:w10="urn:schemas-microsoft-com:office:word" xmlns:w="http://schemas.openxmlformats.org/wordprocessingml/2006/main" xmlns:w14="http://schemas.microsoft.com/office/word/2010/wordml" xmlns:w15="http://schemas.microsoft.com/office/word/2012/wordml" xmlns:w16cex="http://schemas.microsoft.com/office/word/2018/wordml/cex" xmlns:w16cid="http://schemas.microsoft.com/office/word/2016/wordml/cid" xmlns:w16="http://schemas.microsoft.com/office/word/2018/wordml" xmlns:w16sdtdh="http://schemas.microsoft.com/office/word/2020/wordml/sdtdatahash" xmlns:w16se="http://schemas.microsoft.com/office/word/2015/wordml/symex" xmlns:wpg="http://schemas.microsoft.com/office/word/2010/wordprocessingGroup" xmlns:wpi="http://schemas.microsoft.com/office/word/2010/wordprocessingInk" xmlns:wne="http://schemas.microsoft.com/office/word/2006/wordml" xmlns:wps="http://schemas.microsoft.com/office/word/2010/wordprocessingShape" mc:Ignorable="w14 w15 w16se w16cid w16 w16cex w16sdtdh wp14">
   <w:body>
     <w:p>
       <w:pPr>
@@ -134,7 +134,10 @@
           <w:szCs w:val="18"/>
         </w:rPr>
       </w:pPr>
-      <w:r>
+    </w:p>
+    <w:p>
+      <w:pPr>
+        <w:pStyle w:val="NoSpacing"/>
         <w:rPr>
           <w:rFonts w:ascii="Courier New" w:hAnsi="Courier New" w:cs="Courier New"/>
           <w:b/>
@@ -142,7 +145,26 @@
           <w:sz w:val="18"/>
           <w:szCs w:val="18"/>
         </w:rPr>
-        <w:t>Format options:</w:t>
+      </w:pPr>
+      <w:r>
+        <w:rPr>
+          <w:rFonts w:ascii="Courier New" w:hAnsi="Courier New" w:cs="Courier New"/>
+          <w:b/>
+          <w:bCs/>
+          <w:sz w:val="18"/>
+          <w:szCs w:val="18"/>
+        </w:rPr>
+        <w:t>O</w:t>
+      </w:r>
+      <w:r>
+        <w:rPr>
+          <w:rFonts w:ascii="Courier New" w:hAnsi="Courier New" w:cs="Courier New"/>
+          <w:b/>
+          <w:bCs/>
+          <w:sz w:val="18"/>
+          <w:szCs w:val="18"/>
+        </w:rPr>
+        <w:t>ptions:</w:t>
       </w:r>
     </w:p>
     <w:tbl>
@@ -183,7 +205,86 @@
               <w:t>eip.exe</w:t>
             </w:r>
             <w:r>
-              <w:t xml:space="preserve">                        </w:t>
+              <w:rPr>
+                <w:rFonts w:ascii="Courier New" w:hAnsi="Courier New" w:cs="Courier New"/>
+                <w:b/>
+                <w:bCs/>
+                <w:sz w:val="18"/>
+                <w:szCs w:val="18"/>
+              </w:rPr>
+              <w:t xml:space="preserve"> </w:t>
+            </w:r>
+            <w:r>
+              <w:rPr>
+                <w:rFonts w:ascii="Courier New" w:hAnsi="Courier New" w:cs="Courier New"/>
+                <w:b/>
+                <w:bCs/>
+                <w:sz w:val="18"/>
+                <w:szCs w:val="18"/>
+              </w:rPr>
+              <w:t>&lt;</w:t>
+            </w:r>
+            <w:proofErr w:type="spellStart"/>
+            <w:r>
+              <w:rPr>
+                <w:rFonts w:ascii="Courier New" w:hAnsi="Courier New" w:cs="Courier New"/>
+                <w:b/>
+                <w:bCs/>
+                <w:sz w:val="18"/>
+                <w:szCs w:val="18"/>
+              </w:rPr>
+              <w:t>sys_key</w:t>
+            </w:r>
+            <w:proofErr w:type="spellEnd"/>
+            <w:r>
+              <w:rPr>
+                <w:rFonts w:ascii="Courier New" w:hAnsi="Courier New" w:cs="Courier New"/>
+                <w:b/>
+                <w:bCs/>
+                <w:sz w:val="18"/>
+                <w:szCs w:val="18"/>
+              </w:rPr>
+              <w:t>&gt;</w:t>
+            </w:r>
+            <w:r>
+              <w:rPr>
+                <w:rFonts w:ascii="Courier New" w:hAnsi="Courier New" w:cs="Courier New"/>
+                <w:b/>
+                <w:bCs/>
+                <w:sz w:val="18"/>
+                <w:szCs w:val="18"/>
+              </w:rPr>
+              <w:t xml:space="preserve"> </w:t>
+            </w:r>
+            <w:r>
+              <w:rPr>
+                <w:rFonts w:ascii="Courier New" w:hAnsi="Courier New" w:cs="Courier New"/>
+                <w:b/>
+                <w:bCs/>
+                <w:sz w:val="18"/>
+                <w:szCs w:val="18"/>
+              </w:rPr>
+              <w:t>&lt;</w:t>
+            </w:r>
+            <w:r>
+              <w:rPr>
+                <w:rFonts w:ascii="Courier New" w:hAnsi="Courier New" w:cs="Courier New"/>
+                <w:b/>
+                <w:bCs/>
+                <w:sz w:val="18"/>
+                <w:szCs w:val="18"/>
+              </w:rPr>
+              <w:t>rom</w:t>
+            </w:r>
+            <w:r>
+              <w:rPr>
+                <w:rFonts w:ascii="Courier New" w:hAnsi="Courier New" w:cs="Courier New"/>
+                <w:b/>
+                <w:bCs/>
+                <w:sz w:val="18"/>
+                <w:szCs w:val="18"/>
+              </w:rPr>
+              <w:t>&gt;</w:t>
             </w:r>
           </w:p>
         </w:tc>
@@ -194,23 +295,571 @@
           <w:p>
             <w:pPr>
               <w:pStyle w:val="NoSpacing"/>
-              <w:rPr>
-                <w:rFonts w:ascii="Courier New" w:hAnsi="Courier New" w:cs="Courier New"/>
-                <w:b/>
-                <w:bCs/>
-                <w:sz w:val="18"/>
-                <w:szCs w:val="18"/>
-              </w:rPr>
             </w:pPr>
             <w:r>
               <w:t>Launches</w:t>
             </w:r>
             <w:r>
-              <w:t xml:space="preserve"> the default emulator </w:t>
-            </w:r>
-            <w:r>
-              <w:t>with the seed rom or rom from the autoplay list if that feature is turned on.</w:t>
-            </w:r>
+              <w:t xml:space="preserve"> </w:t>
+            </w:r>
+            <w:r>
+              <w:t>a</w:t>
+            </w:r>
+            <w:r>
+              <w:t xml:space="preserve"> specified </w:t>
+            </w:r>
+            <w:r>
+              <w:t xml:space="preserve">emulator’s </w:t>
+            </w:r>
+            <w:proofErr w:type="spellStart"/>
+            <w:r>
+              <w:t>rom</w:t>
+            </w:r>
+            <w:proofErr w:type="spellEnd"/>
+            <w:r>
+              <w:t xml:space="preserve"> using </w:t>
+            </w:r>
+            <w:r>
+              <w:t xml:space="preserve">a “vector”.  A vector is simply the combination of </w:t>
+            </w:r>
+            <w:proofErr w:type="gramStart"/>
+            <w:r>
+              <w:t xml:space="preserve">a </w:t>
+            </w:r>
+            <w:r>
+              <w:t xml:space="preserve"> </w:t>
+            </w:r>
+            <w:r>
+              <w:t>&lt;</w:t>
+            </w:r>
+            <w:proofErr w:type="spellStart"/>
+            <w:proofErr w:type="gramEnd"/>
+            <w:r>
+              <w:rPr>
+                <w:rFonts w:ascii="Courier New" w:hAnsi="Courier New" w:cs="Courier New"/>
+                <w:b/>
+                <w:bCs/>
+                <w:sz w:val="18"/>
+                <w:szCs w:val="18"/>
+              </w:rPr>
+              <w:t>sys_key</w:t>
+            </w:r>
+            <w:proofErr w:type="spellEnd"/>
+            <w:r>
+              <w:rPr>
+                <w:rFonts w:ascii="Courier New" w:hAnsi="Courier New" w:cs="Courier New"/>
+                <w:b/>
+                <w:bCs/>
+                <w:sz w:val="18"/>
+                <w:szCs w:val="18"/>
+              </w:rPr>
+              <w:t xml:space="preserve">&gt; </w:t>
+            </w:r>
+            <w:r>
+              <w:t>and a</w:t>
+            </w:r>
+            <w:r>
+              <w:rPr>
+                <w:rFonts w:ascii="Courier New" w:hAnsi="Courier New" w:cs="Courier New"/>
+                <w:b/>
+                <w:bCs/>
+                <w:sz w:val="18"/>
+                <w:szCs w:val="18"/>
+              </w:rPr>
+              <w:t xml:space="preserve"> &lt;rom&gt; </w:t>
+            </w:r>
+            <w:r>
+              <w:t>separated by a space</w:t>
+            </w:r>
+            <w:r>
+              <w:t>.</w:t>
+            </w:r>
+            <w:r>
+              <w:t xml:space="preserve">  The </w:t>
+            </w:r>
+            <w:r>
+              <w:rPr>
+                <w:rFonts w:ascii="Courier New" w:hAnsi="Courier New" w:cs="Courier New"/>
+                <w:b/>
+                <w:bCs/>
+                <w:sz w:val="18"/>
+                <w:szCs w:val="18"/>
+              </w:rPr>
+              <w:t>&lt;</w:t>
+            </w:r>
+            <w:proofErr w:type="spellStart"/>
+            <w:r>
+              <w:rPr>
+                <w:rFonts w:ascii="Courier New" w:hAnsi="Courier New" w:cs="Courier New"/>
+                <w:b/>
+                <w:bCs/>
+                <w:sz w:val="18"/>
+                <w:szCs w:val="18"/>
+              </w:rPr>
+              <w:t>sys_key</w:t>
+            </w:r>
+            <w:proofErr w:type="spellEnd"/>
+            <w:r>
+              <w:rPr>
+                <w:rFonts w:ascii="Courier New" w:hAnsi="Courier New" w:cs="Courier New"/>
+                <w:b/>
+                <w:bCs/>
+                <w:sz w:val="18"/>
+                <w:szCs w:val="18"/>
+              </w:rPr>
+              <w:t>&gt;</w:t>
+            </w:r>
+            <w:r>
+              <w:t xml:space="preserve"> is defined in </w:t>
+            </w:r>
+            <w:proofErr w:type="spellStart"/>
+            <w:r>
+              <w:t>arcadeEIP</w:t>
+            </w:r>
+            <w:proofErr w:type="spellEnd"/>
+            <w:r>
+              <w:t xml:space="preserve"> and identifies a specific emulator (examples could be “</w:t>
+            </w:r>
+            <w:proofErr w:type="spellStart"/>
+            <w:r>
+              <w:t>mame</w:t>
+            </w:r>
+            <w:proofErr w:type="spellEnd"/>
+            <w:r>
+              <w:t xml:space="preserve">” or “atari2600”), and </w:t>
+            </w:r>
+            <w:r>
+              <w:rPr>
+                <w:rFonts w:ascii="Courier New" w:hAnsi="Courier New" w:cs="Courier New"/>
+                <w:b/>
+                <w:bCs/>
+                <w:sz w:val="18"/>
+                <w:szCs w:val="18"/>
+              </w:rPr>
+              <w:t>&lt;rom&gt;</w:t>
+            </w:r>
+            <w:r>
+              <w:t xml:space="preserve"> is the name of the game </w:t>
+            </w:r>
+            <w:proofErr w:type="spellStart"/>
+            <w:r>
+              <w:t>rom</w:t>
+            </w:r>
+            <w:proofErr w:type="spellEnd"/>
+            <w:r>
+              <w:t xml:space="preserve"> to be launched with that emulator.  </w:t>
+            </w:r>
+            <w:r>
+              <w:rPr>
+                <w:rFonts w:ascii="Courier New" w:hAnsi="Courier New" w:cs="Courier New"/>
+                <w:b/>
+                <w:bCs/>
+                <w:sz w:val="18"/>
+                <w:szCs w:val="18"/>
+              </w:rPr>
+              <w:t>&lt;rom&gt;</w:t>
+            </w:r>
+            <w:r>
+              <w:t xml:space="preserve"> is typically just the rom file’s root name, but may optionally include its filename extension and path.  Note that the path is not normally needed if a </w:t>
+            </w:r>
+            <w:proofErr w:type="spellStart"/>
+            <w:r>
+              <w:rPr>
+                <w:rFonts w:ascii="Courier New" w:hAnsi="Courier New" w:cs="Courier New"/>
+                <w:b/>
+                <w:bCs/>
+                <w:sz w:val="18"/>
+                <w:szCs w:val="18"/>
+              </w:rPr>
+              <w:t>search_path</w:t>
+            </w:r>
+            <w:proofErr w:type="spellEnd"/>
+            <w:r>
+              <w:t xml:space="preserve"> was specified in arcadeEIP.ini).</w:t>
+            </w:r>
+          </w:p>
+          <w:p>
+            <w:pPr>
+              <w:pStyle w:val="NoSpacing"/>
+              <w:rPr>
+                <w:rFonts w:ascii="Courier New" w:hAnsi="Courier New" w:cs="Courier New"/>
+                <w:b/>
+                <w:bCs/>
+                <w:sz w:val="18"/>
+                <w:szCs w:val="18"/>
+              </w:rPr>
+            </w:pPr>
+          </w:p>
+          <w:p>
+            <w:pPr>
+              <w:pStyle w:val="NoSpacing"/>
+            </w:pPr>
+            <w:r>
+              <w:t>For example</w:t>
+            </w:r>
+            <w:r>
+              <w:t>:</w:t>
+            </w:r>
+          </w:p>
+          <w:p>
+            <w:pPr>
+              <w:pStyle w:val="NoSpacing"/>
+              <w:rPr>
+                <w:rFonts w:ascii="Courier New" w:hAnsi="Courier New" w:cs="Courier New"/>
+                <w:b/>
+                <w:bCs/>
+                <w:sz w:val="18"/>
+                <w:szCs w:val="18"/>
+              </w:rPr>
+            </w:pPr>
+            <w:r>
+              <w:rPr>
+                <w:rFonts w:ascii="Courier New" w:hAnsi="Courier New" w:cs="Courier New"/>
+                <w:b/>
+                <w:bCs/>
+                <w:sz w:val="18"/>
+                <w:szCs w:val="18"/>
+              </w:rPr>
+              <w:tab/>
+            </w:r>
+          </w:p>
+          <w:p>
+            <w:pPr>
+              <w:pStyle w:val="NoSpacing"/>
+              <w:rPr>
+                <w:rFonts w:ascii="Courier New" w:hAnsi="Courier New" w:cs="Courier New"/>
+                <w:b/>
+                <w:bCs/>
+                <w:sz w:val="18"/>
+                <w:szCs w:val="18"/>
+              </w:rPr>
+            </w:pPr>
+            <w:r>
+              <w:rPr>
+                <w:rFonts w:ascii="Courier New" w:hAnsi="Courier New" w:cs="Courier New"/>
+                <w:b/>
+                <w:bCs/>
+                <w:sz w:val="18"/>
+                <w:szCs w:val="18"/>
+              </w:rPr>
+              <w:tab/>
+              <w:t xml:space="preserve">&gt;eip.exe </w:t>
+            </w:r>
+            <w:proofErr w:type="spellStart"/>
+            <w:r>
+              <w:rPr>
+                <w:rFonts w:ascii="Courier New" w:hAnsi="Courier New" w:cs="Courier New"/>
+                <w:b/>
+                <w:bCs/>
+                <w:sz w:val="18"/>
+                <w:szCs w:val="18"/>
+              </w:rPr>
+              <w:t>mame</w:t>
+            </w:r>
+            <w:proofErr w:type="spellEnd"/>
+            <w:r>
+              <w:rPr>
+                <w:rFonts w:ascii="Courier New" w:hAnsi="Courier New" w:cs="Courier New"/>
+                <w:b/>
+                <w:bCs/>
+                <w:sz w:val="18"/>
+                <w:szCs w:val="18"/>
+              </w:rPr>
+              <w:t xml:space="preserve"> defender</w:t>
+            </w:r>
+          </w:p>
+          <w:p>
+            <w:pPr>
+              <w:pStyle w:val="NoSpacing"/>
+              <w:rPr>
+                <w:rFonts w:ascii="Courier New" w:hAnsi="Courier New" w:cs="Courier New"/>
+                <w:b/>
+                <w:bCs/>
+                <w:sz w:val="18"/>
+                <w:szCs w:val="18"/>
+              </w:rPr>
+            </w:pPr>
+          </w:p>
+          <w:p>
+            <w:pPr>
+              <w:pStyle w:val="NoSpacing"/>
+            </w:pPr>
+            <w:r>
+              <w:t>This will launch</w:t>
+            </w:r>
+            <w:r>
+              <w:t xml:space="preserve"> the game </w:t>
+            </w:r>
+            <w:r>
+              <w:rPr>
+                <w:i/>
+                <w:iCs/>
+              </w:rPr>
+              <w:t>Defender</w:t>
+            </w:r>
+            <w:r>
+              <w:t xml:space="preserve"> in MAME.</w:t>
+            </w:r>
+          </w:p>
+          <w:p>
+            <w:pPr>
+              <w:pStyle w:val="NoSpacing"/>
+            </w:pPr>
+          </w:p>
+          <w:p>
+            <w:pPr>
+              <w:pStyle w:val="NoSpacing"/>
+              <w:rPr>
+                <w:b/>
+                <w:bCs/>
+                <w:u w:val="single"/>
+              </w:rPr>
+            </w:pPr>
+            <w:r>
+              <w:rPr>
+                <w:b/>
+                <w:bCs/>
+                <w:u w:val="single"/>
+              </w:rPr>
+              <w:t>Direct Switching</w:t>
+            </w:r>
+          </w:p>
+          <w:p>
+            <w:pPr>
+              <w:pStyle w:val="NoSpacing"/>
+            </w:pPr>
+            <w:r>
+              <w:t xml:space="preserve">If this command line is run WHILE an instance of </w:t>
+            </w:r>
+            <w:proofErr w:type="spellStart"/>
+            <w:r>
+              <w:t>arcadeEIP</w:t>
+            </w:r>
+            <w:proofErr w:type="spellEnd"/>
+            <w:r>
+              <w:t xml:space="preserve"> is already executing, </w:t>
+            </w:r>
+            <w:proofErr w:type="spellStart"/>
+            <w:r>
+              <w:t>arcadeEIP</w:t>
+            </w:r>
+            <w:proofErr w:type="spellEnd"/>
+            <w:r>
+              <w:t xml:space="preserve"> will detect the other instance and tell that instance to SWITCH its game (rather than actually create a second instance).</w:t>
+            </w:r>
+            <w:r>
+              <w:t xml:space="preserve"> The second instance will then terminate itself.</w:t>
+            </w:r>
+            <w:r>
+              <w:t xml:space="preserve"> This feature permits external tools such a </w:t>
+            </w:r>
+            <w:proofErr w:type="gramStart"/>
+            <w:r>
+              <w:t xml:space="preserve">button devices (like the </w:t>
+            </w:r>
+            <w:proofErr w:type="spellStart"/>
+            <w:r>
+              <w:t>Elgato</w:t>
+            </w:r>
+            <w:proofErr w:type="spellEnd"/>
+            <w:r>
+              <w:t xml:space="preserve"> Stream Deck)</w:t>
+            </w:r>
+            <w:proofErr w:type="gramEnd"/>
+            <w:r>
+              <w:t xml:space="preserve"> or other background tasks to tell </w:t>
+            </w:r>
+            <w:proofErr w:type="spellStart"/>
+            <w:r>
+              <w:t>arcadeEIP</w:t>
+            </w:r>
+            <w:proofErr w:type="spellEnd"/>
+            <w:r>
+              <w:t xml:space="preserve"> to switch games through a simple command line mechanism.</w:t>
+            </w:r>
+          </w:p>
+          <w:p>
+            <w:pPr>
+              <w:pStyle w:val="NoSpacing"/>
+            </w:pPr>
+          </w:p>
+          <w:p>
+            <w:pPr>
+              <w:pStyle w:val="NoSpacing"/>
+            </w:pPr>
+            <w:r>
+              <w:t xml:space="preserve">For example, if </w:t>
+            </w:r>
+            <w:r>
+              <w:rPr>
+                <w:i/>
+                <w:iCs/>
+              </w:rPr>
+              <w:t>Defender</w:t>
+            </w:r>
+            <w:r>
+              <w:t xml:space="preserve"> is running as per the command line above, and an external device or process issues this command in the background:</w:t>
+            </w:r>
+          </w:p>
+          <w:p>
+            <w:pPr>
+              <w:pStyle w:val="NoSpacing"/>
+            </w:pPr>
+          </w:p>
+          <w:p>
+            <w:pPr>
+              <w:pStyle w:val="NoSpacing"/>
+              <w:rPr>
+                <w:rFonts w:ascii="Courier New" w:hAnsi="Courier New" w:cs="Courier New"/>
+                <w:b/>
+                <w:bCs/>
+                <w:sz w:val="18"/>
+                <w:szCs w:val="18"/>
+              </w:rPr>
+            </w:pPr>
+            <w:r>
+              <w:rPr>
+                <w:rFonts w:ascii="Courier New" w:hAnsi="Courier New" w:cs="Courier New"/>
+                <w:b/>
+                <w:bCs/>
+                <w:sz w:val="18"/>
+                <w:szCs w:val="18"/>
+              </w:rPr>
+              <w:tab/>
+              <w:t>&gt;eip.exe atari2600 space invaders</w:t>
+            </w:r>
+          </w:p>
+          <w:p>
+            <w:pPr>
+              <w:pStyle w:val="NoSpacing"/>
+              <w:rPr>
+                <w:rFonts w:ascii="Courier New" w:hAnsi="Courier New" w:cs="Courier New"/>
+                <w:b/>
+                <w:bCs/>
+                <w:sz w:val="18"/>
+                <w:szCs w:val="18"/>
+              </w:rPr>
+            </w:pPr>
+          </w:p>
+          <w:p>
+            <w:pPr>
+              <w:pStyle w:val="NoSpacing"/>
+            </w:pPr>
+            <w:r>
+              <w:t xml:space="preserve">This will </w:t>
+            </w:r>
+            <w:r>
+              <w:t xml:space="preserve">cause </w:t>
+            </w:r>
+            <w:r>
+              <w:t xml:space="preserve">the instance of </w:t>
+            </w:r>
+            <w:proofErr w:type="spellStart"/>
+            <w:r>
+              <w:t>arcadeEIP</w:t>
+            </w:r>
+            <w:proofErr w:type="spellEnd"/>
+            <w:r>
+              <w:t xml:space="preserve"> </w:t>
+            </w:r>
+            <w:r>
+              <w:t>running the</w:t>
+            </w:r>
+            <w:r>
+              <w:t xml:space="preserve"> game </w:t>
+            </w:r>
+            <w:r>
+              <w:rPr>
+                <w:i/>
+                <w:iCs/>
+              </w:rPr>
+              <w:t>Defender</w:t>
+            </w:r>
+            <w:r>
+              <w:t xml:space="preserve"> </w:t>
+            </w:r>
+            <w:r>
+              <w:t xml:space="preserve">in MAME to exit that game, </w:t>
+            </w:r>
+            <w:r>
+              <w:t xml:space="preserve">and </w:t>
+            </w:r>
+            <w:r>
+              <w:t>switch to</w:t>
+            </w:r>
+            <w:r>
+              <w:t xml:space="preserve"> the game </w:t>
+            </w:r>
+            <w:r>
+              <w:rPr>
+                <w:i/>
+                <w:iCs/>
+              </w:rPr>
+              <w:t>Space Invaders</w:t>
+            </w:r>
+            <w:r>
+              <w:t xml:space="preserve"> </w:t>
+            </w:r>
+            <w:r>
+              <w:t>using</w:t>
+            </w:r>
+            <w:r>
+              <w:t xml:space="preserve"> whatever Atari 2600 emulator has been specified in </w:t>
+            </w:r>
+            <w:proofErr w:type="spellStart"/>
+            <w:r>
+              <w:t>arcadeEIP</w:t>
+            </w:r>
+            <w:proofErr w:type="spellEnd"/>
+            <w:r>
+              <w:t>.</w:t>
+            </w:r>
+          </w:p>
+          <w:p>
+            <w:pPr>
+              <w:pStyle w:val="NoSpacing"/>
+            </w:pPr>
+          </w:p>
+          <w:p>
+            <w:pPr>
+              <w:pStyle w:val="NoSpacing"/>
+            </w:pPr>
+            <w:r>
+              <w:t xml:space="preserve">Note that </w:t>
+            </w:r>
+            <w:proofErr w:type="spellStart"/>
+            <w:r>
+              <w:t>arcadeEIP</w:t>
+            </w:r>
+            <w:proofErr w:type="spellEnd"/>
+            <w:r>
+              <w:t xml:space="preserve"> can also be told to switch games using other methods, such as hot-strings; however, using this method is generally simpler, and does not require </w:t>
+            </w:r>
+            <w:proofErr w:type="spellStart"/>
+            <w:r>
+              <w:t>arcadeEIP</w:t>
+            </w:r>
+            <w:proofErr w:type="spellEnd"/>
+            <w:r>
+              <w:t xml:space="preserve"> to already be running to use, which makes it more flexible.</w:t>
+            </w:r>
+          </w:p>
+          <w:p>
+            <w:pPr>
+              <w:pStyle w:val="NoSpacing"/>
+            </w:pPr>
+          </w:p>
+          <w:p>
+            <w:pPr>
+              <w:pStyle w:val="NoSpacing"/>
+              <w:rPr>
+                <w:rFonts w:ascii="Courier New" w:hAnsi="Courier New" w:cs="Courier New"/>
+                <w:b/>
+                <w:bCs/>
+                <w:sz w:val="18"/>
+                <w:szCs w:val="18"/>
+              </w:rPr>
+            </w:pPr>
           </w:p>
         </w:tc>
       </w:tr>
@@ -239,39 +888,11 @@
                 <w:sz w:val="18"/>
                 <w:szCs w:val="18"/>
               </w:rPr>
+              <w:lastRenderedPageBreak/>
               <w:t>eip.exe</w:t>
             </w:r>
             <w:r>
-              <w:rPr>
-                <w:rFonts w:ascii="Courier New" w:hAnsi="Courier New" w:cs="Courier New"/>
-                <w:b/>
-                <w:bCs/>
-                <w:sz w:val="18"/>
-                <w:szCs w:val="18"/>
-              </w:rPr>
-              <w:t xml:space="preserve"> [</w:t>
-            </w:r>
-            <w:proofErr w:type="spellStart"/>
-            <w:r>
-              <w:rPr>
-                <w:rFonts w:ascii="Courier New" w:hAnsi="Courier New" w:cs="Courier New"/>
-                <w:b/>
-                <w:bCs/>
-                <w:sz w:val="18"/>
-                <w:szCs w:val="18"/>
-              </w:rPr>
-              <w:t>fe_key</w:t>
-            </w:r>
-            <w:proofErr w:type="spellEnd"/>
-            <w:r>
-              <w:rPr>
-                <w:rFonts w:ascii="Courier New" w:hAnsi="Courier New" w:cs="Courier New"/>
-                <w:b/>
-                <w:bCs/>
-                <w:sz w:val="18"/>
-                <w:szCs w:val="18"/>
-              </w:rPr>
-              <w:t>]</w:t>
+              <w:t xml:space="preserve">                        </w:t>
             </w:r>
           </w:p>
         </w:tc>
@@ -282,49 +903,67 @@
           <w:p>
             <w:pPr>
               <w:pStyle w:val="NoSpacing"/>
-              <w:rPr>
-                <w:rFonts w:ascii="Courier New" w:hAnsi="Courier New" w:cs="Courier New"/>
-                <w:b/>
-                <w:bCs/>
-                <w:sz w:val="18"/>
-                <w:szCs w:val="18"/>
-              </w:rPr>
             </w:pPr>
             <w:r>
               <w:t>Launches</w:t>
             </w:r>
             <w:r>
+              <w:t xml:space="preserve"> the default emulator </w:t>
+            </w:r>
+            <w:r>
+              <w:t>without a specified emulator or rom.  When this happens,</w:t>
+            </w:r>
+            <w:r>
               <w:t xml:space="preserve"> </w:t>
             </w:r>
-            <w:r>
-              <w:t xml:space="preserve">the </w:t>
-            </w:r>
-            <w:proofErr w:type="gramStart"/>
-            <w:r>
-              <w:t>front end</w:t>
-            </w:r>
-            <w:proofErr w:type="gramEnd"/>
+            <w:proofErr w:type="spellStart"/>
+            <w:r>
+              <w:t>arcadeeIP</w:t>
+            </w:r>
+            <w:proofErr w:type="spellEnd"/>
+            <w:r>
+              <w:t xml:space="preserve"> will run either </w:t>
+            </w:r>
+            <w:r>
+              <w:t xml:space="preserve">the seed rom </w:t>
+            </w:r>
+            <w:r>
+              <w:t xml:space="preserve">(specified in the </w:t>
+            </w:r>
+            <w:r>
+              <w:rPr>
+                <w:rFonts w:ascii="Courier New" w:hAnsi="Courier New" w:cs="Courier New"/>
+                <w:b/>
+                <w:bCs/>
+                <w:sz w:val="18"/>
+                <w:szCs w:val="18"/>
+              </w:rPr>
+              <w:t>[General]</w:t>
+            </w:r>
+            <w:r>
+              <w:t xml:space="preserve"> section of arcadeEIP.ini), or</w:t>
+            </w:r>
             <w:r>
               <w:t xml:space="preserve"> </w:t>
             </w:r>
             <w:r>
-              <w:t>having</w:t>
-            </w:r>
-            <w:r>
-              <w:t xml:space="preserve"> key, </w:t>
-            </w:r>
-            <w:proofErr w:type="spellStart"/>
-            <w:r>
-              <w:rPr>
-                <w:rFonts w:ascii="Courier New" w:hAnsi="Courier New" w:cs="Courier New"/>
-                <w:b/>
-                <w:bCs/>
-                <w:sz w:val="18"/>
-                <w:szCs w:val="18"/>
-              </w:rPr>
-              <w:t>fe_key</w:t>
-            </w:r>
-            <w:proofErr w:type="spellEnd"/>
+              <w:t>a game from</w:t>
+            </w:r>
+            <w:r>
+              <w:t xml:space="preserve"> the autoplay list if that feature is turned on.</w:t>
+            </w:r>
+          </w:p>
+          <w:p>
+            <w:pPr>
+              <w:pStyle w:val="NoSpacing"/>
+              <w:rPr>
+                <w:rFonts w:ascii="Courier New" w:hAnsi="Courier New" w:cs="Courier New"/>
+                <w:b/>
+                <w:bCs/>
+                <w:sz w:val="18"/>
+                <w:szCs w:val="18"/>
+              </w:rPr>
+            </w:pPr>
           </w:p>
         </w:tc>
       </w:tr>
@@ -363,29 +1002,39 @@
                 <w:sz w:val="18"/>
                 <w:szCs w:val="18"/>
               </w:rPr>
-              <w:t xml:space="preserve"> [</w:t>
-            </w:r>
-            <w:proofErr w:type="spellStart"/>
-            <w:r>
-              <w:rPr>
-                <w:rFonts w:ascii="Courier New" w:hAnsi="Courier New" w:cs="Courier New"/>
-                <w:b/>
-                <w:bCs/>
-                <w:sz w:val="18"/>
-                <w:szCs w:val="18"/>
-              </w:rPr>
-              <w:t>sys_key</w:t>
-            </w:r>
-            <w:proofErr w:type="spellEnd"/>
-            <w:r>
-              <w:rPr>
-                <w:rFonts w:ascii="Courier New" w:hAnsi="Courier New" w:cs="Courier New"/>
-                <w:b/>
-                <w:bCs/>
-                <w:sz w:val="18"/>
-                <w:szCs w:val="18"/>
-              </w:rPr>
-              <w:t>]</w:t>
+              <w:t xml:space="preserve"> </w:t>
+            </w:r>
+            <w:r>
+              <w:rPr>
+                <w:rFonts w:ascii="Courier New" w:hAnsi="Courier New" w:cs="Courier New"/>
+                <w:b/>
+                <w:bCs/>
+                <w:sz w:val="18"/>
+                <w:szCs w:val="18"/>
+              </w:rPr>
+              <w:t>&lt;</w:t>
+            </w:r>
+            <w:proofErr w:type="spellStart"/>
+            <w:r>
+              <w:rPr>
+                <w:rFonts w:ascii="Courier New" w:hAnsi="Courier New" w:cs="Courier New"/>
+                <w:b/>
+                <w:bCs/>
+                <w:sz w:val="18"/>
+                <w:szCs w:val="18"/>
+              </w:rPr>
+              <w:t>fe_key</w:t>
+            </w:r>
+            <w:proofErr w:type="spellEnd"/>
+            <w:r>
+              <w:rPr>
+                <w:rFonts w:ascii="Courier New" w:hAnsi="Courier New" w:cs="Courier New"/>
+                <w:b/>
+                <w:bCs/>
+                <w:sz w:val="18"/>
+                <w:szCs w:val="18"/>
+              </w:rPr>
+              <w:t>&gt;</w:t>
             </w:r>
           </w:p>
         </w:tc>
@@ -396,44 +1045,375 @@
           <w:p>
             <w:pPr>
               <w:pStyle w:val="NoSpacing"/>
-              <w:rPr>
-                <w:rFonts w:ascii="Courier New" w:hAnsi="Courier New" w:cs="Courier New"/>
-                <w:b/>
-                <w:bCs/>
-                <w:sz w:val="18"/>
-                <w:szCs w:val="18"/>
-              </w:rPr>
-            </w:pPr>
-            <w:r>
-              <w:t>Launches</w:t>
+            </w:pPr>
+            <w:r>
+              <w:t xml:space="preserve">Providing the </w:t>
+            </w:r>
+            <w:proofErr w:type="spellStart"/>
+            <w:r>
+              <w:rPr>
+                <w:rFonts w:ascii="Courier New" w:hAnsi="Courier New" w:cs="Courier New"/>
+                <w:b/>
+                <w:bCs/>
+                <w:sz w:val="18"/>
+                <w:szCs w:val="18"/>
+              </w:rPr>
+              <w:t>fe_key</w:t>
+            </w:r>
+            <w:proofErr w:type="spellEnd"/>
+            <w:r>
+              <w:t xml:space="preserve"> of a front-end as an argument will cause</w:t>
             </w:r>
             <w:r>
               <w:t xml:space="preserve"> </w:t>
             </w:r>
-            <w:r>
-              <w:t xml:space="preserve">the emulator </w:t>
-            </w:r>
-            <w:r>
-              <w:t>having</w:t>
-            </w:r>
-            <w:r>
-              <w:t xml:space="preserve"> key, </w:t>
-            </w:r>
-            <w:proofErr w:type="spellStart"/>
-            <w:r>
-              <w:rPr>
-                <w:rFonts w:ascii="Courier New" w:hAnsi="Courier New" w:cs="Courier New"/>
-                <w:b/>
-                <w:bCs/>
-                <w:sz w:val="18"/>
-                <w:szCs w:val="18"/>
-              </w:rPr>
-              <w:t>sys_key</w:t>
-            </w:r>
-            <w:proofErr w:type="spellEnd"/>
-            <w:r>
-              <w:t xml:space="preserve"> without a rom</w:t>
-            </w:r>
+            <w:proofErr w:type="spellStart"/>
+            <w:r>
+              <w:t>arcadeEIP</w:t>
+            </w:r>
+            <w:proofErr w:type="spellEnd"/>
+            <w:r>
+              <w:t xml:space="preserve"> to be launched in its “Front-End” wrapper mode.</w:t>
+            </w:r>
+            <w:r>
+              <w:t xml:space="preserve"> This is useful for front-ends that don’t support run before/run after settings.</w:t>
+            </w:r>
+            <w:r>
+              <w:t xml:space="preserve">  In this mode, </w:t>
+            </w:r>
+            <w:proofErr w:type="spellStart"/>
+            <w:r>
+              <w:t>arcadeEIP</w:t>
+            </w:r>
+            <w:proofErr w:type="spellEnd"/>
+            <w:r>
+              <w:t xml:space="preserve"> </w:t>
+            </w:r>
+            <w:r>
+              <w:t xml:space="preserve">will </w:t>
+            </w:r>
+            <w:r>
+              <w:t>l</w:t>
+            </w:r>
+            <w:r>
+              <w:t>aunc</w:t>
+            </w:r>
+            <w:r>
+              <w:t>h</w:t>
+            </w:r>
+            <w:r>
+              <w:t xml:space="preserve"> </w:t>
+            </w:r>
+            <w:r>
+              <w:t>the front</w:t>
+            </w:r>
+            <w:r>
+              <w:t>-</w:t>
+            </w:r>
+            <w:r>
+              <w:t>end</w:t>
+            </w:r>
+            <w:r>
+              <w:t xml:space="preserve"> whose identity and options are defined in the </w:t>
+            </w:r>
+            <w:r>
+              <w:rPr>
+                <w:rFonts w:ascii="Courier New" w:hAnsi="Courier New" w:cs="Courier New"/>
+                <w:b/>
+                <w:bCs/>
+                <w:sz w:val="18"/>
+                <w:szCs w:val="18"/>
+              </w:rPr>
+              <w:t>[</w:t>
+            </w:r>
+            <w:proofErr w:type="spellStart"/>
+            <w:r>
+              <w:rPr>
+                <w:rFonts w:ascii="Courier New" w:hAnsi="Courier New" w:cs="Courier New"/>
+                <w:b/>
+                <w:bCs/>
+                <w:sz w:val="18"/>
+                <w:szCs w:val="18"/>
+              </w:rPr>
+              <w:t>Front_End</w:t>
+            </w:r>
+            <w:proofErr w:type="spellEnd"/>
+            <w:r>
+              <w:rPr>
+                <w:rFonts w:ascii="Courier New" w:hAnsi="Courier New" w:cs="Courier New"/>
+                <w:b/>
+                <w:bCs/>
+                <w:sz w:val="18"/>
+                <w:szCs w:val="18"/>
+              </w:rPr>
+              <w:t>_&lt;</w:t>
+            </w:r>
+            <w:proofErr w:type="spellStart"/>
+            <w:r>
+              <w:rPr>
+                <w:rFonts w:ascii="Courier New" w:hAnsi="Courier New" w:cs="Courier New"/>
+                <w:b/>
+                <w:bCs/>
+                <w:sz w:val="18"/>
+                <w:szCs w:val="18"/>
+              </w:rPr>
+              <w:t>fe_key</w:t>
+            </w:r>
+            <w:proofErr w:type="spellEnd"/>
+            <w:r>
+              <w:rPr>
+                <w:rFonts w:ascii="Courier New" w:hAnsi="Courier New" w:cs="Courier New"/>
+                <w:b/>
+                <w:bCs/>
+                <w:sz w:val="18"/>
+                <w:szCs w:val="18"/>
+              </w:rPr>
+              <w:t>&gt;]</w:t>
+            </w:r>
+            <w:r>
+              <w:t xml:space="preserve"> section of arcadeEIP.ini.  </w:t>
+            </w:r>
+            <w:r>
+              <w:t xml:space="preserve">It will then launch any </w:t>
+            </w:r>
+            <w:proofErr w:type="spellStart"/>
+            <w:r>
+              <w:rPr>
+                <w:rFonts w:ascii="Courier New" w:hAnsi="Courier New" w:cs="Courier New"/>
+                <w:b/>
+                <w:bCs/>
+                <w:sz w:val="18"/>
+                <w:szCs w:val="18"/>
+              </w:rPr>
+              <w:t>run_apps</w:t>
+            </w:r>
+            <w:proofErr w:type="spellEnd"/>
+            <w:r>
+              <w:t xml:space="preserve"> defined in that section (which might, for example, change joystick/button configuration for that specific front-end), and return them to the settings in the </w:t>
+            </w:r>
+            <w:r>
+              <w:rPr>
+                <w:rFonts w:ascii="Courier New" w:hAnsi="Courier New" w:cs="Courier New"/>
+                <w:b/>
+                <w:bCs/>
+                <w:sz w:val="18"/>
+                <w:szCs w:val="18"/>
+              </w:rPr>
+              <w:t>[Front_End_os]</w:t>
+            </w:r>
+            <w:r>
+              <w:t xml:space="preserve"> section after exiting. </w:t>
+            </w:r>
+          </w:p>
+          <w:p>
+            <w:pPr>
+              <w:pStyle w:val="NoSpacing"/>
+              <w:rPr>
+                <w:rFonts w:ascii="Courier New" w:hAnsi="Courier New" w:cs="Courier New"/>
+                <w:b/>
+                <w:bCs/>
+                <w:sz w:val="18"/>
+                <w:szCs w:val="18"/>
+              </w:rPr>
+            </w:pPr>
+          </w:p>
+          <w:p>
+            <w:pPr>
+              <w:pStyle w:val="NoSpacing"/>
+            </w:pPr>
+            <w:r>
+              <w:t>For example</w:t>
+            </w:r>
+            <w:r>
+              <w:t>:</w:t>
+            </w:r>
+          </w:p>
+          <w:p>
+            <w:pPr>
+              <w:pStyle w:val="NoSpacing"/>
+              <w:rPr>
+                <w:rFonts w:ascii="Courier New" w:hAnsi="Courier New" w:cs="Courier New"/>
+                <w:b/>
+                <w:bCs/>
+                <w:sz w:val="18"/>
+                <w:szCs w:val="18"/>
+              </w:rPr>
+            </w:pPr>
+            <w:r>
+              <w:rPr>
+                <w:rFonts w:ascii="Courier New" w:hAnsi="Courier New" w:cs="Courier New"/>
+                <w:b/>
+                <w:bCs/>
+                <w:sz w:val="18"/>
+                <w:szCs w:val="18"/>
+              </w:rPr>
+              <w:tab/>
+            </w:r>
+          </w:p>
+          <w:p>
+            <w:pPr>
+              <w:pStyle w:val="NoSpacing"/>
+              <w:rPr>
+                <w:rFonts w:ascii="Courier New" w:hAnsi="Courier New" w:cs="Courier New"/>
+                <w:b/>
+                <w:bCs/>
+                <w:sz w:val="18"/>
+                <w:szCs w:val="18"/>
+              </w:rPr>
+            </w:pPr>
+            <w:r>
+              <w:rPr>
+                <w:rFonts w:ascii="Courier New" w:hAnsi="Courier New" w:cs="Courier New"/>
+                <w:b/>
+                <w:bCs/>
+                <w:sz w:val="18"/>
+                <w:szCs w:val="18"/>
+              </w:rPr>
+              <w:tab/>
+              <w:t xml:space="preserve">&gt;eip.exe </w:t>
+            </w:r>
+            <w:proofErr w:type="spellStart"/>
+            <w:r>
+              <w:rPr>
+                <w:rFonts w:ascii="Courier New" w:hAnsi="Courier New" w:cs="Courier New"/>
+                <w:b/>
+                <w:bCs/>
+                <w:sz w:val="18"/>
+                <w:szCs w:val="18"/>
+              </w:rPr>
+              <w:t>bigbox</w:t>
+            </w:r>
+            <w:proofErr w:type="spellEnd"/>
+          </w:p>
+          <w:p>
+            <w:pPr>
+              <w:pStyle w:val="NoSpacing"/>
+              <w:rPr>
+                <w:rFonts w:ascii="Courier New" w:hAnsi="Courier New" w:cs="Courier New"/>
+                <w:b/>
+                <w:bCs/>
+                <w:sz w:val="18"/>
+                <w:szCs w:val="18"/>
+              </w:rPr>
+            </w:pPr>
+          </w:p>
+          <w:p>
+            <w:pPr>
+              <w:pStyle w:val="NoSpacing"/>
+            </w:pPr>
+            <w:r>
+              <w:t>Note that while the front-end is running</w:t>
+            </w:r>
+            <w:r>
+              <w:t xml:space="preserve">, any logging it performs will be written to the file, </w:t>
+            </w:r>
+            <w:r>
+              <w:rPr>
+                <w:rFonts w:ascii="Courier New" w:hAnsi="Courier New" w:cs="Courier New"/>
+                <w:b/>
+                <w:bCs/>
+                <w:sz w:val="18"/>
+                <w:szCs w:val="18"/>
+              </w:rPr>
+              <w:t>arcadeEIP_fe.log</w:t>
+            </w:r>
+            <w:r>
+              <w:t>.</w:t>
+            </w:r>
+            <w:r>
+              <w:t xml:space="preserve"> Also note that </w:t>
+            </w:r>
+            <w:proofErr w:type="spellStart"/>
+            <w:r>
+              <w:t>arcadeEIP’s</w:t>
+            </w:r>
+            <w:proofErr w:type="spellEnd"/>
+            <w:r>
+              <w:t xml:space="preserve"> use of other settings in the front-</w:t>
+            </w:r>
+            <w:proofErr w:type="gramStart"/>
+            <w:r>
+              <w:t>end’s</w:t>
+            </w:r>
+            <w:proofErr w:type="gramEnd"/>
+            <w:r>
+              <w:t xml:space="preserve"> .</w:t>
+            </w:r>
+            <w:proofErr w:type="spellStart"/>
+            <w:r>
+              <w:t>ini</w:t>
+            </w:r>
+            <w:proofErr w:type="spellEnd"/>
+            <w:r>
+              <w:t xml:space="preserve"> section (such as </w:t>
+            </w:r>
+            <w:r>
+              <w:rPr>
+                <w:rFonts w:ascii="Courier New" w:hAnsi="Courier New" w:cs="Courier New"/>
+                <w:b/>
+                <w:bCs/>
+                <w:sz w:val="18"/>
+                <w:szCs w:val="18"/>
+              </w:rPr>
+              <w:t>start/</w:t>
+            </w:r>
+            <w:proofErr w:type="spellStart"/>
+            <w:r>
+              <w:rPr>
+                <w:rFonts w:ascii="Courier New" w:hAnsi="Courier New" w:cs="Courier New"/>
+                <w:b/>
+                <w:bCs/>
+                <w:sz w:val="18"/>
+                <w:szCs w:val="18"/>
+              </w:rPr>
+              <w:t>exit_screen</w:t>
+            </w:r>
+            <w:proofErr w:type="spellEnd"/>
+            <w:r>
+              <w:t xml:space="preserve">, </w:t>
+            </w:r>
+            <w:proofErr w:type="spellStart"/>
+            <w:r>
+              <w:rPr>
+                <w:rFonts w:ascii="Courier New" w:hAnsi="Courier New" w:cs="Courier New"/>
+                <w:b/>
+                <w:bCs/>
+                <w:sz w:val="18"/>
+                <w:szCs w:val="18"/>
+              </w:rPr>
+              <w:t>hide_cursor</w:t>
+            </w:r>
+            <w:proofErr w:type="spellEnd"/>
+            <w:r>
+              <w:t xml:space="preserve">, </w:t>
+            </w:r>
+            <w:proofErr w:type="spellStart"/>
+            <w:r>
+              <w:rPr>
+                <w:rFonts w:ascii="Courier New" w:hAnsi="Courier New" w:cs="Courier New"/>
+                <w:b/>
+                <w:bCs/>
+                <w:sz w:val="18"/>
+                <w:szCs w:val="18"/>
+              </w:rPr>
+              <w:t>window_name</w:t>
+            </w:r>
+            <w:proofErr w:type="spellEnd"/>
+            <w:r>
+              <w:t>, etc.) do not require the front end to be launched in this manner.  It is only needed to supply support for run before/after apps to the front-end.</w:t>
+            </w:r>
+          </w:p>
+          <w:p>
+            <w:pPr>
+              <w:pStyle w:val="NoSpacing"/>
+              <w:rPr>
+                <w:rFonts w:ascii="Courier New" w:hAnsi="Courier New" w:cs="Courier New"/>
+                <w:b/>
+                <w:bCs/>
+                <w:sz w:val="18"/>
+                <w:szCs w:val="18"/>
+              </w:rPr>
+            </w:pPr>
           </w:p>
         </w:tc>
       </w:tr>
@@ -472,7 +1452,37 @@
                 <w:sz w:val="18"/>
                 <w:szCs w:val="18"/>
               </w:rPr>
-              <w:t xml:space="preserve"> [rom]</w:t>
+              <w:t xml:space="preserve"> </w:t>
+            </w:r>
+            <w:r>
+              <w:rPr>
+                <w:rFonts w:ascii="Courier New" w:hAnsi="Courier New" w:cs="Courier New"/>
+                <w:b/>
+                <w:bCs/>
+                <w:sz w:val="18"/>
+                <w:szCs w:val="18"/>
+              </w:rPr>
+              <w:t>&lt;</w:t>
+            </w:r>
+            <w:r>
+              <w:rPr>
+                <w:rFonts w:ascii="Courier New" w:hAnsi="Courier New" w:cs="Courier New"/>
+                <w:b/>
+                <w:bCs/>
+                <w:sz w:val="18"/>
+                <w:szCs w:val="18"/>
+              </w:rPr>
+              <w:t>rom</w:t>
+            </w:r>
+            <w:r>
+              <w:rPr>
+                <w:rFonts w:ascii="Courier New" w:hAnsi="Courier New" w:cs="Courier New"/>
+                <w:b/>
+                <w:bCs/>
+                <w:sz w:val="18"/>
+                <w:szCs w:val="18"/>
+              </w:rPr>
+              <w:t>&gt;</w:t>
             </w:r>
           </w:p>
         </w:tc>
@@ -483,25 +1493,60 @@
           <w:p>
             <w:pPr>
               <w:pStyle w:val="NoSpacing"/>
-              <w:rPr>
-                <w:rFonts w:ascii="Courier New" w:hAnsi="Courier New" w:cs="Courier New"/>
-                <w:b/>
-                <w:bCs/>
-                <w:sz w:val="18"/>
-                <w:szCs w:val="18"/>
-              </w:rPr>
-            </w:pPr>
-            <w:r>
-              <w:t>Tries launching</w:t>
-            </w:r>
-            <w:r>
-              <w:t xml:space="preserve"> </w:t>
-            </w:r>
-            <w:r>
-              <w:t>the specified rom using the default emulator</w:t>
-            </w:r>
-            <w:r>
-              <w:t xml:space="preserve">.  If this fails, then a search will be conducted in all emulators having a </w:t>
+            </w:pPr>
+            <w:r>
+              <w:t xml:space="preserve">If </w:t>
+            </w:r>
+            <w:r>
+              <w:rPr>
+                <w:rFonts w:ascii="Courier New" w:hAnsi="Courier New" w:cs="Courier New"/>
+                <w:b/>
+                <w:bCs/>
+                <w:sz w:val="18"/>
+                <w:szCs w:val="18"/>
+              </w:rPr>
+              <w:t>&lt;rom&gt;</w:t>
+            </w:r>
+            <w:r>
+              <w:t xml:space="preserve"> is provided without a </w:t>
+            </w:r>
+            <w:r>
+              <w:rPr>
+                <w:rFonts w:ascii="Courier New" w:hAnsi="Courier New" w:cs="Courier New"/>
+                <w:b/>
+                <w:bCs/>
+                <w:sz w:val="18"/>
+                <w:szCs w:val="18"/>
+              </w:rPr>
+              <w:t>&lt;</w:t>
+            </w:r>
+            <w:proofErr w:type="spellStart"/>
+            <w:r>
+              <w:rPr>
+                <w:rFonts w:ascii="Courier New" w:hAnsi="Courier New" w:cs="Courier New"/>
+                <w:b/>
+                <w:bCs/>
+                <w:sz w:val="18"/>
+                <w:szCs w:val="18"/>
+              </w:rPr>
+              <w:t>sys_key</w:t>
+            </w:r>
+            <w:proofErr w:type="spellEnd"/>
+            <w:r>
+              <w:rPr>
+                <w:rFonts w:ascii="Courier New" w:hAnsi="Courier New" w:cs="Courier New"/>
+                <w:b/>
+                <w:bCs/>
+                <w:sz w:val="18"/>
+                <w:szCs w:val="18"/>
+              </w:rPr>
+              <w:t>&gt;</w:t>
+            </w:r>
+            <w:r>
+              <w:t xml:space="preserve">, </w:t>
+            </w:r>
+            <w:r>
+              <w:t xml:space="preserve">then a search will be conducted in all emulators having a </w:t>
             </w:r>
             <w:proofErr w:type="spellStart"/>
             <w:r>
@@ -519,105 +1564,129 @@
               <w:t xml:space="preserve"> defined, and if found, launched with the emulator in which it was associated.</w:t>
             </w:r>
           </w:p>
-        </w:tc>
-      </w:tr>
-      <w:tr>
-        <w:tc>
-          <w:tcPr>
-            <w:tcW w:w="3235" w:type="dxa"/>
-            <w:vAlign w:val="center"/>
-          </w:tcPr>
-          <w:p>
-            <w:pPr>
-              <w:pStyle w:val="NoSpacing"/>
-              <w:rPr>
-                <w:rFonts w:ascii="Courier New" w:hAnsi="Courier New" w:cs="Courier New"/>
-                <w:b/>
-                <w:bCs/>
-                <w:sz w:val="18"/>
-                <w:szCs w:val="18"/>
-              </w:rPr>
-            </w:pPr>
-            <w:r>
-              <w:rPr>
-                <w:rFonts w:ascii="Courier New" w:hAnsi="Courier New" w:cs="Courier New"/>
-                <w:b/>
-                <w:bCs/>
-                <w:sz w:val="18"/>
-                <w:szCs w:val="18"/>
-              </w:rPr>
-              <w:t>eip.exe</w:t>
-            </w:r>
-            <w:r>
-              <w:rPr>
-                <w:rFonts w:ascii="Courier New" w:hAnsi="Courier New" w:cs="Courier New"/>
-                <w:b/>
-                <w:bCs/>
-                <w:sz w:val="18"/>
-                <w:szCs w:val="18"/>
-              </w:rPr>
-              <w:t xml:space="preserve"> [</w:t>
-            </w:r>
-            <w:proofErr w:type="spellStart"/>
-            <w:r>
-              <w:rPr>
-                <w:rFonts w:ascii="Courier New" w:hAnsi="Courier New" w:cs="Courier New"/>
-                <w:b/>
-                <w:bCs/>
-                <w:sz w:val="18"/>
-                <w:szCs w:val="18"/>
-              </w:rPr>
-              <w:t>sys_key</w:t>
-            </w:r>
-            <w:proofErr w:type="spellEnd"/>
-            <w:r>
-              <w:rPr>
-                <w:rFonts w:ascii="Courier New" w:hAnsi="Courier New" w:cs="Courier New"/>
-                <w:b/>
-                <w:bCs/>
-                <w:sz w:val="18"/>
-                <w:szCs w:val="18"/>
-              </w:rPr>
-              <w:t>] [rom]</w:t>
-            </w:r>
-          </w:p>
-        </w:tc>
-        <w:tc>
-          <w:tcPr>
-            <w:tcW w:w="11155" w:type="dxa"/>
-          </w:tcPr>
-          <w:p>
-            <w:pPr>
-              <w:pStyle w:val="NoSpacing"/>
-              <w:rPr>
-                <w:rFonts w:ascii="Courier New" w:hAnsi="Courier New" w:cs="Courier New"/>
-                <w:b/>
-                <w:bCs/>
-                <w:sz w:val="18"/>
-                <w:szCs w:val="18"/>
-              </w:rPr>
-            </w:pPr>
-            <w:r>
-              <w:t>Launches</w:t>
-            </w:r>
-            <w:r>
-              <w:t xml:space="preserve"> </w:t>
-            </w:r>
-            <w:r>
-              <w:t xml:space="preserve">the specified rom using the emulator with key, </w:t>
-            </w:r>
-            <w:proofErr w:type="spellStart"/>
-            <w:r>
-              <w:rPr>
-                <w:rFonts w:ascii="Courier New" w:hAnsi="Courier New" w:cs="Courier New"/>
-                <w:b/>
-                <w:bCs/>
-                <w:sz w:val="18"/>
-                <w:szCs w:val="18"/>
-              </w:rPr>
-              <w:t>sys_key</w:t>
-            </w:r>
-            <w:proofErr w:type="spellEnd"/>
+          <w:p>
+            <w:pPr>
+              <w:pStyle w:val="NoSpacing"/>
+            </w:pPr>
+          </w:p>
+          <w:p>
+            <w:pPr>
+              <w:pStyle w:val="NoSpacing"/>
+            </w:pPr>
+            <w:r>
+              <w:t xml:space="preserve">This format is not </w:t>
+            </w:r>
+            <w:proofErr w:type="gramStart"/>
+            <w:r>
+              <w:t>recommend</w:t>
+            </w:r>
+            <w:proofErr w:type="gramEnd"/>
+            <w:r>
+              <w:t xml:space="preserve"> for formal use; however, it is handy for quickly launching and/or testing games by typing them in at the keyboard.  </w:t>
+            </w:r>
+          </w:p>
+          <w:p>
+            <w:pPr>
+              <w:pStyle w:val="NoSpacing"/>
+            </w:pPr>
+          </w:p>
+          <w:p>
+            <w:pPr>
+              <w:pStyle w:val="NoSpacing"/>
+            </w:pPr>
+            <w:r>
+              <w:t>For example, if eip.exe is in your system path, typing in something quickly into the Windows Run box like this:</w:t>
+            </w:r>
+          </w:p>
+          <w:p>
+            <w:pPr>
+              <w:pStyle w:val="NoSpacing"/>
+            </w:pPr>
+          </w:p>
+          <w:p>
+            <w:pPr>
+              <w:pStyle w:val="NoSpacing"/>
+              <w:rPr>
+                <w:rFonts w:ascii="Courier New" w:hAnsi="Courier New" w:cs="Courier New"/>
+                <w:b/>
+                <w:bCs/>
+                <w:sz w:val="18"/>
+                <w:szCs w:val="18"/>
+              </w:rPr>
+            </w:pPr>
+            <w:r>
+              <w:rPr>
+                <w:rFonts w:ascii="Courier New" w:hAnsi="Courier New" w:cs="Courier New"/>
+                <w:b/>
+                <w:bCs/>
+                <w:sz w:val="18"/>
+                <w:szCs w:val="18"/>
+              </w:rPr>
+              <w:tab/>
+              <w:t>&gt;</w:t>
+            </w:r>
+            <w:proofErr w:type="spellStart"/>
+            <w:r>
+              <w:rPr>
+                <w:rFonts w:ascii="Courier New" w:hAnsi="Courier New" w:cs="Courier New"/>
+                <w:b/>
+                <w:bCs/>
+                <w:sz w:val="18"/>
+                <w:szCs w:val="18"/>
+              </w:rPr>
+              <w:t>eip</w:t>
+            </w:r>
+            <w:proofErr w:type="spellEnd"/>
+            <w:r>
+              <w:rPr>
+                <w:rFonts w:ascii="Courier New" w:hAnsi="Courier New" w:cs="Courier New"/>
+                <w:b/>
+                <w:bCs/>
+                <w:sz w:val="18"/>
+                <w:szCs w:val="18"/>
+              </w:rPr>
+              <w:t xml:space="preserve"> zax</w:t>
+            </w:r>
+          </w:p>
+          <w:p>
+            <w:pPr>
+              <w:pStyle w:val="NoSpacing"/>
+              <w:rPr>
+                <w:rFonts w:ascii="Courier New" w:hAnsi="Courier New" w:cs="Courier New"/>
+                <w:b/>
+                <w:bCs/>
+                <w:sz w:val="18"/>
+                <w:szCs w:val="18"/>
+              </w:rPr>
+            </w:pPr>
+          </w:p>
+          <w:p>
+            <w:pPr>
+              <w:pStyle w:val="NoSpacing"/>
+            </w:pPr>
+            <w:r>
+              <w:t xml:space="preserve">Will launch </w:t>
+            </w:r>
+            <w:proofErr w:type="spellStart"/>
+            <w:r>
+              <w:t>Zaxxon</w:t>
+            </w:r>
+            <w:proofErr w:type="spellEnd"/>
+            <w:r>
+              <w:t xml:space="preserve"> in the first emulator it is found in (or maybe not, if no rom can be found containing the text “zax”)</w:t>
+            </w:r>
+          </w:p>
+          <w:p>
+            <w:pPr>
+              <w:pStyle w:val="NoSpacing"/>
+              <w:rPr>
+                <w:rFonts w:ascii="Courier New" w:hAnsi="Courier New" w:cs="Courier New"/>
+                <w:b/>
+                <w:bCs/>
+                <w:sz w:val="18"/>
+                <w:szCs w:val="18"/>
+              </w:rPr>
+            </w:pPr>
           </w:p>
         </w:tc>
       </w:tr>
@@ -645,6 +1714,16 @@
           <w:szCs w:val="18"/>
         </w:rPr>
       </w:pPr>
+      <w:r>
+        <w:rPr>
+          <w:rFonts w:ascii="Courier New" w:hAnsi="Courier New" w:cs="Courier New"/>
+          <w:b/>
+          <w:bCs/>
+          <w:sz w:val="18"/>
+          <w:szCs w:val="18"/>
+        </w:rPr>
+        <w:t xml:space="preserve">OTHER </w:t>
+      </w:r>
       <w:r>
         <w:rPr>
           <w:rFonts w:ascii="Courier New" w:hAnsi="Courier New" w:cs="Courier New"/>
@@ -757,15 +1836,7 @@
                 <w:sz w:val="18"/>
                 <w:szCs w:val="18"/>
               </w:rPr>
-              <w:t>&gt;</w:t>
-            </w:r>
-            <w:r>
-              <w:rPr>
-                <w:rFonts w:ascii="Courier New" w:hAnsi="Courier New" w:cs="Courier New"/>
-                <w:sz w:val="18"/>
-                <w:szCs w:val="18"/>
-              </w:rPr>
-              <w:t>eip.exe</w:t>
+              <w:t>&gt;eip.exe</w:t>
             </w:r>
             <w:r>
               <w:rPr>
@@ -782,7 +1853,25 @@
                 <w:sz w:val="18"/>
                 <w:szCs w:val="18"/>
               </w:rPr>
-              <w:t>gameex</w:t>
+              <w:t>mame</w:t>
+            </w:r>
+            <w:proofErr w:type="spellEnd"/>
+            <w:r>
+              <w:rPr>
+                <w:rFonts w:ascii="Courier New" w:hAnsi="Courier New" w:cs="Courier New"/>
+                <w:sz w:val="18"/>
+                <w:szCs w:val="18"/>
+              </w:rPr>
+              <w:t xml:space="preserve"> </w:t>
+            </w:r>
+            <w:proofErr w:type="spellStart"/>
+            <w:r>
+              <w:rPr>
+                <w:rFonts w:ascii="Courier New" w:hAnsi="Courier New" w:cs="Courier New"/>
+                <w:sz w:val="18"/>
+                <w:szCs w:val="18"/>
+              </w:rPr>
+              <w:t>berzerk</w:t>
             </w:r>
             <w:proofErr w:type="spellEnd"/>
           </w:p>
@@ -794,11 +1883,6 @@
           <w:p>
             <w:pPr>
               <w:pStyle w:val="NoSpacing"/>
-              <w:rPr>
-                <w:rFonts w:ascii="Courier New" w:hAnsi="Courier New" w:cs="Courier New"/>
-                <w:sz w:val="18"/>
-                <w:szCs w:val="18"/>
-              </w:rPr>
             </w:pPr>
             <w:r>
               <w:t>L</w:t>
@@ -808,29 +1892,11 @@
             </w:r>
             <w:proofErr w:type="spellStart"/>
             <w:r>
-              <w:t>GameEx</w:t>
-            </w:r>
-            <w:proofErr w:type="spellEnd"/>
-            <w:r>
-              <w:t xml:space="preserve"> front</w:t>
-            </w:r>
-            <w:r>
-              <w:t>-</w:t>
-            </w:r>
-            <w:r>
-              <w:t>end</w:t>
-            </w:r>
-            <w:r>
-              <w:t xml:space="preserve"> </w:t>
-            </w:r>
-            <w:r>
-              <w:t xml:space="preserve">with optional startup apps </w:t>
-            </w:r>
-            <w:r>
-              <w:t xml:space="preserve">as configured in </w:t>
-            </w:r>
-            <w:r>
-              <w:t>arcadeEIP.ini</w:t>
+              <w:t>Berzerk</w:t>
+            </w:r>
+            <w:proofErr w:type="spellEnd"/>
+            <w:r>
+              <w:t xml:space="preserve"> in MAME</w:t>
             </w:r>
           </w:p>
         </w:tc>
@@ -850,40 +1916,6 @@
                 <w:szCs w:val="18"/>
               </w:rPr>
             </w:pPr>
-            <w:r>
-              <w:rPr>
-                <w:rFonts w:ascii="Courier New" w:hAnsi="Courier New" w:cs="Courier New"/>
-                <w:sz w:val="18"/>
-                <w:szCs w:val="18"/>
-              </w:rPr>
-              <w:t>&gt;</w:t>
-            </w:r>
-            <w:r>
-              <w:rPr>
-                <w:rFonts w:ascii="Courier New" w:hAnsi="Courier New" w:cs="Courier New"/>
-                <w:sz w:val="18"/>
-                <w:szCs w:val="18"/>
-              </w:rPr>
-              <w:t>eip.exe</w:t>
-            </w:r>
-            <w:r>
-              <w:rPr>
-                <w:rFonts w:ascii="Courier New" w:hAnsi="Courier New" w:cs="Courier New"/>
-                <w:sz w:val="18"/>
-                <w:szCs w:val="18"/>
-              </w:rPr>
-              <w:t xml:space="preserve"> </w:t>
-            </w:r>
-            <w:proofErr w:type="spellStart"/>
-            <w:r>
-              <w:rPr>
-                <w:rFonts w:ascii="Courier New" w:hAnsi="Courier New" w:cs="Courier New"/>
-                <w:sz w:val="18"/>
-                <w:szCs w:val="18"/>
-              </w:rPr>
-              <w:t>berzerk</w:t>
-            </w:r>
-            <w:proofErr w:type="spellEnd"/>
           </w:p>
         </w:tc>
         <w:tc>
@@ -893,29 +1925,7 @@
           <w:p>
             <w:pPr>
               <w:pStyle w:val="NoSpacing"/>
-              <w:rPr>
-                <w:rFonts w:ascii="Courier New" w:hAnsi="Courier New" w:cs="Courier New"/>
-                <w:sz w:val="18"/>
-                <w:szCs w:val="18"/>
-              </w:rPr>
-            </w:pPr>
-            <w:r>
-              <w:t>Launch</w:t>
-            </w:r>
-            <w:r>
-              <w:t xml:space="preserve"> </w:t>
-            </w:r>
-            <w:proofErr w:type="spellStart"/>
-            <w:r>
-              <w:t>berzerk</w:t>
-            </w:r>
-            <w:proofErr w:type="spellEnd"/>
-            <w:r>
-              <w:t xml:space="preserve"> in </w:t>
-            </w:r>
-            <w:r>
-              <w:t>MAME (assuming MAME is the default emulator).</w:t>
-            </w:r>
+            </w:pPr>
           </w:p>
         </w:tc>
       </w:tr>
@@ -965,7 +1975,7 @@
                 <w:sz w:val="18"/>
                 <w:szCs w:val="18"/>
               </w:rPr>
-              <w:t>berz</w:t>
+              <w:t>berzerk</w:t>
             </w:r>
             <w:proofErr w:type="spellEnd"/>
           </w:p>
@@ -984,23 +1994,29 @@
               </w:rPr>
             </w:pPr>
             <w:r>
-              <w:t xml:space="preserve">Also launches </w:t>
-            </w:r>
-            <w:proofErr w:type="spellStart"/>
-            <w:r>
-              <w:t>berzerk</w:t>
-            </w:r>
-            <w:proofErr w:type="spellEnd"/>
-            <w:r>
-              <w:t xml:space="preserve"> (because “</w:t>
-            </w:r>
-            <w:proofErr w:type="spellStart"/>
-            <w:r>
-              <w:t>berz</w:t>
-            </w:r>
-            <w:proofErr w:type="spellEnd"/>
-            <w:r>
-              <w:t>” is a sufficient match to “berserk”)</w:t>
+              <w:t>Launch</w:t>
+            </w:r>
+            <w:r>
+              <w:t xml:space="preserve"> </w:t>
+            </w:r>
+            <w:proofErr w:type="spellStart"/>
+            <w:r>
+              <w:t>Berzerk</w:t>
+            </w:r>
+            <w:proofErr w:type="spellEnd"/>
+            <w:r>
+              <w:t xml:space="preserve"> using the first emulator for which the </w:t>
+            </w:r>
+            <w:proofErr w:type="spellStart"/>
+            <w:r>
+              <w:t>rom</w:t>
+            </w:r>
+            <w:proofErr w:type="spellEnd"/>
+            <w:r>
+              <w:t xml:space="preserve"> is found</w:t>
+            </w:r>
+            <w:r>
+              <w:t>.</w:t>
             </w:r>
           </w:p>
         </w:tc>
@@ -1026,6 +2042,7 @@
                 <w:sz w:val="18"/>
                 <w:szCs w:val="18"/>
               </w:rPr>
+              <w:lastRenderedPageBreak/>
               <w:t>&gt;</w:t>
             </w:r>
             <w:r>
@@ -1051,25 +2068,7 @@
                 <w:sz w:val="18"/>
                 <w:szCs w:val="18"/>
               </w:rPr>
-              <w:t>mame</w:t>
-            </w:r>
-            <w:proofErr w:type="spellEnd"/>
-            <w:r>
-              <w:rPr>
-                <w:rFonts w:ascii="Courier New" w:hAnsi="Courier New" w:cs="Courier New"/>
-                <w:sz w:val="18"/>
-                <w:szCs w:val="18"/>
-              </w:rPr>
-              <w:t xml:space="preserve"> </w:t>
-            </w:r>
-            <w:proofErr w:type="spellStart"/>
-            <w:r>
-              <w:rPr>
-                <w:rFonts w:ascii="Courier New" w:hAnsi="Courier New" w:cs="Courier New"/>
-                <w:sz w:val="18"/>
-                <w:szCs w:val="18"/>
-              </w:rPr>
-              <w:t>berzerk</w:t>
+              <w:t>berz</w:t>
             </w:r>
             <w:proofErr w:type="spellEnd"/>
           </w:p>
@@ -1081,12 +2080,14 @@
           <w:p>
             <w:pPr>
               <w:pStyle w:val="NoSpacing"/>
-            </w:pPr>
-            <w:r>
-              <w:t>L</w:t>
-            </w:r>
-            <w:r>
-              <w:t xml:space="preserve">aunch </w:t>
+              <w:rPr>
+                <w:rFonts w:ascii="Courier New" w:hAnsi="Courier New" w:cs="Courier New"/>
+                <w:sz w:val="18"/>
+                <w:szCs w:val="18"/>
+              </w:rPr>
+            </w:pPr>
+            <w:r>
+              <w:t xml:space="preserve">Also launches </w:t>
             </w:r>
             <w:proofErr w:type="spellStart"/>
             <w:r>
@@ -1094,7 +2095,15 @@
             </w:r>
             <w:proofErr w:type="spellEnd"/>
             <w:r>
-              <w:t xml:space="preserve"> in MAME</w:t>
+              <w:t xml:space="preserve"> (because “</w:t>
+            </w:r>
+            <w:proofErr w:type="spellStart"/>
+            <w:r>
+              <w:t>berz</w:t>
+            </w:r>
+            <w:proofErr w:type="spellEnd"/>
+            <w:r>
+              <w:t>” is a sufficient match to “berserk”)</w:t>
             </w:r>
           </w:p>
         </w:tc>
@@ -1814,7 +2823,6 @@
           <w:bCs/>
           <w:u w:val="single"/>
         </w:rPr>
-        <w:lastRenderedPageBreak/>
         <w:t>Overrides</w:t>
       </w:r>
       <w:r>
@@ -2110,21 +3118,12 @@
       <w:r>
         <w:t>(</w:t>
       </w:r>
-      <w:proofErr w:type="gramStart"/>
       <w:r>
         <w:rPr>
           <w:i/>
           <w:iCs/>
         </w:rPr>
-        <w:t>must</w:t>
-      </w:r>
-      <w:proofErr w:type="gramEnd"/>
-      <w:r>
-        <w:rPr>
-          <w:i/>
-          <w:iCs/>
-        </w:rPr>
-        <w:t xml:space="preserve"> have no spaces</w:t>
+        <w:t>must have no spaces</w:t>
       </w:r>
       <w:r>
         <w:t>)</w:t>
@@ -2859,7 +3858,10 @@
           <w:szCs w:val="18"/>
         </w:rPr>
       </w:pPr>
-      <w:r>
+    </w:p>
+    <w:p>
+      <w:pPr>
+        <w:pStyle w:val="NoSpacing"/>
         <w:rPr>
           <w:rFonts w:ascii="Courier New" w:hAnsi="Courier New" w:cs="Courier New"/>
           <w:b/>
@@ -2867,6 +3869,16 @@
           <w:sz w:val="18"/>
           <w:szCs w:val="18"/>
         </w:rPr>
+      </w:pPr>
+      <w:r>
+        <w:rPr>
+          <w:rFonts w:ascii="Courier New" w:hAnsi="Courier New" w:cs="Courier New"/>
+          <w:b/>
+          <w:bCs/>
+          <w:sz w:val="18"/>
+          <w:szCs w:val="18"/>
+        </w:rPr>
+        <w:lastRenderedPageBreak/>
         <w:t>EXAMPLES:</w:t>
       </w:r>
     </w:p>
@@ -7110,7 +8122,16 @@
               <w:pStyle w:val="NoSpacing"/>
             </w:pPr>
             <w:r>
-              <w:t>Lists all sound devices and provides their numeric index</w:t>
+              <w:t xml:space="preserve">Lists all sound devices and provides their </w:t>
+            </w:r>
+            <w:r>
+              <w:t xml:space="preserve">names and </w:t>
+            </w:r>
+            <w:r>
+              <w:t>numeric index</w:t>
+            </w:r>
+            <w:r>
+              <w:t>es.</w:t>
             </w:r>
           </w:p>
         </w:tc>
@@ -7393,7 +8414,7 @@
 </file>
 
 <file path=word/endnotes.xml><?xml version="1.0" encoding="utf-8"?>
-<w:endnotes xmlns:wpc="http://schemas.microsoft.com/office/word/2010/wordprocessingCanvas" xmlns:cx="http://schemas.microsoft.com/office/drawing/2014/chartex" xmlns:cx1="http://schemas.microsoft.com/office/drawing/2015/9/8/chartex" xmlns:cx2="http://schemas.microsoft.com/office/drawing/2015/10/21/chartex" xmlns:cx3="http://schemas.microsoft.com/office/drawing/2016/5/9/chartex" xmlns:cx4="http://schemas.microsoft.com/office/drawing/2016/5/10/chartex" xmlns:cx5="http://schemas.microsoft.com/office/drawing/2016/5/11/chartex" xmlns:cx6="http://schemas.microsoft.com/office/drawing/2016/5/12/chartex" xmlns:cx7="http://schemas.microsoft.com/office/drawing/2016/5/13/chartex" xmlns:cx8="http://schemas.microsoft.com/office/drawing/2016/5/14/chartex" xmlns:mc="http://schemas.openxmlformats.org/markup-compatibility/2006" xmlns:aink="http://schemas.microsoft.com/office/drawing/2016/ink" xmlns:am3d="http://schemas.microsoft.com/office/drawing/2017/model3d" xmlns:o="urn:schemas-microsoft-com:office:office" xmlns:oel="http://schemas.microsoft.com/office/2019/extlst" xmlns:r="http://schemas.openxmlformats.org/officeDocument/2006/relationships" xmlns:m="http://schemas.openxmlformats.org/officeDocument/2006/math" xmlns:v="urn:schemas-microsoft-com:vml" xmlns:wp14="http://schemas.microsoft.com/office/word/2010/wordprocessingDrawing" xmlns:wp="http://schemas.openxmlformats.org/drawingml/2006/wordprocessingDrawing" xmlns:w10="urn:schemas-microsoft-com:office:word" xmlns:w="http://schemas.openxmlformats.org/wordprocessingml/2006/main" xmlns:w14="http://schemas.microsoft.com/office/word/2010/wordml" xmlns:w15="http://schemas.microsoft.com/office/word/2012/wordml" xmlns:w16cex="http://schemas.microsoft.com/office/word/2018/wordml/cex" xmlns:w16cid="http://schemas.microsoft.com/office/word/2016/wordml/cid" xmlns:w16="http://schemas.microsoft.com/office/word/2018/wordml" xmlns:w16du="http://schemas.microsoft.com/office/word/2023/wordml/word16du" xmlns:w16sdtdh="http://schemas.microsoft.com/office/word/2020/wordml/sdtdatahash" xmlns:w16se="http://schemas.microsoft.com/office/word/2015/wordml/symex" xmlns:wpg="http://schemas.microsoft.com/office/word/2010/wordprocessingGroup" xmlns:wpi="http://schemas.microsoft.com/office/word/2010/wordprocessingInk" xmlns:wne="http://schemas.microsoft.com/office/word/2006/wordml" xmlns:wps="http://schemas.microsoft.com/office/word/2010/wordprocessingShape" mc:Ignorable="w14 w15 w16se w16cid w16 w16cex w16sdtdh wp14">
+<w:endnotes xmlns:wpc="http://schemas.microsoft.com/office/word/2010/wordprocessingCanvas" xmlns:cx="http://schemas.microsoft.com/office/drawing/2014/chartex" xmlns:cx1="http://schemas.microsoft.com/office/drawing/2015/9/8/chartex" xmlns:cx2="http://schemas.microsoft.com/office/drawing/2015/10/21/chartex" xmlns:cx3="http://schemas.microsoft.com/office/drawing/2016/5/9/chartex" xmlns:cx4="http://schemas.microsoft.com/office/drawing/2016/5/10/chartex" xmlns:cx5="http://schemas.microsoft.com/office/drawing/2016/5/11/chartex" xmlns:cx6="http://schemas.microsoft.com/office/drawing/2016/5/12/chartex" xmlns:cx7="http://schemas.microsoft.com/office/drawing/2016/5/13/chartex" xmlns:cx8="http://schemas.microsoft.com/office/drawing/2016/5/14/chartex" xmlns:mc="http://schemas.openxmlformats.org/markup-compatibility/2006" xmlns:aink="http://schemas.microsoft.com/office/drawing/2016/ink" xmlns:am3d="http://schemas.microsoft.com/office/drawing/2017/model3d" xmlns:o="urn:schemas-microsoft-com:office:office" xmlns:oel="http://schemas.microsoft.com/office/2019/extlst" xmlns:r="http://schemas.openxmlformats.org/officeDocument/2006/relationships" xmlns:m="http://schemas.openxmlformats.org/officeDocument/2006/math" xmlns:v="urn:schemas-microsoft-com:vml" xmlns:wp14="http://schemas.microsoft.com/office/word/2010/wordprocessingDrawing" xmlns:wp="http://schemas.openxmlformats.org/drawingml/2006/wordprocessingDrawing" xmlns:w10="urn:schemas-microsoft-com:office:word" xmlns:w="http://schemas.openxmlformats.org/wordprocessingml/2006/main" xmlns:w14="http://schemas.microsoft.com/office/word/2010/wordml" xmlns:w15="http://schemas.microsoft.com/office/word/2012/wordml" xmlns:w16cex="http://schemas.microsoft.com/office/word/2018/wordml/cex" xmlns:w16cid="http://schemas.microsoft.com/office/word/2016/wordml/cid" xmlns:w16="http://schemas.microsoft.com/office/word/2018/wordml" xmlns:w16sdtdh="http://schemas.microsoft.com/office/word/2020/wordml/sdtdatahash" xmlns:w16se="http://schemas.microsoft.com/office/word/2015/wordml/symex" xmlns:wpg="http://schemas.microsoft.com/office/word/2010/wordprocessingGroup" xmlns:wpi="http://schemas.microsoft.com/office/word/2010/wordprocessingInk" xmlns:wne="http://schemas.microsoft.com/office/word/2006/wordml" xmlns:wps="http://schemas.microsoft.com/office/word/2010/wordprocessingShape" mc:Ignorable="w14 w15 w16se w16cid w16 w16cex w16sdtdh wp14">
   <w:endnote w:type="separator" w:id="-1">
     <w:p>
       <w:pPr>
@@ -7418,7 +8439,7 @@
 </file>
 
 <file path=word/footer1.xml><?xml version="1.0" encoding="utf-8"?>
-<w:ftr xmlns:wpc="http://schemas.microsoft.com/office/word/2010/wordprocessingCanvas" xmlns:cx="http://schemas.microsoft.com/office/drawing/2014/chartex" xmlns:cx1="http://schemas.microsoft.com/office/drawing/2015/9/8/chartex" xmlns:cx2="http://schemas.microsoft.com/office/drawing/2015/10/21/chartex" xmlns:cx3="http://schemas.microsoft.com/office/drawing/2016/5/9/chartex" xmlns:cx4="http://schemas.microsoft.com/office/drawing/2016/5/10/chartex" xmlns:cx5="http://schemas.microsoft.com/office/drawing/2016/5/11/chartex" xmlns:cx6="http://schemas.microsoft.com/office/drawing/2016/5/12/chartex" xmlns:cx7="http://schemas.microsoft.com/office/drawing/2016/5/13/chartex" xmlns:cx8="http://schemas.microsoft.com/office/drawing/2016/5/14/chartex" xmlns:mc="http://schemas.openxmlformats.org/markup-compatibility/2006" xmlns:aink="http://schemas.microsoft.com/office/drawing/2016/ink" xmlns:am3d="http://schemas.microsoft.com/office/drawing/2017/model3d" xmlns:o="urn:schemas-microsoft-com:office:office" xmlns:oel="http://schemas.microsoft.com/office/2019/extlst" xmlns:r="http://schemas.openxmlformats.org/officeDocument/2006/relationships" xmlns:m="http://schemas.openxmlformats.org/officeDocument/2006/math" xmlns:v="urn:schemas-microsoft-com:vml" xmlns:wp14="http://schemas.microsoft.com/office/word/2010/wordprocessingDrawing" xmlns:wp="http://schemas.openxmlformats.org/drawingml/2006/wordprocessingDrawing" xmlns:w10="urn:schemas-microsoft-com:office:word" xmlns:w="http://schemas.openxmlformats.org/wordprocessingml/2006/main" xmlns:w14="http://schemas.microsoft.com/office/word/2010/wordml" xmlns:w15="http://schemas.microsoft.com/office/word/2012/wordml" xmlns:w16cex="http://schemas.microsoft.com/office/word/2018/wordml/cex" xmlns:w16cid="http://schemas.microsoft.com/office/word/2016/wordml/cid" xmlns:w16="http://schemas.microsoft.com/office/word/2018/wordml" xmlns:w16du="http://schemas.microsoft.com/office/word/2023/wordml/word16du" xmlns:w16sdtdh="http://schemas.microsoft.com/office/word/2020/wordml/sdtdatahash" xmlns:w16se="http://schemas.microsoft.com/office/word/2015/wordml/symex" xmlns:wpg="http://schemas.microsoft.com/office/word/2010/wordprocessingGroup" xmlns:wpi="http://schemas.microsoft.com/office/word/2010/wordprocessingInk" xmlns:wne="http://schemas.microsoft.com/office/word/2006/wordml" xmlns:wps="http://schemas.microsoft.com/office/word/2010/wordprocessingShape" mc:Ignorable="w14 w15 w16se w16cid w16 w16cex w16sdtdh wp14">
+<w:ftr xmlns:wpc="http://schemas.microsoft.com/office/word/2010/wordprocessingCanvas" xmlns:cx="http://schemas.microsoft.com/office/drawing/2014/chartex" xmlns:cx1="http://schemas.microsoft.com/office/drawing/2015/9/8/chartex" xmlns:cx2="http://schemas.microsoft.com/office/drawing/2015/10/21/chartex" xmlns:cx3="http://schemas.microsoft.com/office/drawing/2016/5/9/chartex" xmlns:cx4="http://schemas.microsoft.com/office/drawing/2016/5/10/chartex" xmlns:cx5="http://schemas.microsoft.com/office/drawing/2016/5/11/chartex" xmlns:cx6="http://schemas.microsoft.com/office/drawing/2016/5/12/chartex" xmlns:cx7="http://schemas.microsoft.com/office/drawing/2016/5/13/chartex" xmlns:cx8="http://schemas.microsoft.com/office/drawing/2016/5/14/chartex" xmlns:mc="http://schemas.openxmlformats.org/markup-compatibility/2006" xmlns:aink="http://schemas.microsoft.com/office/drawing/2016/ink" xmlns:am3d="http://schemas.microsoft.com/office/drawing/2017/model3d" xmlns:o="urn:schemas-microsoft-com:office:office" xmlns:oel="http://schemas.microsoft.com/office/2019/extlst" xmlns:r="http://schemas.openxmlformats.org/officeDocument/2006/relationships" xmlns:m="http://schemas.openxmlformats.org/officeDocument/2006/math" xmlns:v="urn:schemas-microsoft-com:vml" xmlns:wp14="http://schemas.microsoft.com/office/word/2010/wordprocessingDrawing" xmlns:wp="http://schemas.openxmlformats.org/drawingml/2006/wordprocessingDrawing" xmlns:w10="urn:schemas-microsoft-com:office:word" xmlns:w="http://schemas.openxmlformats.org/wordprocessingml/2006/main" xmlns:w14="http://schemas.microsoft.com/office/word/2010/wordml" xmlns:w15="http://schemas.microsoft.com/office/word/2012/wordml" xmlns:w16cex="http://schemas.microsoft.com/office/word/2018/wordml/cex" xmlns:w16cid="http://schemas.microsoft.com/office/word/2016/wordml/cid" xmlns:w16="http://schemas.microsoft.com/office/word/2018/wordml" xmlns:w16sdtdh="http://schemas.microsoft.com/office/word/2020/wordml/sdtdatahash" xmlns:w16se="http://schemas.microsoft.com/office/word/2015/wordml/symex" xmlns:wpg="http://schemas.microsoft.com/office/word/2010/wordprocessingGroup" xmlns:wpi="http://schemas.microsoft.com/office/word/2010/wordprocessingInk" xmlns:wne="http://schemas.microsoft.com/office/word/2006/wordml" xmlns:wps="http://schemas.microsoft.com/office/word/2010/wordprocessingShape" mc:Ignorable="w14 w15 w16se w16cid w16 w16cex w16sdtdh wp14">
   <w:sdt>
     <w:sdtPr>
       <w:id w:val="1074702061"/>
@@ -7485,7 +8506,7 @@
 </file>
 
 <file path=word/footnotes.xml><?xml version="1.0" encoding="utf-8"?>
-<w:footnotes xmlns:wpc="http://schemas.microsoft.com/office/word/2010/wordprocessingCanvas" xmlns:cx="http://schemas.microsoft.com/office/drawing/2014/chartex" xmlns:cx1="http://schemas.microsoft.com/office/drawing/2015/9/8/chartex" xmlns:cx2="http://schemas.microsoft.com/office/drawing/2015/10/21/chartex" xmlns:cx3="http://schemas.microsoft.com/office/drawing/2016/5/9/chartex" xmlns:cx4="http://schemas.microsoft.com/office/drawing/2016/5/10/chartex" xmlns:cx5="http://schemas.microsoft.com/office/drawing/2016/5/11/chartex" xmlns:cx6="http://schemas.microsoft.com/office/drawing/2016/5/12/chartex" xmlns:cx7="http://schemas.microsoft.com/office/drawing/2016/5/13/chartex" xmlns:cx8="http://schemas.microsoft.com/office/drawing/2016/5/14/chartex" xmlns:mc="http://schemas.openxmlformats.org/markup-compatibility/2006" xmlns:aink="http://schemas.microsoft.com/office/drawing/2016/ink" xmlns:am3d="http://schemas.microsoft.com/office/drawing/2017/model3d" xmlns:o="urn:schemas-microsoft-com:office:office" xmlns:oel="http://schemas.microsoft.com/office/2019/extlst" xmlns:r="http://schemas.openxmlformats.org/officeDocument/2006/relationships" xmlns:m="http://schemas.openxmlformats.org/officeDocument/2006/math" xmlns:v="urn:schemas-microsoft-com:vml" xmlns:wp14="http://schemas.microsoft.com/office/word/2010/wordprocessingDrawing" xmlns:wp="http://schemas.openxmlformats.org/drawingml/2006/wordprocessingDrawing" xmlns:w10="urn:schemas-microsoft-com:office:word" xmlns:w="http://schemas.openxmlformats.org/wordprocessingml/2006/main" xmlns:w14="http://schemas.microsoft.com/office/word/2010/wordml" xmlns:w15="http://schemas.microsoft.com/office/word/2012/wordml" xmlns:w16cex="http://schemas.microsoft.com/office/word/2018/wordml/cex" xmlns:w16cid="http://schemas.microsoft.com/office/word/2016/wordml/cid" xmlns:w16="http://schemas.microsoft.com/office/word/2018/wordml" xmlns:w16du="http://schemas.microsoft.com/office/word/2023/wordml/word16du" xmlns:w16sdtdh="http://schemas.microsoft.com/office/word/2020/wordml/sdtdatahash" xmlns:w16se="http://schemas.microsoft.com/office/word/2015/wordml/symex" xmlns:wpg="http://schemas.microsoft.com/office/word/2010/wordprocessingGroup" xmlns:wpi="http://schemas.microsoft.com/office/word/2010/wordprocessingInk" xmlns:wne="http://schemas.microsoft.com/office/word/2006/wordml" xmlns:wps="http://schemas.microsoft.com/office/word/2010/wordprocessingShape" mc:Ignorable="w14 w15 w16se w16cid w16 w16cex w16sdtdh wp14">
+<w:footnotes xmlns:wpc="http://schemas.microsoft.com/office/word/2010/wordprocessingCanvas" xmlns:cx="http://schemas.microsoft.com/office/drawing/2014/chartex" xmlns:cx1="http://schemas.microsoft.com/office/drawing/2015/9/8/chartex" xmlns:cx2="http://schemas.microsoft.com/office/drawing/2015/10/21/chartex" xmlns:cx3="http://schemas.microsoft.com/office/drawing/2016/5/9/chartex" xmlns:cx4="http://schemas.microsoft.com/office/drawing/2016/5/10/chartex" xmlns:cx5="http://schemas.microsoft.com/office/drawing/2016/5/11/chartex" xmlns:cx6="http://schemas.microsoft.com/office/drawing/2016/5/12/chartex" xmlns:cx7="http://schemas.microsoft.com/office/drawing/2016/5/13/chartex" xmlns:cx8="http://schemas.microsoft.com/office/drawing/2016/5/14/chartex" xmlns:mc="http://schemas.openxmlformats.org/markup-compatibility/2006" xmlns:aink="http://schemas.microsoft.com/office/drawing/2016/ink" xmlns:am3d="http://schemas.microsoft.com/office/drawing/2017/model3d" xmlns:o="urn:schemas-microsoft-com:office:office" xmlns:oel="http://schemas.microsoft.com/office/2019/extlst" xmlns:r="http://schemas.openxmlformats.org/officeDocument/2006/relationships" xmlns:m="http://schemas.openxmlformats.org/officeDocument/2006/math" xmlns:v="urn:schemas-microsoft-com:vml" xmlns:wp14="http://schemas.microsoft.com/office/word/2010/wordprocessingDrawing" xmlns:wp="http://schemas.openxmlformats.org/drawingml/2006/wordprocessingDrawing" xmlns:w10="urn:schemas-microsoft-com:office:word" xmlns:w="http://schemas.openxmlformats.org/wordprocessingml/2006/main" xmlns:w14="http://schemas.microsoft.com/office/word/2010/wordml" xmlns:w15="http://schemas.microsoft.com/office/word/2012/wordml" xmlns:w16cex="http://schemas.microsoft.com/office/word/2018/wordml/cex" xmlns:w16cid="http://schemas.microsoft.com/office/word/2016/wordml/cid" xmlns:w16="http://schemas.microsoft.com/office/word/2018/wordml" xmlns:w16sdtdh="http://schemas.microsoft.com/office/word/2020/wordml/sdtdatahash" xmlns:w16se="http://schemas.microsoft.com/office/word/2015/wordml/symex" xmlns:wpg="http://schemas.microsoft.com/office/word/2010/wordprocessingGroup" xmlns:wpi="http://schemas.microsoft.com/office/word/2010/wordprocessingInk" xmlns:wne="http://schemas.microsoft.com/office/word/2006/wordml" xmlns:wps="http://schemas.microsoft.com/office/word/2010/wordprocessingShape" mc:Ignorable="w14 w15 w16se w16cid w16 w16cex w16sdtdh wp14">
   <w:footnote w:type="separator" w:id="-1">
     <w:p>
       <w:pPr>
@@ -7510,7 +8531,7 @@
 </file>
 
 <file path=word/header1.xml><?xml version="1.0" encoding="utf-8"?>
-<w:hdr xmlns:wpc="http://schemas.microsoft.com/office/word/2010/wordprocessingCanvas" xmlns:cx="http://schemas.microsoft.com/office/drawing/2014/chartex" xmlns:cx1="http://schemas.microsoft.com/office/drawing/2015/9/8/chartex" xmlns:cx2="http://schemas.microsoft.com/office/drawing/2015/10/21/chartex" xmlns:cx3="http://schemas.microsoft.com/office/drawing/2016/5/9/chartex" xmlns:cx4="http://schemas.microsoft.com/office/drawing/2016/5/10/chartex" xmlns:cx5="http://schemas.microsoft.com/office/drawing/2016/5/11/chartex" xmlns:cx6="http://schemas.microsoft.com/office/drawing/2016/5/12/chartex" xmlns:cx7="http://schemas.microsoft.com/office/drawing/2016/5/13/chartex" xmlns:cx8="http://schemas.microsoft.com/office/drawing/2016/5/14/chartex" xmlns:mc="http://schemas.openxmlformats.org/markup-compatibility/2006" xmlns:aink="http://schemas.microsoft.com/office/drawing/2016/ink" xmlns:am3d="http://schemas.microsoft.com/office/drawing/2017/model3d" xmlns:o="urn:schemas-microsoft-com:office:office" xmlns:oel="http://schemas.microsoft.com/office/2019/extlst" xmlns:r="http://schemas.openxmlformats.org/officeDocument/2006/relationships" xmlns:m="http://schemas.openxmlformats.org/officeDocument/2006/math" xmlns:v="urn:schemas-microsoft-com:vml" xmlns:wp14="http://schemas.microsoft.com/office/word/2010/wordprocessingDrawing" xmlns:wp="http://schemas.openxmlformats.org/drawingml/2006/wordprocessingDrawing" xmlns:w10="urn:schemas-microsoft-com:office:word" xmlns:w="http://schemas.openxmlformats.org/wordprocessingml/2006/main" xmlns:w14="http://schemas.microsoft.com/office/word/2010/wordml" xmlns:w15="http://schemas.microsoft.com/office/word/2012/wordml" xmlns:w16cex="http://schemas.microsoft.com/office/word/2018/wordml/cex" xmlns:w16cid="http://schemas.microsoft.com/office/word/2016/wordml/cid" xmlns:w16="http://schemas.microsoft.com/office/word/2018/wordml" xmlns:w16du="http://schemas.microsoft.com/office/word/2023/wordml/word16du" xmlns:w16sdtdh="http://schemas.microsoft.com/office/word/2020/wordml/sdtdatahash" xmlns:w16se="http://schemas.microsoft.com/office/word/2015/wordml/symex" xmlns:wpg="http://schemas.microsoft.com/office/word/2010/wordprocessingGroup" xmlns:wpi="http://schemas.microsoft.com/office/word/2010/wordprocessingInk" xmlns:wne="http://schemas.microsoft.com/office/word/2006/wordml" xmlns:wps="http://schemas.microsoft.com/office/word/2010/wordprocessingShape" mc:Ignorable="w14 w15 w16se w16cid w16 w16cex w16sdtdh wp14">
+<w:hdr xmlns:wpc="http://schemas.microsoft.com/office/word/2010/wordprocessingCanvas" xmlns:cx="http://schemas.microsoft.com/office/drawing/2014/chartex" xmlns:cx1="http://schemas.microsoft.com/office/drawing/2015/9/8/chartex" xmlns:cx2="http://schemas.microsoft.com/office/drawing/2015/10/21/chartex" xmlns:cx3="http://schemas.microsoft.com/office/drawing/2016/5/9/chartex" xmlns:cx4="http://schemas.microsoft.com/office/drawing/2016/5/10/chartex" xmlns:cx5="http://schemas.microsoft.com/office/drawing/2016/5/11/chartex" xmlns:cx6="http://schemas.microsoft.com/office/drawing/2016/5/12/chartex" xmlns:cx7="http://schemas.microsoft.com/office/drawing/2016/5/13/chartex" xmlns:cx8="http://schemas.microsoft.com/office/drawing/2016/5/14/chartex" xmlns:mc="http://schemas.openxmlformats.org/markup-compatibility/2006" xmlns:aink="http://schemas.microsoft.com/office/drawing/2016/ink" xmlns:am3d="http://schemas.microsoft.com/office/drawing/2017/model3d" xmlns:o="urn:schemas-microsoft-com:office:office" xmlns:oel="http://schemas.microsoft.com/office/2019/extlst" xmlns:r="http://schemas.openxmlformats.org/officeDocument/2006/relationships" xmlns:m="http://schemas.openxmlformats.org/officeDocument/2006/math" xmlns:v="urn:schemas-microsoft-com:vml" xmlns:wp14="http://schemas.microsoft.com/office/word/2010/wordprocessingDrawing" xmlns:wp="http://schemas.openxmlformats.org/drawingml/2006/wordprocessingDrawing" xmlns:w10="urn:schemas-microsoft-com:office:word" xmlns:w="http://schemas.openxmlformats.org/wordprocessingml/2006/main" xmlns:w14="http://schemas.microsoft.com/office/word/2010/wordml" xmlns:w15="http://schemas.microsoft.com/office/word/2012/wordml" xmlns:w16cex="http://schemas.microsoft.com/office/word/2018/wordml/cex" xmlns:w16cid="http://schemas.microsoft.com/office/word/2016/wordml/cid" xmlns:w16="http://schemas.microsoft.com/office/word/2018/wordml" xmlns:w16sdtdh="http://schemas.microsoft.com/office/word/2020/wordml/sdtdatahash" xmlns:w16se="http://schemas.microsoft.com/office/word/2015/wordml/symex" xmlns:wpg="http://schemas.microsoft.com/office/word/2010/wordprocessingGroup" xmlns:wpi="http://schemas.microsoft.com/office/word/2010/wordprocessingInk" xmlns:wne="http://schemas.microsoft.com/office/word/2006/wordml" xmlns:wps="http://schemas.microsoft.com/office/word/2010/wordprocessingShape" mc:Ignorable="w14 w15 w16se w16cid w16 w16cex w16sdtdh wp14">
   <w:p>
     <w:pPr>
       <w:pStyle w:val="Header"/>
@@ -7606,7 +8627,31 @@
         <w:sz w:val="20"/>
         <w:szCs w:val="20"/>
       </w:rPr>
-      <w:t xml:space="preserve"> v0.4.0.2</w:t>
+      <w:t xml:space="preserve"> v0.4.</w:t>
+    </w:r>
+    <w:r>
+      <w:rPr>
+        <w:rFonts w:ascii="Courier New" w:hAnsi="Courier New" w:cs="Courier New"/>
+        <w:sz w:val="20"/>
+        <w:szCs w:val="20"/>
+      </w:rPr>
+      <w:t>1</w:t>
+    </w:r>
+    <w:r>
+      <w:rPr>
+        <w:rFonts w:ascii="Courier New" w:hAnsi="Courier New" w:cs="Courier New"/>
+        <w:sz w:val="20"/>
+        <w:szCs w:val="20"/>
+      </w:rPr>
+      <w:t>.</w:t>
+    </w:r>
+    <w:r>
+      <w:rPr>
+        <w:rFonts w:ascii="Courier New" w:hAnsi="Courier New" w:cs="Courier New"/>
+        <w:sz w:val="20"/>
+        <w:szCs w:val="20"/>
+      </w:rPr>
+      <w:t>0</w:t>
     </w:r>
   </w:p>
   <w:p>
@@ -7623,7 +8668,7 @@
 </file>
 
 <file path=word/numbering.xml><?xml version="1.0" encoding="utf-8"?>
-<w:numbering xmlns:wpc="http://schemas.microsoft.com/office/word/2010/wordprocessingCanvas" xmlns:cx="http://schemas.microsoft.com/office/drawing/2014/chartex" xmlns:cx1="http://schemas.microsoft.com/office/drawing/2015/9/8/chartex" xmlns:cx2="http://schemas.microsoft.com/office/drawing/2015/10/21/chartex" xmlns:cx3="http://schemas.microsoft.com/office/drawing/2016/5/9/chartex" xmlns:cx4="http://schemas.microsoft.com/office/drawing/2016/5/10/chartex" xmlns:cx5="http://schemas.microsoft.com/office/drawing/2016/5/11/chartex" xmlns:cx6="http://schemas.microsoft.com/office/drawing/2016/5/12/chartex" xmlns:cx7="http://schemas.microsoft.com/office/drawing/2016/5/13/chartex" xmlns:cx8="http://schemas.microsoft.com/office/drawing/2016/5/14/chartex" xmlns:mc="http://schemas.openxmlformats.org/markup-compatibility/2006" xmlns:aink="http://schemas.microsoft.com/office/drawing/2016/ink" xmlns:am3d="http://schemas.microsoft.com/office/drawing/2017/model3d" xmlns:o="urn:schemas-microsoft-com:office:office" xmlns:oel="http://schemas.microsoft.com/office/2019/extlst" xmlns:r="http://schemas.openxmlformats.org/officeDocument/2006/relationships" xmlns:m="http://schemas.openxmlformats.org/officeDocument/2006/math" xmlns:v="urn:schemas-microsoft-com:vml" xmlns:wp14="http://schemas.microsoft.com/office/word/2010/wordprocessingDrawing" xmlns:wp="http://schemas.openxmlformats.org/drawingml/2006/wordprocessingDrawing" xmlns:w10="urn:schemas-microsoft-com:office:word" xmlns:w="http://schemas.openxmlformats.org/wordprocessingml/2006/main" xmlns:w14="http://schemas.microsoft.com/office/word/2010/wordml" xmlns:w15="http://schemas.microsoft.com/office/word/2012/wordml" xmlns:w16cex="http://schemas.microsoft.com/office/word/2018/wordml/cex" xmlns:w16cid="http://schemas.microsoft.com/office/word/2016/wordml/cid" xmlns:w16="http://schemas.microsoft.com/office/word/2018/wordml" xmlns:w16du="http://schemas.microsoft.com/office/word/2023/wordml/word16du" xmlns:w16sdtdh="http://schemas.microsoft.com/office/word/2020/wordml/sdtdatahash" xmlns:w16se="http://schemas.microsoft.com/office/word/2015/wordml/symex" xmlns:wpg="http://schemas.microsoft.com/office/word/2010/wordprocessingGroup" xmlns:wpi="http://schemas.microsoft.com/office/word/2010/wordprocessingInk" xmlns:wne="http://schemas.microsoft.com/office/word/2006/wordml" xmlns:wps="http://schemas.microsoft.com/office/word/2010/wordprocessingShape" mc:Ignorable="w14 w15 w16se w16cid w16 w16cex w16sdtdh wp14">
+<w:numbering xmlns:wpc="http://schemas.microsoft.com/office/word/2010/wordprocessingCanvas" xmlns:cx="http://schemas.microsoft.com/office/drawing/2014/chartex" xmlns:cx1="http://schemas.microsoft.com/office/drawing/2015/9/8/chartex" xmlns:cx2="http://schemas.microsoft.com/office/drawing/2015/10/21/chartex" xmlns:cx3="http://schemas.microsoft.com/office/drawing/2016/5/9/chartex" xmlns:cx4="http://schemas.microsoft.com/office/drawing/2016/5/10/chartex" xmlns:cx5="http://schemas.microsoft.com/office/drawing/2016/5/11/chartex" xmlns:cx6="http://schemas.microsoft.com/office/drawing/2016/5/12/chartex" xmlns:cx7="http://schemas.microsoft.com/office/drawing/2016/5/13/chartex" xmlns:cx8="http://schemas.microsoft.com/office/drawing/2016/5/14/chartex" xmlns:mc="http://schemas.openxmlformats.org/markup-compatibility/2006" xmlns:aink="http://schemas.microsoft.com/office/drawing/2016/ink" xmlns:am3d="http://schemas.microsoft.com/office/drawing/2017/model3d" xmlns:o="urn:schemas-microsoft-com:office:office" xmlns:oel="http://schemas.microsoft.com/office/2019/extlst" xmlns:r="http://schemas.openxmlformats.org/officeDocument/2006/relationships" xmlns:m="http://schemas.openxmlformats.org/officeDocument/2006/math" xmlns:v="urn:schemas-microsoft-com:vml" xmlns:wp14="http://schemas.microsoft.com/office/word/2010/wordprocessingDrawing" xmlns:wp="http://schemas.openxmlformats.org/drawingml/2006/wordprocessingDrawing" xmlns:w10="urn:schemas-microsoft-com:office:word" xmlns:w="http://schemas.openxmlformats.org/wordprocessingml/2006/main" xmlns:w14="http://schemas.microsoft.com/office/word/2010/wordml" xmlns:w15="http://schemas.microsoft.com/office/word/2012/wordml" xmlns:w16cex="http://schemas.microsoft.com/office/word/2018/wordml/cex" xmlns:w16cid="http://schemas.microsoft.com/office/word/2016/wordml/cid" xmlns:w16="http://schemas.microsoft.com/office/word/2018/wordml" xmlns:w16sdtdh="http://schemas.microsoft.com/office/word/2020/wordml/sdtdatahash" xmlns:w16se="http://schemas.microsoft.com/office/word/2015/wordml/symex" xmlns:wpg="http://schemas.microsoft.com/office/word/2010/wordprocessingGroup" xmlns:wpi="http://schemas.microsoft.com/office/word/2010/wordprocessingInk" xmlns:wne="http://schemas.microsoft.com/office/word/2006/wordml" xmlns:wps="http://schemas.microsoft.com/office/word/2010/wordprocessingShape" mc:Ignorable="w14 w15 w16se w16cid w16 w16cex w16sdtdh wp14">
   <w:abstractNum w:abstractNumId="0" w15:restartNumberingAfterBreak="0">
     <w:nsid w:val="12A870CD"/>
     <w:multiLevelType w:val="hybridMultilevel"/>

--- a/distribution/_doc files/Command-Line Reference Guide.docx
+++ b/distribution/_doc files/Command-Line Reference Guide.docx
@@ -4,39 +4,13 @@
   <w:body>
     <w:p>
       <w:pPr>
-        <w:pStyle w:val="NoSpacing"/>
-        <w:numPr>
-          <w:ilvl w:val="0"/>
-          <w:numId w:val="9"/>
-        </w:numPr>
-        <w:rPr>
-          <w:b/>
-          <w:bCs/>
-          <w:u w:val="single"/>
-        </w:rPr>
-      </w:pPr>
-      <w:r>
-        <w:rPr>
-          <w:b/>
-          <w:bCs/>
-          <w:u w:val="single"/>
-        </w:rPr>
+        <w:pStyle w:val="Heading1"/>
+      </w:pPr>
+      <w:r>
         <w:t>Startup</w:t>
       </w:r>
       <w:r>
-        <w:rPr>
-          <w:b/>
-          <w:bCs/>
-          <w:u w:val="single"/>
-        </w:rPr>
-        <w:t>:</w:t>
-      </w:r>
-      <w:r>
-        <w:rPr>
-          <w:b/>
-          <w:bCs/>
-        </w:rPr>
-        <w:t xml:space="preserve">  </w:t>
+        <w:t xml:space="preserve"> </w:t>
       </w:r>
     </w:p>
     <w:p>
@@ -410,15 +384,7 @@
               <w:t>&gt;</w:t>
             </w:r>
             <w:r>
-              <w:t xml:space="preserve"> is defined in </w:t>
-            </w:r>
-            <w:proofErr w:type="spellStart"/>
-            <w:r>
-              <w:t>arcadeEIP</w:t>
-            </w:r>
-            <w:proofErr w:type="spellEnd"/>
-            <w:r>
-              <w:t xml:space="preserve"> and identifies a specific emulator (examples could be “</w:t>
+              <w:t xml:space="preserve"> is defined in arcadeEIP and identifies a specific emulator (examples could be “</w:t>
             </w:r>
             <w:proofErr w:type="spellStart"/>
             <w:r>
@@ -629,23 +595,7 @@
               <w:pStyle w:val="NoSpacing"/>
             </w:pPr>
             <w:r>
-              <w:t xml:space="preserve">If this command line is run WHILE an instance of </w:t>
-            </w:r>
-            <w:proofErr w:type="spellStart"/>
-            <w:r>
-              <w:t>arcadeEIP</w:t>
-            </w:r>
-            <w:proofErr w:type="spellEnd"/>
-            <w:r>
-              <w:t xml:space="preserve"> is already executing, </w:t>
-            </w:r>
-            <w:proofErr w:type="spellStart"/>
-            <w:r>
-              <w:t>arcadeEIP</w:t>
-            </w:r>
-            <w:proofErr w:type="spellEnd"/>
-            <w:r>
-              <w:t xml:space="preserve"> will detect the other instance and tell that instance to SWITCH its game (rather than actually create a second instance).</w:t>
+              <w:t>If this command line is run WHILE an instance of arcadeEIP is already executing, arcadeEIP will detect the other instance and tell that instance to SWITCH its game (rather than actually create a second instance).</w:t>
             </w:r>
             <w:r>
               <w:t xml:space="preserve"> The second instance will then terminate itself.</w:t>
@@ -667,15 +617,7 @@
             </w:r>
             <w:proofErr w:type="gramEnd"/>
             <w:r>
-              <w:t xml:space="preserve"> or other background tasks to tell </w:t>
-            </w:r>
-            <w:proofErr w:type="spellStart"/>
-            <w:r>
-              <w:t>arcadeEIP</w:t>
-            </w:r>
-            <w:proofErr w:type="spellEnd"/>
-            <w:r>
-              <w:t xml:space="preserve"> to switch games through a simple command line mechanism.</w:t>
+              <w:t xml:space="preserve"> or other background tasks to tell arcadeEIP to switch games through a simple command line mechanism.</w:t>
             </w:r>
           </w:p>
           <w:p>
@@ -754,13 +696,8 @@
             <w:r>
               <w:t xml:space="preserve">the instance of </w:t>
             </w:r>
-            <w:proofErr w:type="spellStart"/>
-            <w:r>
-              <w:t>arcadeEIP</w:t>
-            </w:r>
-            <w:proofErr w:type="spellEnd"/>
-            <w:r>
-              <w:t xml:space="preserve"> </w:t>
+            <w:r>
+              <w:t xml:space="preserve">arcadeEIP </w:t>
             </w:r>
             <w:r>
               <w:t>running the</w:t>
@@ -804,13 +741,8 @@
               <w:t>using</w:t>
             </w:r>
             <w:r>
-              <w:t xml:space="preserve"> whatever Atari 2600 emulator has been specified in </w:t>
-            </w:r>
-            <w:proofErr w:type="spellStart"/>
-            <w:r>
-              <w:t>arcadeEIP</w:t>
-            </w:r>
-            <w:proofErr w:type="spellEnd"/>
+              <w:t xml:space="preserve"> whatever Atari 2600 emulator has been specified in arcadeEIP</w:t>
+            </w:r>
             <w:r>
               <w:t>.</w:t>
             </w:r>
@@ -825,23 +757,7 @@
               <w:pStyle w:val="NoSpacing"/>
             </w:pPr>
             <w:r>
-              <w:t xml:space="preserve">Note that </w:t>
-            </w:r>
-            <w:proofErr w:type="spellStart"/>
-            <w:r>
-              <w:t>arcadeEIP</w:t>
-            </w:r>
-            <w:proofErr w:type="spellEnd"/>
-            <w:r>
-              <w:t xml:space="preserve"> can also be told to switch games using other methods, such as hot-strings; however, using this method is generally simpler, and does not require </w:t>
-            </w:r>
-            <w:proofErr w:type="spellStart"/>
-            <w:r>
-              <w:t>arcadeEIP</w:t>
-            </w:r>
-            <w:proofErr w:type="spellEnd"/>
-            <w:r>
-              <w:t xml:space="preserve"> to already be running to use, which makes it more flexible.</w:t>
+              <w:t>Note that arcadeEIP can also be told to switch games using other methods, such as hot-strings; however, using this method is generally simpler, and does not require arcadeEIP to already be running to use, which makes it more flexible.</w:t>
             </w:r>
           </w:p>
           <w:p>
@@ -1065,15 +981,7 @@
               <w:t xml:space="preserve"> of a front-end as an argument will cause</w:t>
             </w:r>
             <w:r>
-              <w:t xml:space="preserve"> </w:t>
-            </w:r>
-            <w:proofErr w:type="spellStart"/>
-            <w:r>
-              <w:t>arcadeEIP</w:t>
-            </w:r>
-            <w:proofErr w:type="spellEnd"/>
-            <w:r>
-              <w:t xml:space="preserve"> to be launched in its “Front-End” wrapper mode.</w:t>
+              <w:t xml:space="preserve"> arcadeEIP to be launched in its “Front-End” wrapper mode.</w:t>
             </w:r>
             <w:r>
               <w:t xml:space="preserve"> This is useful for front-ends that don’t support run before/run after settings.</w:t>
@@ -1081,13 +989,8 @@
             <w:r>
               <w:t xml:space="preserve">  In this mode, </w:t>
             </w:r>
-            <w:proofErr w:type="spellStart"/>
-            <w:r>
-              <w:t>arcadeEIP</w:t>
-            </w:r>
-            <w:proofErr w:type="spellEnd"/>
-            <w:r>
-              <w:t xml:space="preserve"> </w:t>
+            <w:r>
+              <w:t xml:space="preserve">arcadeEIP </w:t>
             </w:r>
             <w:r>
               <w:t xml:space="preserve">will </w:t>
@@ -1576,11 +1479,9 @@
             <w:r>
               <w:t xml:space="preserve">This format is not </w:t>
             </w:r>
-            <w:proofErr w:type="gramStart"/>
-            <w:r>
-              <w:t>recommend</w:t>
-            </w:r>
-            <w:proofErr w:type="gramEnd"/>
+            <w:r>
+              <w:t>recommended</w:t>
+            </w:r>
             <w:r>
               <w:t xml:space="preserve"> for formal use; however, it is handy for quickly launching and/or testing games by typing them in at the keyboard.  </w:t>
             </w:r>
@@ -2669,6 +2570,13 @@
       </w:r>
     </w:p>
     <w:p>
+      <w:pPr>
+        <w:rPr>
+          <w:rFonts w:ascii="Courier New" w:hAnsi="Courier New" w:cs="Courier New"/>
+          <w:sz w:val="18"/>
+          <w:szCs w:val="18"/>
+        </w:rPr>
+      </w:pPr>
       <w:r>
         <w:rPr>
           <w:b/>
@@ -2807,11 +2715,24 @@
     </w:p>
     <w:p>
       <w:pPr>
+        <w:rPr>
+          <w:rFonts w:ascii="Courier New" w:hAnsi="Courier New" w:cs="Courier New"/>
+          <w:sz w:val="18"/>
+          <w:szCs w:val="18"/>
+        </w:rPr>
+      </w:pPr>
+      <w:r>
+        <w:rPr>
+          <w:rFonts w:ascii="Courier New" w:hAnsi="Courier New" w:cs="Courier New"/>
+          <w:sz w:val="18"/>
+          <w:szCs w:val="18"/>
+        </w:rPr>
+        <w:br w:type="page"/>
+      </w:r>
+    </w:p>
+    <w:p>
+      <w:pPr>
         <w:pStyle w:val="NoSpacing"/>
-        <w:numPr>
-          <w:ilvl w:val="0"/>
-          <w:numId w:val="9"/>
-        </w:numPr>
         <w:rPr>
           <w:b/>
           <w:bCs/>
@@ -2819,18 +2740,26 @@
       </w:pPr>
       <w:r>
         <w:rPr>
+          <w:rStyle w:val="Heading1Char"/>
+        </w:rPr>
+        <w:lastRenderedPageBreak/>
+        <w:t>Overrides</w:t>
+      </w:r>
+    </w:p>
+    <w:p>
+      <w:pPr>
+        <w:pStyle w:val="NoSpacing"/>
+        <w:rPr>
           <w:b/>
           <w:bCs/>
-          <w:u w:val="single"/>
-        </w:rPr>
-        <w:t>Overrides</w:t>
-      </w:r>
+        </w:rPr>
+      </w:pPr>
       <w:r>
         <w:rPr>
           <w:b/>
           <w:bCs/>
         </w:rPr>
-        <w:t>: These</w:t>
+        <w:t>These</w:t>
       </w:r>
       <w:r>
         <w:rPr>
@@ -3864,8 +3793,6 @@
         <w:pStyle w:val="NoSpacing"/>
         <w:rPr>
           <w:rFonts w:ascii="Courier New" w:hAnsi="Courier New" w:cs="Courier New"/>
-          <w:b/>
-          <w:bCs/>
           <w:sz w:val="18"/>
           <w:szCs w:val="18"/>
         </w:rPr>
@@ -3878,19 +3805,8 @@
           <w:sz w:val="18"/>
           <w:szCs w:val="18"/>
         </w:rPr>
-        <w:lastRenderedPageBreak/>
         <w:t>EXAMPLES:</w:t>
       </w:r>
-    </w:p>
-    <w:p>
-      <w:pPr>
-        <w:pStyle w:val="NoSpacing"/>
-        <w:rPr>
-          <w:rFonts w:ascii="Courier New" w:hAnsi="Courier New" w:cs="Courier New"/>
-          <w:sz w:val="18"/>
-          <w:szCs w:val="18"/>
-        </w:rPr>
-      </w:pPr>
     </w:p>
     <w:tbl>
       <w:tblPr>
@@ -3980,11 +3896,9 @@
             <w:r>
               <w:t xml:space="preserve">with extra arguments that </w:t>
             </w:r>
-            <w:proofErr w:type="spellStart"/>
             <w:r>
               <w:t>arcadeEIP</w:t>
             </w:r>
-            <w:proofErr w:type="spellEnd"/>
             <w:r>
               <w:t xml:space="preserve"> can’t use, like</w:t>
             </w:r>
@@ -4643,6 +4557,9 @@
             <w:r>
               <w:t xml:space="preserve"> run any apps</w:t>
             </w:r>
+            <w:r>
+              <w:t>.</w:t>
+            </w:r>
           </w:p>
         </w:tc>
       </w:tr>
@@ -4672,38 +4589,26 @@
     <w:p>
       <w:pPr>
         <w:pStyle w:val="NoSpacing"/>
-        <w:numPr>
-          <w:ilvl w:val="0"/>
-          <w:numId w:val="9"/>
-        </w:numPr>
+        <w:rPr>
+          <w:rStyle w:val="Heading1Char"/>
+        </w:rPr>
+      </w:pPr>
+      <w:r>
+        <w:rPr>
+          <w:rStyle w:val="Heading1Char"/>
+        </w:rPr>
+        <w:lastRenderedPageBreak/>
+        <w:t>Directives</w:t>
+      </w:r>
+    </w:p>
+    <w:p>
+      <w:pPr>
+        <w:pStyle w:val="NoSpacing"/>
         <w:rPr>
           <w:b/>
           <w:bCs/>
         </w:rPr>
       </w:pPr>
-      <w:r>
-        <w:rPr>
-          <w:b/>
-          <w:bCs/>
-          <w:u w:val="single"/>
-        </w:rPr>
-        <w:lastRenderedPageBreak/>
-        <w:t>Directives</w:t>
-      </w:r>
-      <w:r>
-        <w:rPr>
-          <w:b/>
-          <w:bCs/>
-        </w:rPr>
-        <w:t xml:space="preserve">: </w:t>
-      </w:r>
-      <w:r>
-        <w:rPr>
-          <w:b/>
-          <w:bCs/>
-        </w:rPr>
-        <w:t xml:space="preserve"> </w:t>
-      </w:r>
       <w:r>
         <w:rPr>
           <w:b/>
@@ -5776,11 +5681,9 @@
             <w:r>
               <w:t xml:space="preserve">  An </w:t>
             </w:r>
-            <w:proofErr w:type="spellStart"/>
-            <w:r>
-              <w:t>astericks</w:t>
-            </w:r>
-            <w:proofErr w:type="spellEnd"/>
+            <w:r>
+              <w:t>asterisks</w:t>
+            </w:r>
             <w:r>
               <w:t xml:space="preserve"> (*) will be placed in front of the rom that will be run if using the same parameters</w:t>
             </w:r>
@@ -6968,54 +6871,40 @@
             <w:r>
               <w:t xml:space="preserve">Lists all sound devices. This is used to help determine what value to use in the </w:t>
             </w:r>
-            <w:proofErr w:type="spellStart"/>
-            <w:r>
-              <w:rPr>
-                <w:rFonts w:ascii="Courier New" w:hAnsi="Courier New" w:cs="Courier New"/>
-                <w:b/>
-                <w:bCs/>
+            <w:r>
+              <w:rPr>
+                <w:rFonts w:ascii="Courier New" w:hAnsi="Courier New" w:cs="Courier New"/>
+                <w:b/>
+                <w:bCs/>
+                <w:sz w:val="18"/>
+                <w:szCs w:val="18"/>
+              </w:rPr>
+              <w:t>sound_device=</w:t>
+            </w:r>
+            <w:r>
+              <w:t xml:space="preserve"> setting in the </w:t>
+            </w:r>
+            <w:r>
+              <w:rPr>
+                <w:rFonts w:ascii="Courier New" w:hAnsi="Courier New" w:cs="Courier New"/>
+                <w:b/>
+                <w:bCs/>
+                <w:sz w:val="18"/>
+                <w:szCs w:val="18"/>
+              </w:rPr>
+              <w:t>[General]</w:t>
+            </w:r>
+            <w:r>
+              <w:t xml:space="preserve"> section of arcadeEIP.ini.  See documentation for the </w:t>
+            </w:r>
+            <w:r>
+              <w:rPr>
+                <w:rFonts w:ascii="Courier New" w:hAnsi="Courier New" w:cs="Courier New"/>
                 <w:sz w:val="18"/>
                 <w:szCs w:val="18"/>
               </w:rPr>
               <w:t>sound_device</w:t>
             </w:r>
-            <w:proofErr w:type="spellEnd"/>
-            <w:r>
-              <w:rPr>
-                <w:rFonts w:ascii="Courier New" w:hAnsi="Courier New" w:cs="Courier New"/>
-                <w:b/>
-                <w:bCs/>
-                <w:sz w:val="18"/>
-                <w:szCs w:val="18"/>
-              </w:rPr>
-              <w:t>=</w:t>
-            </w:r>
-            <w:r>
-              <w:t xml:space="preserve"> setting in the </w:t>
-            </w:r>
-            <w:r>
-              <w:rPr>
-                <w:rFonts w:ascii="Courier New" w:hAnsi="Courier New" w:cs="Courier New"/>
-                <w:b/>
-                <w:bCs/>
-                <w:sz w:val="18"/>
-                <w:szCs w:val="18"/>
-              </w:rPr>
-              <w:t>[General]</w:t>
-            </w:r>
-            <w:r>
-              <w:t xml:space="preserve"> section of arcadeEIP.ini.  See documentation for the </w:t>
-            </w:r>
-            <w:proofErr w:type="spellStart"/>
-            <w:r>
-              <w:rPr>
-                <w:rFonts w:ascii="Courier New" w:hAnsi="Courier New" w:cs="Courier New"/>
-                <w:sz w:val="18"/>
-                <w:szCs w:val="18"/>
-              </w:rPr>
-              <w:t>sound_device</w:t>
-            </w:r>
-            <w:proofErr w:type="spellEnd"/>
             <w:r>
               <w:t xml:space="preserve"> option in </w:t>
             </w:r>
@@ -8402,8 +8291,12 @@
       </w:pPr>
     </w:p>
     <w:sectPr>
-      <w:headerReference w:type="default" r:id="rId8"/>
-      <w:footerReference w:type="default" r:id="rId9"/>
+      <w:headerReference w:type="even" r:id="rId8"/>
+      <w:headerReference w:type="default" r:id="rId9"/>
+      <w:footerReference w:type="even" r:id="rId10"/>
+      <w:footerReference w:type="default" r:id="rId11"/>
+      <w:headerReference w:type="first" r:id="rId12"/>
+      <w:footerReference w:type="first" r:id="rId13"/>
       <w:pgSz w:w="15840" w:h="12240" w:orient="landscape"/>
       <w:pgMar w:top="720" w:right="720" w:bottom="720" w:left="720" w:header="720" w:footer="720" w:gutter="0"/>
       <w:cols w:space="720"/>
@@ -8439,6 +8332,16 @@
 </file>
 
 <file path=word/footer1.xml><?xml version="1.0" encoding="utf-8"?>
+<w:ftr xmlns:wpc="http://schemas.microsoft.com/office/word/2010/wordprocessingCanvas" xmlns:cx="http://schemas.microsoft.com/office/drawing/2014/chartex" xmlns:cx1="http://schemas.microsoft.com/office/drawing/2015/9/8/chartex" xmlns:cx2="http://schemas.microsoft.com/office/drawing/2015/10/21/chartex" xmlns:cx3="http://schemas.microsoft.com/office/drawing/2016/5/9/chartex" xmlns:cx4="http://schemas.microsoft.com/office/drawing/2016/5/10/chartex" xmlns:cx5="http://schemas.microsoft.com/office/drawing/2016/5/11/chartex" xmlns:cx6="http://schemas.microsoft.com/office/drawing/2016/5/12/chartex" xmlns:cx7="http://schemas.microsoft.com/office/drawing/2016/5/13/chartex" xmlns:cx8="http://schemas.microsoft.com/office/drawing/2016/5/14/chartex" xmlns:mc="http://schemas.openxmlformats.org/markup-compatibility/2006" xmlns:aink="http://schemas.microsoft.com/office/drawing/2016/ink" xmlns:am3d="http://schemas.microsoft.com/office/drawing/2017/model3d" xmlns:o="urn:schemas-microsoft-com:office:office" xmlns:oel="http://schemas.microsoft.com/office/2019/extlst" xmlns:r="http://schemas.openxmlformats.org/officeDocument/2006/relationships" xmlns:m="http://schemas.openxmlformats.org/officeDocument/2006/math" xmlns:v="urn:schemas-microsoft-com:vml" xmlns:wp14="http://schemas.microsoft.com/office/word/2010/wordprocessingDrawing" xmlns:wp="http://schemas.openxmlformats.org/drawingml/2006/wordprocessingDrawing" xmlns:w10="urn:schemas-microsoft-com:office:word" xmlns:w="http://schemas.openxmlformats.org/wordprocessingml/2006/main" xmlns:w14="http://schemas.microsoft.com/office/word/2010/wordml" xmlns:w15="http://schemas.microsoft.com/office/word/2012/wordml" xmlns:w16cex="http://schemas.microsoft.com/office/word/2018/wordml/cex" xmlns:w16cid="http://schemas.microsoft.com/office/word/2016/wordml/cid" xmlns:w16="http://schemas.microsoft.com/office/word/2018/wordml" xmlns:w16sdtdh="http://schemas.microsoft.com/office/word/2020/wordml/sdtdatahash" xmlns:w16se="http://schemas.microsoft.com/office/word/2015/wordml/symex" xmlns:wpg="http://schemas.microsoft.com/office/word/2010/wordprocessingGroup" xmlns:wpi="http://schemas.microsoft.com/office/word/2010/wordprocessingInk" xmlns:wne="http://schemas.microsoft.com/office/word/2006/wordml" xmlns:wps="http://schemas.microsoft.com/office/word/2010/wordprocessingShape" mc:Ignorable="w14 w15 w16se w16cid w16 w16cex w16sdtdh wp14">
+  <w:p>
+    <w:pPr>
+      <w:pStyle w:val="Footer"/>
+    </w:pPr>
+  </w:p>
+</w:ftr>
+</file>
+
+<file path=word/footer2.xml><?xml version="1.0" encoding="utf-8"?>
 <w:ftr xmlns:wpc="http://schemas.microsoft.com/office/word/2010/wordprocessingCanvas" xmlns:cx="http://schemas.microsoft.com/office/drawing/2014/chartex" xmlns:cx1="http://schemas.microsoft.com/office/drawing/2015/9/8/chartex" xmlns:cx2="http://schemas.microsoft.com/office/drawing/2015/10/21/chartex" xmlns:cx3="http://schemas.microsoft.com/office/drawing/2016/5/9/chartex" xmlns:cx4="http://schemas.microsoft.com/office/drawing/2016/5/10/chartex" xmlns:cx5="http://schemas.microsoft.com/office/drawing/2016/5/11/chartex" xmlns:cx6="http://schemas.microsoft.com/office/drawing/2016/5/12/chartex" xmlns:cx7="http://schemas.microsoft.com/office/drawing/2016/5/13/chartex" xmlns:cx8="http://schemas.microsoft.com/office/drawing/2016/5/14/chartex" xmlns:mc="http://schemas.openxmlformats.org/markup-compatibility/2006" xmlns:aink="http://schemas.microsoft.com/office/drawing/2016/ink" xmlns:am3d="http://schemas.microsoft.com/office/drawing/2017/model3d" xmlns:o="urn:schemas-microsoft-com:office:office" xmlns:oel="http://schemas.microsoft.com/office/2019/extlst" xmlns:r="http://schemas.openxmlformats.org/officeDocument/2006/relationships" xmlns:m="http://schemas.openxmlformats.org/officeDocument/2006/math" xmlns:v="urn:schemas-microsoft-com:vml" xmlns:wp14="http://schemas.microsoft.com/office/word/2010/wordprocessingDrawing" xmlns:wp="http://schemas.openxmlformats.org/drawingml/2006/wordprocessingDrawing" xmlns:w10="urn:schemas-microsoft-com:office:word" xmlns:w="http://schemas.openxmlformats.org/wordprocessingml/2006/main" xmlns:w14="http://schemas.microsoft.com/office/word/2010/wordml" xmlns:w15="http://schemas.microsoft.com/office/word/2012/wordml" xmlns:w16cex="http://schemas.microsoft.com/office/word/2018/wordml/cex" xmlns:w16cid="http://schemas.microsoft.com/office/word/2016/wordml/cid" xmlns:w16="http://schemas.microsoft.com/office/word/2018/wordml" xmlns:w16sdtdh="http://schemas.microsoft.com/office/word/2020/wordml/sdtdatahash" xmlns:w16se="http://schemas.microsoft.com/office/word/2015/wordml/symex" xmlns:wpg="http://schemas.microsoft.com/office/word/2010/wordprocessingGroup" xmlns:wpi="http://schemas.microsoft.com/office/word/2010/wordprocessingInk" xmlns:wne="http://schemas.microsoft.com/office/word/2006/wordml" xmlns:wps="http://schemas.microsoft.com/office/word/2010/wordprocessingShape" mc:Ignorable="w14 w15 w16se w16cid w16 w16cex w16sdtdh wp14">
   <w:sdt>
     <w:sdtPr>
@@ -8505,6 +8408,16 @@
 </w:ftr>
 </file>
 
+<file path=word/footer3.xml><?xml version="1.0" encoding="utf-8"?>
+<w:ftr xmlns:wpc="http://schemas.microsoft.com/office/word/2010/wordprocessingCanvas" xmlns:cx="http://schemas.microsoft.com/office/drawing/2014/chartex" xmlns:cx1="http://schemas.microsoft.com/office/drawing/2015/9/8/chartex" xmlns:cx2="http://schemas.microsoft.com/office/drawing/2015/10/21/chartex" xmlns:cx3="http://schemas.microsoft.com/office/drawing/2016/5/9/chartex" xmlns:cx4="http://schemas.microsoft.com/office/drawing/2016/5/10/chartex" xmlns:cx5="http://schemas.microsoft.com/office/drawing/2016/5/11/chartex" xmlns:cx6="http://schemas.microsoft.com/office/drawing/2016/5/12/chartex" xmlns:cx7="http://schemas.microsoft.com/office/drawing/2016/5/13/chartex" xmlns:cx8="http://schemas.microsoft.com/office/drawing/2016/5/14/chartex" xmlns:mc="http://schemas.openxmlformats.org/markup-compatibility/2006" xmlns:aink="http://schemas.microsoft.com/office/drawing/2016/ink" xmlns:am3d="http://schemas.microsoft.com/office/drawing/2017/model3d" xmlns:o="urn:schemas-microsoft-com:office:office" xmlns:oel="http://schemas.microsoft.com/office/2019/extlst" xmlns:r="http://schemas.openxmlformats.org/officeDocument/2006/relationships" xmlns:m="http://schemas.openxmlformats.org/officeDocument/2006/math" xmlns:v="urn:schemas-microsoft-com:vml" xmlns:wp14="http://schemas.microsoft.com/office/word/2010/wordprocessingDrawing" xmlns:wp="http://schemas.openxmlformats.org/drawingml/2006/wordprocessingDrawing" xmlns:w10="urn:schemas-microsoft-com:office:word" xmlns:w="http://schemas.openxmlformats.org/wordprocessingml/2006/main" xmlns:w14="http://schemas.microsoft.com/office/word/2010/wordml" xmlns:w15="http://schemas.microsoft.com/office/word/2012/wordml" xmlns:w16cex="http://schemas.microsoft.com/office/word/2018/wordml/cex" xmlns:w16cid="http://schemas.microsoft.com/office/word/2016/wordml/cid" xmlns:w16="http://schemas.microsoft.com/office/word/2018/wordml" xmlns:w16sdtdh="http://schemas.microsoft.com/office/word/2020/wordml/sdtdatahash" xmlns:w16se="http://schemas.microsoft.com/office/word/2015/wordml/symex" xmlns:wpg="http://schemas.microsoft.com/office/word/2010/wordprocessingGroup" xmlns:wpi="http://schemas.microsoft.com/office/word/2010/wordprocessingInk" xmlns:wne="http://schemas.microsoft.com/office/word/2006/wordml" xmlns:wps="http://schemas.microsoft.com/office/word/2010/wordprocessingShape" mc:Ignorable="w14 w15 w16se w16cid w16 w16cex w16sdtdh wp14">
+  <w:p>
+    <w:pPr>
+      <w:pStyle w:val="Footer"/>
+    </w:pPr>
+  </w:p>
+</w:ftr>
+</file>
+
 <file path=word/footnotes.xml><?xml version="1.0" encoding="utf-8"?>
 <w:footnotes xmlns:wpc="http://schemas.microsoft.com/office/word/2010/wordprocessingCanvas" xmlns:cx="http://schemas.microsoft.com/office/drawing/2014/chartex" xmlns:cx1="http://schemas.microsoft.com/office/drawing/2015/9/8/chartex" xmlns:cx2="http://schemas.microsoft.com/office/drawing/2015/10/21/chartex" xmlns:cx3="http://schemas.microsoft.com/office/drawing/2016/5/9/chartex" xmlns:cx4="http://schemas.microsoft.com/office/drawing/2016/5/10/chartex" xmlns:cx5="http://schemas.microsoft.com/office/drawing/2016/5/11/chartex" xmlns:cx6="http://schemas.microsoft.com/office/drawing/2016/5/12/chartex" xmlns:cx7="http://schemas.microsoft.com/office/drawing/2016/5/13/chartex" xmlns:cx8="http://schemas.microsoft.com/office/drawing/2016/5/14/chartex" xmlns:mc="http://schemas.openxmlformats.org/markup-compatibility/2006" xmlns:aink="http://schemas.microsoft.com/office/drawing/2016/ink" xmlns:am3d="http://schemas.microsoft.com/office/drawing/2017/model3d" xmlns:o="urn:schemas-microsoft-com:office:office" xmlns:oel="http://schemas.microsoft.com/office/2019/extlst" xmlns:r="http://schemas.openxmlformats.org/officeDocument/2006/relationships" xmlns:m="http://schemas.openxmlformats.org/officeDocument/2006/math" xmlns:v="urn:schemas-microsoft-com:vml" xmlns:wp14="http://schemas.microsoft.com/office/word/2010/wordprocessingDrawing" xmlns:wp="http://schemas.openxmlformats.org/drawingml/2006/wordprocessingDrawing" xmlns:w10="urn:schemas-microsoft-com:office:word" xmlns:w="http://schemas.openxmlformats.org/wordprocessingml/2006/main" xmlns:w14="http://schemas.microsoft.com/office/word/2010/wordml" xmlns:w15="http://schemas.microsoft.com/office/word/2012/wordml" xmlns:w16cex="http://schemas.microsoft.com/office/word/2018/wordml/cex" xmlns:w16cid="http://schemas.microsoft.com/office/word/2016/wordml/cid" xmlns:w16="http://schemas.microsoft.com/office/word/2018/wordml" xmlns:w16sdtdh="http://schemas.microsoft.com/office/word/2020/wordml/sdtdatahash" xmlns:w16se="http://schemas.microsoft.com/office/word/2015/wordml/symex" xmlns:wpg="http://schemas.microsoft.com/office/word/2010/wordprocessingGroup" xmlns:wpi="http://schemas.microsoft.com/office/word/2010/wordprocessingInk" xmlns:wne="http://schemas.microsoft.com/office/word/2006/wordml" xmlns:wps="http://schemas.microsoft.com/office/word/2010/wordprocessingShape" mc:Ignorable="w14 w15 w16se w16cid w16 w16cex w16sdtdh wp14">
   <w:footnote w:type="separator" w:id="-1">
@@ -8535,13 +8448,22 @@
   <w:p>
     <w:pPr>
       <w:pStyle w:val="Header"/>
+    </w:pPr>
+  </w:p>
+</w:hdr>
+</file>
+
+<file path=word/header2.xml><?xml version="1.0" encoding="utf-8"?>
+<w:hdr xmlns:wpc="http://schemas.microsoft.com/office/word/2010/wordprocessingCanvas" xmlns:cx="http://schemas.microsoft.com/office/drawing/2014/chartex" xmlns:cx1="http://schemas.microsoft.com/office/drawing/2015/9/8/chartex" xmlns:cx2="http://schemas.microsoft.com/office/drawing/2015/10/21/chartex" xmlns:cx3="http://schemas.microsoft.com/office/drawing/2016/5/9/chartex" xmlns:cx4="http://schemas.microsoft.com/office/drawing/2016/5/10/chartex" xmlns:cx5="http://schemas.microsoft.com/office/drawing/2016/5/11/chartex" xmlns:cx6="http://schemas.microsoft.com/office/drawing/2016/5/12/chartex" xmlns:cx7="http://schemas.microsoft.com/office/drawing/2016/5/13/chartex" xmlns:cx8="http://schemas.microsoft.com/office/drawing/2016/5/14/chartex" xmlns:mc="http://schemas.openxmlformats.org/markup-compatibility/2006" xmlns:aink="http://schemas.microsoft.com/office/drawing/2016/ink" xmlns:am3d="http://schemas.microsoft.com/office/drawing/2017/model3d" xmlns:o="urn:schemas-microsoft-com:office:office" xmlns:oel="http://schemas.microsoft.com/office/2019/extlst" xmlns:r="http://schemas.openxmlformats.org/officeDocument/2006/relationships" xmlns:m="http://schemas.openxmlformats.org/officeDocument/2006/math" xmlns:v="urn:schemas-microsoft-com:vml" xmlns:wp14="http://schemas.microsoft.com/office/word/2010/wordprocessingDrawing" xmlns:wp="http://schemas.openxmlformats.org/drawingml/2006/wordprocessingDrawing" xmlns:w10="urn:schemas-microsoft-com:office:word" xmlns:w="http://schemas.openxmlformats.org/wordprocessingml/2006/main" xmlns:w14="http://schemas.microsoft.com/office/word/2010/wordml" xmlns:w15="http://schemas.microsoft.com/office/word/2012/wordml" xmlns:w16cex="http://schemas.microsoft.com/office/word/2018/wordml/cex" xmlns:w16cid="http://schemas.microsoft.com/office/word/2016/wordml/cid" xmlns:w16="http://schemas.microsoft.com/office/word/2018/wordml" xmlns:w16sdtdh="http://schemas.microsoft.com/office/word/2020/wordml/sdtdatahash" xmlns:w16se="http://schemas.microsoft.com/office/word/2015/wordml/symex" xmlns:wpg="http://schemas.microsoft.com/office/word/2010/wordprocessingGroup" xmlns:wpi="http://schemas.microsoft.com/office/word/2010/wordprocessingInk" xmlns:wne="http://schemas.microsoft.com/office/word/2006/wordml" xmlns:wps="http://schemas.microsoft.com/office/word/2010/wordprocessingShape" mc:Ignorable="w14 w15 w16se w16cid w16 w16cex w16sdtdh wp14">
+  <w:p>
+    <w:pPr>
+      <w:pStyle w:val="Header"/>
       <w:rPr>
         <w:rFonts w:ascii="Courier New" w:hAnsi="Courier New" w:cs="Courier New"/>
         <w:sz w:val="20"/>
         <w:szCs w:val="20"/>
       </w:rPr>
     </w:pPr>
-    <w:proofErr w:type="spellStart"/>
     <w:r>
       <w:rPr>
         <w:b/>
@@ -8560,7 +8482,6 @@
       </w:rPr>
       <w:t>EIP</w:t>
     </w:r>
-    <w:proofErr w:type="spellEnd"/>
     <w:r>
       <w:rPr>
         <w:b/>
@@ -8621,38 +8542,6 @@
       </w:rPr>
       <w:t xml:space="preserve"> GUIDE</w:t>
     </w:r>
-    <w:r>
-      <w:rPr>
-        <w:rFonts w:ascii="Courier New" w:hAnsi="Courier New" w:cs="Courier New"/>
-        <w:sz w:val="20"/>
-        <w:szCs w:val="20"/>
-      </w:rPr>
-      <w:t xml:space="preserve"> v0.4.</w:t>
-    </w:r>
-    <w:r>
-      <w:rPr>
-        <w:rFonts w:ascii="Courier New" w:hAnsi="Courier New" w:cs="Courier New"/>
-        <w:sz w:val="20"/>
-        <w:szCs w:val="20"/>
-      </w:rPr>
-      <w:t>1</w:t>
-    </w:r>
-    <w:r>
-      <w:rPr>
-        <w:rFonts w:ascii="Courier New" w:hAnsi="Courier New" w:cs="Courier New"/>
-        <w:sz w:val="20"/>
-        <w:szCs w:val="20"/>
-      </w:rPr>
-      <w:t>.</w:t>
-    </w:r>
-    <w:r>
-      <w:rPr>
-        <w:rFonts w:ascii="Courier New" w:hAnsi="Courier New" w:cs="Courier New"/>
-        <w:sz w:val="20"/>
-        <w:szCs w:val="20"/>
-      </w:rPr>
-      <w:t>0</w:t>
-    </w:r>
   </w:p>
   <w:p>
     <w:pPr>
@@ -8662,6 +8551,16 @@
         <w:sz w:val="20"/>
         <w:szCs w:val="20"/>
       </w:rPr>
+    </w:pPr>
+  </w:p>
+</w:hdr>
+</file>
+
+<file path=word/header3.xml><?xml version="1.0" encoding="utf-8"?>
+<w:hdr xmlns:wpc="http://schemas.microsoft.com/office/word/2010/wordprocessingCanvas" xmlns:cx="http://schemas.microsoft.com/office/drawing/2014/chartex" xmlns:cx1="http://schemas.microsoft.com/office/drawing/2015/9/8/chartex" xmlns:cx2="http://schemas.microsoft.com/office/drawing/2015/10/21/chartex" xmlns:cx3="http://schemas.microsoft.com/office/drawing/2016/5/9/chartex" xmlns:cx4="http://schemas.microsoft.com/office/drawing/2016/5/10/chartex" xmlns:cx5="http://schemas.microsoft.com/office/drawing/2016/5/11/chartex" xmlns:cx6="http://schemas.microsoft.com/office/drawing/2016/5/12/chartex" xmlns:cx7="http://schemas.microsoft.com/office/drawing/2016/5/13/chartex" xmlns:cx8="http://schemas.microsoft.com/office/drawing/2016/5/14/chartex" xmlns:mc="http://schemas.openxmlformats.org/markup-compatibility/2006" xmlns:aink="http://schemas.microsoft.com/office/drawing/2016/ink" xmlns:am3d="http://schemas.microsoft.com/office/drawing/2017/model3d" xmlns:o="urn:schemas-microsoft-com:office:office" xmlns:oel="http://schemas.microsoft.com/office/2019/extlst" xmlns:r="http://schemas.openxmlformats.org/officeDocument/2006/relationships" xmlns:m="http://schemas.openxmlformats.org/officeDocument/2006/math" xmlns:v="urn:schemas-microsoft-com:vml" xmlns:wp14="http://schemas.microsoft.com/office/word/2010/wordprocessingDrawing" xmlns:wp="http://schemas.openxmlformats.org/drawingml/2006/wordprocessingDrawing" xmlns:w10="urn:schemas-microsoft-com:office:word" xmlns:w="http://schemas.openxmlformats.org/wordprocessingml/2006/main" xmlns:w14="http://schemas.microsoft.com/office/word/2010/wordml" xmlns:w15="http://schemas.microsoft.com/office/word/2012/wordml" xmlns:w16cex="http://schemas.microsoft.com/office/word/2018/wordml/cex" xmlns:w16cid="http://schemas.microsoft.com/office/word/2016/wordml/cid" xmlns:w16="http://schemas.microsoft.com/office/word/2018/wordml" xmlns:w16sdtdh="http://schemas.microsoft.com/office/word/2020/wordml/sdtdatahash" xmlns:w16se="http://schemas.microsoft.com/office/word/2015/wordml/symex" xmlns:wpg="http://schemas.microsoft.com/office/word/2010/wordprocessingGroup" xmlns:wpi="http://schemas.microsoft.com/office/word/2010/wordprocessingInk" xmlns:wne="http://schemas.microsoft.com/office/word/2006/wordml" xmlns:wps="http://schemas.microsoft.com/office/word/2010/wordprocessingShape" mc:Ignorable="w14 w15 w16se w16cid w16 w16cex w16sdtdh wp14">
+  <w:p>
+    <w:pPr>
+      <w:pStyle w:val="Header"/>
     </w:pPr>
   </w:p>
 </w:hdr>
@@ -10341,6 +10240,27 @@
     <w:qFormat/>
     <w:rsid w:val="004C04CD"/>
   </w:style>
+  <w:style w:type="paragraph" w:styleId="Heading1">
+    <w:name w:val="heading 1"/>
+    <w:basedOn w:val="Normal"/>
+    <w:next w:val="Normal"/>
+    <w:link w:val="Heading1Char"/>
+    <w:uiPriority w:val="9"/>
+    <w:qFormat/>
+    <w:rsid w:val="00C9493A"/>
+    <w:pPr>
+      <w:keepNext/>
+      <w:keepLines/>
+      <w:spacing w:before="240" w:after="0"/>
+      <w:outlineLvl w:val="0"/>
+    </w:pPr>
+    <w:rPr>
+      <w:rFonts w:asciiTheme="majorHAnsi" w:eastAsiaTheme="majorEastAsia" w:hAnsiTheme="majorHAnsi" w:cstheme="majorBidi"/>
+      <w:color w:val="365F91" w:themeColor="accent1" w:themeShade="BF"/>
+      <w:sz w:val="32"/>
+      <w:szCs w:val="32"/>
+    </w:rPr>
+  </w:style>
   <w:style w:type="character" w:default="1" w:styleId="DefaultParagraphFont">
     <w:name w:val="Default Paragraph Font"/>
     <w:uiPriority w:val="1"/>
@@ -10484,6 +10404,19 @@
     <w:rPr>
       <w:color w:val="800080" w:themeColor="followedHyperlink"/>
       <w:u w:val="single"/>
+    </w:rPr>
+  </w:style>
+  <w:style w:type="character" w:customStyle="1" w:styleId="Heading1Char">
+    <w:name w:val="Heading 1 Char"/>
+    <w:basedOn w:val="DefaultParagraphFont"/>
+    <w:link w:val="Heading1"/>
+    <w:uiPriority w:val="9"/>
+    <w:rsid w:val="00C9493A"/>
+    <w:rPr>
+      <w:rFonts w:asciiTheme="majorHAnsi" w:eastAsiaTheme="majorEastAsia" w:hAnsiTheme="majorHAnsi" w:cstheme="majorBidi"/>
+      <w:color w:val="365F91" w:themeColor="accent1" w:themeShade="BF"/>
+      <w:sz w:val="32"/>
+      <w:szCs w:val="32"/>
     </w:rPr>
   </w:style>
 </w:styles>
